--- a/作业1_121060100128_杨吉欢.docx
+++ b/作业1_121060100128_杨吉欢.docx
@@ -24,6 +24,72 @@
           <w:sz w:val="28"/>
           <w:szCs w:val="28"/>
         </w:rPr>
+        <w:t xml:space="preserve">21060100126 </w:t>
+      </w:r>
+      <w:r>
+        <w:rPr>
+          <w:rFonts w:ascii="宋体" w:eastAsia="宋体" w:hAnsi="宋体" w:hint="eastAsia"/>
+          <w:sz w:val="28"/>
+          <w:szCs w:val="28"/>
+        </w:rPr>
+        <w:t>刘金良</w:t>
+      </w:r>
+    </w:p>
+    <w:p>
+      <w:pPr>
+        <w:rPr>
+          <w:rFonts w:ascii="宋体" w:eastAsia="宋体" w:hAnsi="宋体"/>
+          <w:sz w:val="28"/>
+          <w:szCs w:val="28"/>
+        </w:rPr>
+      </w:pPr>
+      <w:r>
+        <w:rPr>
+          <w:rFonts w:ascii="宋体" w:eastAsia="宋体" w:hAnsi="宋体" w:hint="eastAsia"/>
+          <w:sz w:val="28"/>
+          <w:szCs w:val="28"/>
+        </w:rPr>
+        <w:t>1</w:t>
+      </w:r>
+      <w:r>
+        <w:rPr>
+          <w:rFonts w:ascii="宋体" w:eastAsia="宋体" w:hAnsi="宋体"/>
+          <w:sz w:val="28"/>
+          <w:szCs w:val="28"/>
+        </w:rPr>
+        <w:t xml:space="preserve">21060100129 </w:t>
+      </w:r>
+      <w:r>
+        <w:rPr>
+          <w:rFonts w:ascii="宋体" w:eastAsia="宋体" w:hAnsi="宋体" w:hint="eastAsia"/>
+          <w:sz w:val="28"/>
+          <w:szCs w:val="28"/>
+        </w:rPr>
+        <w:t>刘志明</w:t>
+      </w:r>
+    </w:p>
+    <w:p>
+      <w:pPr>
+        <w:rPr>
+          <w:rFonts w:ascii="宋体" w:eastAsia="宋体" w:hAnsi="宋体"/>
+          <w:sz w:val="28"/>
+          <w:szCs w:val="28"/>
+        </w:rPr>
+      </w:pPr>
+      <w:r>
+        <w:rPr>
+          <w:rFonts w:ascii="宋体" w:eastAsia="宋体" w:hAnsi="宋体" w:hint="eastAsia"/>
+          <w:sz w:val="28"/>
+          <w:szCs w:val="28"/>
+        </w:rPr>
+        <w:t>1</w:t>
+      </w:r>
+      <w:r>
+        <w:rPr>
+          <w:rFonts w:ascii="宋体" w:eastAsia="宋体" w:hAnsi="宋体"/>
+          <w:sz w:val="28"/>
+          <w:szCs w:val="28"/>
+        </w:rPr>
         <w:t>3</w:t>
       </w:r>
       <w:r>
@@ -44,10 +110,10 @@
           <w:noProof/>
         </w:rPr>
         <w:drawing>
-          <wp:inline distT="0" distB="0" distL="0" distR="0" wp14:anchorId="6475E55D" wp14:editId="19ED1693">
-            <wp:extent cx="4371975" cy="1466850"/>
+          <wp:inline distT="0" distB="0" distL="0" distR="0" wp14:anchorId="23F50461" wp14:editId="09B5B703">
+            <wp:extent cx="3495675" cy="2076450"/>
             <wp:effectExtent l="0" t="0" r="0" b="0"/>
-            <wp:docPr id="1696247223" name="图片 1"/>
+            <wp:docPr id="265722781" name="图片 1"/>
             <wp:cNvGraphicFramePr>
               <a:graphicFrameLocks xmlns:a="http://schemas.openxmlformats.org/drawingml/2006/main" noChangeAspect="1"/>
             </wp:cNvGraphicFramePr>
@@ -55,11 +121,11 @@
               <a:graphicData uri="http://schemas.openxmlformats.org/drawingml/2006/picture">
                 <pic:pic xmlns:pic="http://schemas.openxmlformats.org/drawingml/2006/picture">
                   <pic:nvPicPr>
-                    <pic:cNvPr id="1696247223" name=""/>
+                    <pic:cNvPr id="265722781" name=""/>
                     <pic:cNvPicPr/>
                   </pic:nvPicPr>
                   <pic:blipFill>
-                    <a:blip r:embed="rId4"/>
+                    <a:blip r:embed="rId7"/>
                     <a:stretch>
                       <a:fillRect/>
                     </a:stretch>
@@ -67,7 +133,7 @@
                   <pic:spPr>
                     <a:xfrm>
                       <a:off x="0" y="0"/>
-                      <a:ext cx="4371975" cy="1466850"/>
+                      <a:ext cx="3495675" cy="2076450"/>
                     </a:xfrm>
                     <a:prstGeom prst="rect">
                       <a:avLst/>
@@ -122,10 +188,10 @@
           <w:noProof/>
         </w:rPr>
         <w:drawing>
-          <wp:inline distT="0" distB="0" distL="0" distR="0" wp14:anchorId="371B00FB" wp14:editId="49E4F358">
-            <wp:extent cx="5274310" cy="1960245"/>
+          <wp:inline distT="0" distB="0" distL="0" distR="0" wp14:anchorId="7C298666" wp14:editId="120EC8E6">
+            <wp:extent cx="5274310" cy="1831340"/>
             <wp:effectExtent l="0" t="0" r="0" b="0"/>
-            <wp:docPr id="1275660841" name="图片 1"/>
+            <wp:docPr id="696250190" name="图片 1"/>
             <wp:cNvGraphicFramePr>
               <a:graphicFrameLocks xmlns:a="http://schemas.openxmlformats.org/drawingml/2006/main" noChangeAspect="1"/>
             </wp:cNvGraphicFramePr>
@@ -133,11 +199,11 @@
               <a:graphicData uri="http://schemas.openxmlformats.org/drawingml/2006/picture">
                 <pic:pic xmlns:pic="http://schemas.openxmlformats.org/drawingml/2006/picture">
                   <pic:nvPicPr>
-                    <pic:cNvPr id="1275660841" name=""/>
+                    <pic:cNvPr id="696250190" name=""/>
                     <pic:cNvPicPr/>
                   </pic:nvPicPr>
                   <pic:blipFill>
-                    <a:blip r:embed="rId5"/>
+                    <a:blip r:embed="rId8"/>
                     <a:stretch>
                       <a:fillRect/>
                     </a:stretch>
@@ -145,7 +211,7 @@
                   <pic:spPr>
                     <a:xfrm>
                       <a:off x="0" y="0"/>
-                      <a:ext cx="5274310" cy="1960245"/>
+                      <a:ext cx="5274310" cy="1831340"/>
                     </a:xfrm>
                     <a:prstGeom prst="rect">
                       <a:avLst/>
@@ -200,10 +266,10 @@
           <w:noProof/>
         </w:rPr>
         <w:drawing>
-          <wp:inline distT="0" distB="0" distL="0" distR="0" wp14:anchorId="545C4622" wp14:editId="72FB6715">
-            <wp:extent cx="4962525" cy="2790825"/>
+          <wp:inline distT="0" distB="0" distL="0" distR="0" wp14:anchorId="33CC529A" wp14:editId="6B9D900E">
+            <wp:extent cx="5274310" cy="1786890"/>
             <wp:effectExtent l="0" t="0" r="0" b="0"/>
-            <wp:docPr id="1509957671" name="图片 1"/>
+            <wp:docPr id="1094121340" name="图片 1"/>
             <wp:cNvGraphicFramePr>
               <a:graphicFrameLocks xmlns:a="http://schemas.openxmlformats.org/drawingml/2006/main" noChangeAspect="1"/>
             </wp:cNvGraphicFramePr>
@@ -211,11 +277,11 @@
               <a:graphicData uri="http://schemas.openxmlformats.org/drawingml/2006/picture">
                 <pic:pic xmlns:pic="http://schemas.openxmlformats.org/drawingml/2006/picture">
                   <pic:nvPicPr>
-                    <pic:cNvPr id="1509957671" name=""/>
+                    <pic:cNvPr id="1094121340" name=""/>
                     <pic:cNvPicPr/>
                   </pic:nvPicPr>
                   <pic:blipFill>
-                    <a:blip r:embed="rId6"/>
+                    <a:blip r:embed="rId9"/>
                     <a:stretch>
                       <a:fillRect/>
                     </a:stretch>
@@ -223,7 +289,7 @@
                   <pic:spPr>
                     <a:xfrm>
                       <a:off x="0" y="0"/>
-                      <a:ext cx="4962525" cy="2790825"/>
+                      <a:ext cx="5274310" cy="1786890"/>
                     </a:xfrm>
                     <a:prstGeom prst="rect">
                       <a:avLst/>
@@ -267,14 +333,6 @@
         </w:rPr>
         <w:t>“处理订单”的数据流图</w:t>
       </w:r>
-    </w:p>
-    <w:p>
-      <w:pPr>
-        <w:rPr>
-          <w:sz w:val="24"/>
-          <w:szCs w:val="24"/>
-        </w:rPr>
-      </w:pPr>
     </w:p>
     <w:p>
       <w:pPr>
@@ -334,7 +392,7 @@
                     <pic:cNvPicPr/>
                   </pic:nvPicPr>
                   <pic:blipFill>
-                    <a:blip r:embed="rId7"/>
+                    <a:blip r:embed="rId10"/>
                     <a:stretch>
                       <a:fillRect/>
                     </a:stretch>
@@ -384,25 +442,7 @@
           <w:sz w:val="24"/>
           <w:szCs w:val="24"/>
         </w:rPr>
-        <w:t>考</w:t>
-      </w:r>
-      <w:proofErr w:type="gramStart"/>
-      <w:r>
-        <w:rPr>
-          <w:rFonts w:hint="eastAsia"/>
-          <w:sz w:val="24"/>
-          <w:szCs w:val="24"/>
-        </w:rPr>
-        <w:t>务</w:t>
-      </w:r>
-      <w:proofErr w:type="gramEnd"/>
-      <w:r>
-        <w:rPr>
-          <w:rFonts w:hint="eastAsia"/>
-          <w:sz w:val="24"/>
-          <w:szCs w:val="24"/>
-        </w:rPr>
-        <w:t>处理系统的顶层数据流图</w:t>
+        <w:t>考务处理系统的顶层数据流图</w:t>
       </w:r>
     </w:p>
     <w:p>
@@ -422,10 +462,10 @@
           <w:noProof/>
         </w:rPr>
         <w:drawing>
-          <wp:inline distT="0" distB="0" distL="0" distR="0" wp14:anchorId="3F305915" wp14:editId="3CD649E7">
-            <wp:extent cx="4248150" cy="3552825"/>
+          <wp:inline distT="0" distB="0" distL="0" distR="0" wp14:anchorId="4D247923" wp14:editId="0B481E7E">
+            <wp:extent cx="3600450" cy="2990850"/>
             <wp:effectExtent l="0" t="0" r="0" b="0"/>
-            <wp:docPr id="2063871503" name="图片 1"/>
+            <wp:docPr id="2048997879" name="图片 1"/>
             <wp:cNvGraphicFramePr>
               <a:graphicFrameLocks xmlns:a="http://schemas.openxmlformats.org/drawingml/2006/main" noChangeAspect="1"/>
             </wp:cNvGraphicFramePr>
@@ -433,11 +473,11 @@
               <a:graphicData uri="http://schemas.openxmlformats.org/drawingml/2006/picture">
                 <pic:pic xmlns:pic="http://schemas.openxmlformats.org/drawingml/2006/picture">
                   <pic:nvPicPr>
-                    <pic:cNvPr id="2063871503" name=""/>
+                    <pic:cNvPr id="2048997879" name=""/>
                     <pic:cNvPicPr/>
                   </pic:nvPicPr>
                   <pic:blipFill>
-                    <a:blip r:embed="rId8"/>
+                    <a:blip r:embed="rId11"/>
                     <a:stretch>
                       <a:fillRect/>
                     </a:stretch>
@@ -445,7 +485,7 @@
                   <pic:spPr>
                     <a:xfrm>
                       <a:off x="0" y="0"/>
-                      <a:ext cx="4248150" cy="3552825"/>
+                      <a:ext cx="3600450" cy="2990850"/>
                     </a:xfrm>
                     <a:prstGeom prst="rect">
                       <a:avLst/>
@@ -487,25 +527,7 @@
           <w:sz w:val="24"/>
           <w:szCs w:val="24"/>
         </w:rPr>
-        <w:t>考</w:t>
-      </w:r>
-      <w:proofErr w:type="gramStart"/>
-      <w:r>
-        <w:rPr>
-          <w:rFonts w:hint="eastAsia"/>
-          <w:sz w:val="24"/>
-          <w:szCs w:val="24"/>
-        </w:rPr>
-        <w:t>务</w:t>
-      </w:r>
-      <w:proofErr w:type="gramEnd"/>
-      <w:r>
-        <w:rPr>
-          <w:rFonts w:hint="eastAsia"/>
-          <w:sz w:val="24"/>
-          <w:szCs w:val="24"/>
-        </w:rPr>
-        <w:t>处理系统的一层数据流图</w:t>
+        <w:t>考务处理系统的一层数据流图</w:t>
       </w:r>
     </w:p>
     <w:p/>
@@ -536,7 +558,7 @@
                     <pic:cNvPicPr/>
                   </pic:nvPicPr>
                   <pic:blipFill>
-                    <a:blip r:embed="rId9"/>
+                    <a:blip r:embed="rId12"/>
                     <a:stretch>
                       <a:fillRect/>
                     </a:stretch>
@@ -599,10 +621,10 @@
           <w:noProof/>
         </w:rPr>
         <w:drawing>
-          <wp:inline distT="0" distB="0" distL="0" distR="0" wp14:anchorId="4A6A9BA7" wp14:editId="401D0AB9">
+          <wp:inline distT="0" distB="0" distL="0" distR="0" wp14:anchorId="08EA0738" wp14:editId="4C3E1BC4">
             <wp:extent cx="5274310" cy="3083560"/>
             <wp:effectExtent l="0" t="0" r="0" b="0"/>
-            <wp:docPr id="984943889" name="图片 1"/>
+            <wp:docPr id="118769617" name="图片 1"/>
             <wp:cNvGraphicFramePr>
               <a:graphicFrameLocks xmlns:a="http://schemas.openxmlformats.org/drawingml/2006/main" noChangeAspect="1"/>
             </wp:cNvGraphicFramePr>
@@ -610,11 +632,11 @@
               <a:graphicData uri="http://schemas.openxmlformats.org/drawingml/2006/picture">
                 <pic:pic xmlns:pic="http://schemas.openxmlformats.org/drawingml/2006/picture">
                   <pic:nvPicPr>
-                    <pic:cNvPr id="984943889" name=""/>
+                    <pic:cNvPr id="118769617" name=""/>
                     <pic:cNvPicPr/>
                   </pic:nvPicPr>
                   <pic:blipFill>
-                    <a:blip r:embed="rId10"/>
+                    <a:blip r:embed="rId13"/>
                     <a:stretch>
                       <a:fillRect/>
                     </a:stretch>
@@ -757,15 +779,14 @@
       </w:pPr>
       <w:r>
         <w:rPr>
-          <w:noProof/>
           <w:sz w:val="24"/>
           <w:szCs w:val="24"/>
         </w:rPr>
         <w:drawing>
-          <wp:inline distT="0" distB="0" distL="0" distR="0" wp14:anchorId="63EB39EE" wp14:editId="3F71D080">
-            <wp:extent cx="5727700" cy="4089066"/>
+          <wp:inline distT="0" distB="0" distL="0" distR="0" wp14:anchorId="4E294283" wp14:editId="0BAF1254">
+            <wp:extent cx="5274310" cy="4015105"/>
             <wp:effectExtent l="0" t="0" r="0" b="0"/>
-            <wp:docPr id="1021318030" name="图片 1"/>
+            <wp:docPr id="226233231" name="图片 1"/>
             <wp:cNvGraphicFramePr>
               <a:graphicFrameLocks xmlns:a="http://schemas.openxmlformats.org/drawingml/2006/main" noChangeAspect="1"/>
             </wp:cNvGraphicFramePr>
@@ -773,11 +794,11 @@
               <a:graphicData uri="http://schemas.openxmlformats.org/drawingml/2006/picture">
                 <pic:pic xmlns:pic="http://schemas.openxmlformats.org/drawingml/2006/picture">
                   <pic:nvPicPr>
-                    <pic:cNvPr id="1021318030" name=""/>
+                    <pic:cNvPr id="226233231" name=""/>
                     <pic:cNvPicPr/>
                   </pic:nvPicPr>
                   <pic:blipFill>
-                    <a:blip r:embed="rId11"/>
+                    <a:blip r:embed="rId14"/>
                     <a:stretch>
                       <a:fillRect/>
                     </a:stretch>
@@ -785,7 +806,7 @@
                   <pic:spPr>
                     <a:xfrm>
                       <a:off x="0" y="0"/>
-                      <a:ext cx="5752300" cy="4106628"/>
+                      <a:ext cx="5274310" cy="4015105"/>
                     </a:xfrm>
                     <a:prstGeom prst="rect">
                       <a:avLst/>
@@ -885,6 +906,7 @@
       <w:r>
         <w:rPr>
           <w:rFonts w:ascii="宋体" w:eastAsia="宋体" w:hAnsi="宋体"/>
+          <w:noProof/>
           <w:sz w:val="28"/>
           <w:szCs w:val="28"/>
         </w:rPr>
@@ -904,7 +926,7 @@
                     <pic:cNvPicPr/>
                   </pic:nvPicPr>
                   <pic:blipFill>
-                    <a:blip r:embed="rId12"/>
+                    <a:blip r:embed="rId15"/>
                     <a:stretch>
                       <a:fillRect/>
                     </a:stretch>
@@ -1026,7 +1048,7 @@
                     <pic:cNvPicPr/>
                   </pic:nvPicPr>
                   <pic:blipFill>
-                    <a:blip r:embed="rId13"/>
+                    <a:blip r:embed="rId16"/>
                     <a:stretch>
                       <a:fillRect/>
                     </a:stretch>
@@ -1089,7 +1111,7 @@
                     <pic:cNvPicPr/>
                   </pic:nvPicPr>
                   <pic:blipFill>
-                    <a:blip r:embed="rId14"/>
+                    <a:blip r:embed="rId17"/>
                     <a:stretch>
                       <a:fillRect/>
                     </a:stretch>
@@ -2418,11 +2440,6 @@
     <w:p/>
     <w:p/>
     <w:p>
-      <w:pPr>
-        <w:rPr>
-          <w:rFonts w:hint="eastAsia"/>
-        </w:rPr>
-      </w:pPr>
       <w:r>
         <w:rPr>
           <w:rFonts w:hint="eastAsia"/>
@@ -5434,35 +5451,5770 @@
       <w:pPr>
         <w:jc w:val="left"/>
         <w:rPr>
+          <w:rFonts w:ascii="宋体" w:eastAsia="宋体" w:hAnsi="宋体"/>
+          <w:sz w:val="28"/>
+          <w:szCs w:val="28"/>
+        </w:rPr>
+      </w:pPr>
+    </w:p>
+    <w:p>
+      <w:pPr>
+        <w:jc w:val="left"/>
+        <w:rPr>
+          <w:rFonts w:ascii="宋体" w:eastAsia="宋体" w:hAnsi="宋体"/>
+          <w:sz w:val="28"/>
+          <w:szCs w:val="28"/>
+        </w:rPr>
+      </w:pPr>
+    </w:p>
+    <w:p>
+      <w:pPr>
+        <w:jc w:val="left"/>
+        <w:rPr>
+          <w:rFonts w:ascii="宋体" w:eastAsia="宋体" w:hAnsi="宋体"/>
+          <w:sz w:val="28"/>
+          <w:szCs w:val="28"/>
+        </w:rPr>
+      </w:pPr>
+      <w:r>
+        <w:rPr>
           <w:rFonts w:ascii="宋体" w:eastAsia="宋体" w:hAnsi="宋体" w:hint="eastAsia"/>
           <w:sz w:val="28"/>
           <w:szCs w:val="28"/>
         </w:rPr>
-      </w:pPr>
+        <w:t>1</w:t>
+      </w:r>
+      <w:r>
+        <w:rPr>
+          <w:rFonts w:ascii="宋体" w:eastAsia="宋体" w:hAnsi="宋体"/>
+          <w:sz w:val="28"/>
+          <w:szCs w:val="28"/>
+        </w:rPr>
+        <w:t>9</w:t>
+      </w:r>
       <w:r>
         <w:rPr>
           <w:rFonts w:ascii="宋体" w:eastAsia="宋体" w:hAnsi="宋体" w:hint="eastAsia"/>
           <w:sz w:val="28"/>
           <w:szCs w:val="28"/>
         </w:rPr>
-        <w:t>1</w:t>
-      </w:r>
-      <w:r>
+        <w:t>、</w:t>
+      </w:r>
+    </w:p>
+    <w:p>
+      <w:pPr>
+        <w:jc w:val="left"/>
         <w:rPr>
           <w:rFonts w:ascii="宋体" w:eastAsia="宋体" w:hAnsi="宋体"/>
           <w:sz w:val="28"/>
           <w:szCs w:val="28"/>
         </w:rPr>
-        <w:t>9</w:t>
-      </w:r>
+      </w:pPr>
       <w:r>
         <w:rPr>
           <w:rFonts w:ascii="宋体" w:eastAsia="宋体" w:hAnsi="宋体" w:hint="eastAsia"/>
           <w:sz w:val="28"/>
           <w:szCs w:val="28"/>
         </w:rPr>
-        <w:t>、</w:t>
-      </w:r>
+        <w:t>（1）</w:t>
+      </w:r>
+    </w:p>
+    <w:p>
+      <w:r>
+        <w:rPr>
+          <w:noProof/>
+        </w:rPr>
+        <mc:AlternateContent>
+          <mc:Choice Requires="wps">
+            <w:drawing>
+              <wp:anchor distT="0" distB="0" distL="114300" distR="114300" simplePos="0" relativeHeight="251716608" behindDoc="0" locked="0" layoutInCell="1" allowOverlap="1" wp14:anchorId="6FA8304B" wp14:editId="2251A6C8">
+                <wp:simplePos x="0" y="0"/>
+                <wp:positionH relativeFrom="column">
+                  <wp:posOffset>4305300</wp:posOffset>
+                </wp:positionH>
+                <wp:positionV relativeFrom="paragraph">
+                  <wp:posOffset>7620</wp:posOffset>
+                </wp:positionV>
+                <wp:extent cx="838200" cy="381000"/>
+                <wp:effectExtent l="0" t="0" r="19050" b="19050"/>
+                <wp:wrapNone/>
+                <wp:docPr id="1407909723" name="椭圆 1407909723"/>
+                <wp:cNvGraphicFramePr/>
+                <a:graphic xmlns:a="http://schemas.openxmlformats.org/drawingml/2006/main">
+                  <a:graphicData uri="http://schemas.microsoft.com/office/word/2010/wordprocessingShape">
+                    <wps:wsp>
+                      <wps:cNvSpPr/>
+                      <wps:spPr>
+                        <a:xfrm>
+                          <a:off x="0" y="0"/>
+                          <a:ext cx="838200" cy="381000"/>
+                        </a:xfrm>
+                        <a:prstGeom prst="ellipse">
+                          <a:avLst/>
+                        </a:prstGeom>
+                        <a:noFill/>
+                        <a:ln w="9525" cap="flat" cmpd="sng" algn="ctr">
+                          <a:solidFill>
+                            <a:schemeClr val="dk1"/>
+                          </a:solidFill>
+                          <a:prstDash val="solid"/>
+                          <a:round/>
+                          <a:headEnd type="none" w="med" len="med"/>
+                          <a:tailEnd type="none" w="med" len="med"/>
+                        </a:ln>
+                      </wps:spPr>
+                      <wps:style>
+                        <a:lnRef idx="0">
+                          <a:scrgbClr r="0" g="0" b="0"/>
+                        </a:lnRef>
+                        <a:fillRef idx="0">
+                          <a:scrgbClr r="0" g="0" b="0"/>
+                        </a:fillRef>
+                        <a:effectRef idx="0">
+                          <a:scrgbClr r="0" g="0" b="0"/>
+                        </a:effectRef>
+                        <a:fontRef idx="minor">
+                          <a:schemeClr val="dk1"/>
+                        </a:fontRef>
+                      </wps:style>
+                      <wps:txbx>
+                        <w:txbxContent>
+                          <w:p>
+                            <w:pPr>
+                              <w:jc w:val="center"/>
+                            </w:pPr>
+                            <w:r>
+                              <w:rPr>
+                                <w:rFonts w:hint="eastAsia"/>
+                              </w:rPr>
+                              <w:t>手机号</w:t>
+                            </w:r>
+                          </w:p>
+                        </w:txbxContent>
+                      </wps:txbx>
+                      <wps:bodyPr rot="0" spcFirstLastPara="0" vertOverflow="overflow" horzOverflow="overflow" vert="horz" wrap="square" lIns="91440" tIns="45720" rIns="91440" bIns="45720" numCol="1" spcCol="0" rtlCol="0" fromWordArt="0" anchor="ctr" anchorCtr="0" forceAA="0" compatLnSpc="1">
+                        <a:prstTxWarp prst="textNoShape">
+                          <a:avLst/>
+                        </a:prstTxWarp>
+                        <a:noAutofit/>
+                      </wps:bodyPr>
+                    </wps:wsp>
+                  </a:graphicData>
+                </a:graphic>
+                <wp14:sizeRelH relativeFrom="margin">
+                  <wp14:pctWidth>0</wp14:pctWidth>
+                </wp14:sizeRelH>
+                <wp14:sizeRelV relativeFrom="margin">
+                  <wp14:pctHeight>0</wp14:pctHeight>
+                </wp14:sizeRelV>
+              </wp:anchor>
+            </w:drawing>
+          </mc:Choice>
+          <mc:Fallback>
+            <w:pict>
+              <v:oval w14:anchorId="6FA8304B" id="椭圆 1407909723" o:spid="_x0000_s1044" style="position:absolute;left:0;text-align:left;margin-left:339pt;margin-top:.6pt;width:66pt;height:30pt;z-index:251716608;visibility:visible;mso-wrap-style:square;mso-width-percent:0;mso-height-percent:0;mso-wrap-distance-left:9pt;mso-wrap-distance-top:0;mso-wrap-distance-right:9pt;mso-wrap-distance-bottom:0;mso-position-horizontal:absolute;mso-position-horizontal-relative:text;mso-position-vertical:absolute;mso-position-vertical-relative:text;mso-width-percent:0;mso-height-percent:0;mso-width-relative:margin;mso-height-relative:margin;v-text-anchor:middle" o:gfxdata="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" filled="f" strokecolor="black [3200]">
+                <v:textbox>
+                  <w:txbxContent>
+                    <w:p>
+                      <w:pPr>
+                        <w:jc w:val="center"/>
+                      </w:pPr>
+                      <w:r>
+                        <w:rPr>
+                          <w:rFonts w:hint="eastAsia"/>
+                        </w:rPr>
+                        <w:t>手机号</w:t>
+                      </w:r>
+                    </w:p>
+                  </w:txbxContent>
+                </v:textbox>
+              </v:oval>
+            </w:pict>
+          </mc:Fallback>
+        </mc:AlternateContent>
+      </w:r>
+      <w:r>
+        <w:rPr>
+          <w:noProof/>
+        </w:rPr>
+        <mc:AlternateContent>
+          <mc:Choice Requires="wps">
+            <w:drawing>
+              <wp:anchor distT="0" distB="0" distL="114300" distR="114300" simplePos="0" relativeHeight="251715584" behindDoc="0" locked="0" layoutInCell="1" allowOverlap="1" wp14:anchorId="3178121C" wp14:editId="665B92A3">
+                <wp:simplePos x="0" y="0"/>
+                <wp:positionH relativeFrom="column">
+                  <wp:posOffset>3406140</wp:posOffset>
+                </wp:positionH>
+                <wp:positionV relativeFrom="paragraph">
+                  <wp:posOffset>0</wp:posOffset>
+                </wp:positionV>
+                <wp:extent cx="838200" cy="434340"/>
+                <wp:effectExtent l="0" t="0" r="19050" b="22860"/>
+                <wp:wrapNone/>
+                <wp:docPr id="1470446136" name="椭圆 1470446136"/>
+                <wp:cNvGraphicFramePr/>
+                <a:graphic xmlns:a="http://schemas.openxmlformats.org/drawingml/2006/main">
+                  <a:graphicData uri="http://schemas.microsoft.com/office/word/2010/wordprocessingShape">
+                    <wps:wsp>
+                      <wps:cNvSpPr/>
+                      <wps:spPr>
+                        <a:xfrm>
+                          <a:off x="0" y="0"/>
+                          <a:ext cx="838200" cy="434340"/>
+                        </a:xfrm>
+                        <a:prstGeom prst="ellipse">
+                          <a:avLst/>
+                        </a:prstGeom>
+                        <a:noFill/>
+                        <a:ln w="9525" cap="flat" cmpd="sng" algn="ctr">
+                          <a:solidFill>
+                            <a:schemeClr val="dk1"/>
+                          </a:solidFill>
+                          <a:prstDash val="solid"/>
+                          <a:round/>
+                          <a:headEnd type="none" w="med" len="med"/>
+                          <a:tailEnd type="none" w="med" len="med"/>
+                        </a:ln>
+                      </wps:spPr>
+                      <wps:style>
+                        <a:lnRef idx="0">
+                          <a:scrgbClr r="0" g="0" b="0"/>
+                        </a:lnRef>
+                        <a:fillRef idx="0">
+                          <a:scrgbClr r="0" g="0" b="0"/>
+                        </a:fillRef>
+                        <a:effectRef idx="0">
+                          <a:scrgbClr r="0" g="0" b="0"/>
+                        </a:effectRef>
+                        <a:fontRef idx="minor">
+                          <a:schemeClr val="dk1"/>
+                        </a:fontRef>
+                      </wps:style>
+                      <wps:txbx>
+                        <w:txbxContent>
+                          <w:p>
+                            <w:pPr>
+                              <w:jc w:val="center"/>
+                            </w:pPr>
+                            <w:r>
+                              <w:rPr>
+                                <w:rFonts w:hint="eastAsia"/>
+                              </w:rPr>
+                              <w:t>职工号</w:t>
+                            </w:r>
+                          </w:p>
+                        </w:txbxContent>
+                      </wps:txbx>
+                      <wps:bodyPr rot="0" spcFirstLastPara="0" vertOverflow="overflow" horzOverflow="overflow" vert="horz" wrap="square" lIns="91440" tIns="45720" rIns="91440" bIns="45720" numCol="1" spcCol="0" rtlCol="0" fromWordArt="0" anchor="ctr" anchorCtr="0" forceAA="0" compatLnSpc="1">
+                        <a:prstTxWarp prst="textNoShape">
+                          <a:avLst/>
+                        </a:prstTxWarp>
+                        <a:noAutofit/>
+                      </wps:bodyPr>
+                    </wps:wsp>
+                  </a:graphicData>
+                </a:graphic>
+                <wp14:sizeRelH relativeFrom="margin">
+                  <wp14:pctWidth>0</wp14:pctWidth>
+                </wp14:sizeRelH>
+                <wp14:sizeRelV relativeFrom="margin">
+                  <wp14:pctHeight>0</wp14:pctHeight>
+                </wp14:sizeRelV>
+              </wp:anchor>
+            </w:drawing>
+          </mc:Choice>
+          <mc:Fallback>
+            <w:pict>
+              <v:oval w14:anchorId="3178121C" id="椭圆 1470446136" o:spid="_x0000_s1045" style="position:absolute;left:0;text-align:left;margin-left:268.2pt;margin-top:0;width:66pt;height:34.2pt;z-index:251715584;visibility:visible;mso-wrap-style:square;mso-width-percent:0;mso-height-percent:0;mso-wrap-distance-left:9pt;mso-wrap-distance-top:0;mso-wrap-distance-right:9pt;mso-wrap-distance-bottom:0;mso-position-horizontal:absolute;mso-position-horizontal-relative:text;mso-position-vertical:absolute;mso-position-vertical-relative:text;mso-width-percent:0;mso-height-percent:0;mso-width-relative:margin;mso-height-relative:margin;v-text-anchor:middle" o:gfxdata="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" filled="f" strokecolor="black [3200]">
+                <v:textbox>
+                  <w:txbxContent>
+                    <w:p>
+                      <w:pPr>
+                        <w:jc w:val="center"/>
+                      </w:pPr>
+                      <w:r>
+                        <w:rPr>
+                          <w:rFonts w:hint="eastAsia"/>
+                        </w:rPr>
+                        <w:t>职工号</w:t>
+                      </w:r>
+                    </w:p>
+                  </w:txbxContent>
+                </v:textbox>
+              </v:oval>
+            </w:pict>
+          </mc:Fallback>
+        </mc:AlternateContent>
+      </w:r>
+      <w:r>
+        <w:rPr>
+          <w:noProof/>
+        </w:rPr>
+        <mc:AlternateContent>
+          <mc:Choice Requires="wps">
+            <w:drawing>
+              <wp:anchor distT="0" distB="0" distL="114300" distR="114300" simplePos="0" relativeHeight="251714560" behindDoc="0" locked="0" layoutInCell="1" allowOverlap="1" wp14:anchorId="62156894" wp14:editId="6A59EF26">
+                <wp:simplePos x="0" y="0"/>
+                <wp:positionH relativeFrom="column">
+                  <wp:posOffset>2346960</wp:posOffset>
+                </wp:positionH>
+                <wp:positionV relativeFrom="paragraph">
+                  <wp:posOffset>83820</wp:posOffset>
+                </wp:positionV>
+                <wp:extent cx="1036320" cy="426720"/>
+                <wp:effectExtent l="0" t="0" r="11430" b="11430"/>
+                <wp:wrapNone/>
+                <wp:docPr id="1489005795" name="椭圆 1489005795"/>
+                <wp:cNvGraphicFramePr/>
+                <a:graphic xmlns:a="http://schemas.openxmlformats.org/drawingml/2006/main">
+                  <a:graphicData uri="http://schemas.microsoft.com/office/word/2010/wordprocessingShape">
+                    <wps:wsp>
+                      <wps:cNvSpPr/>
+                      <wps:spPr>
+                        <a:xfrm>
+                          <a:off x="0" y="0"/>
+                          <a:ext cx="1036320" cy="426720"/>
+                        </a:xfrm>
+                        <a:prstGeom prst="ellipse">
+                          <a:avLst/>
+                        </a:prstGeom>
+                        <a:noFill/>
+                        <a:ln w="9525" cap="flat" cmpd="sng" algn="ctr">
+                          <a:solidFill>
+                            <a:schemeClr val="dk1"/>
+                          </a:solidFill>
+                          <a:prstDash val="solid"/>
+                          <a:round/>
+                          <a:headEnd type="none" w="med" len="med"/>
+                          <a:tailEnd type="none" w="med" len="med"/>
+                        </a:ln>
+                      </wps:spPr>
+                      <wps:style>
+                        <a:lnRef idx="0">
+                          <a:scrgbClr r="0" g="0" b="0"/>
+                        </a:lnRef>
+                        <a:fillRef idx="0">
+                          <a:scrgbClr r="0" g="0" b="0"/>
+                        </a:fillRef>
+                        <a:effectRef idx="0">
+                          <a:scrgbClr r="0" g="0" b="0"/>
+                        </a:effectRef>
+                        <a:fontRef idx="minor">
+                          <a:schemeClr val="dk1"/>
+                        </a:fontRef>
+                      </wps:style>
+                      <wps:txbx>
+                        <w:txbxContent>
+                          <w:p>
+                            <w:pPr>
+                              <w:jc w:val="center"/>
+                            </w:pPr>
+                            <w:r>
+                              <w:rPr>
+                                <w:rFonts w:hint="eastAsia"/>
+                              </w:rPr>
+                              <w:t>出生日期</w:t>
+                            </w:r>
+                          </w:p>
+                        </w:txbxContent>
+                      </wps:txbx>
+                      <wps:bodyPr rot="0" spcFirstLastPara="0" vertOverflow="overflow" horzOverflow="overflow" vert="horz" wrap="square" lIns="91440" tIns="45720" rIns="91440" bIns="45720" numCol="1" spcCol="0" rtlCol="0" fromWordArt="0" anchor="ctr" anchorCtr="0" forceAA="0" compatLnSpc="1">
+                        <a:prstTxWarp prst="textNoShape">
+                          <a:avLst/>
+                        </a:prstTxWarp>
+                        <a:noAutofit/>
+                      </wps:bodyPr>
+                    </wps:wsp>
+                  </a:graphicData>
+                </a:graphic>
+                <wp14:sizeRelH relativeFrom="margin">
+                  <wp14:pctWidth>0</wp14:pctWidth>
+                </wp14:sizeRelH>
+                <wp14:sizeRelV relativeFrom="margin">
+                  <wp14:pctHeight>0</wp14:pctHeight>
+                </wp14:sizeRelV>
+              </wp:anchor>
+            </w:drawing>
+          </mc:Choice>
+          <mc:Fallback>
+            <w:pict>
+              <v:oval w14:anchorId="62156894" id="椭圆 1489005795" o:spid="_x0000_s1046" style="position:absolute;left:0;text-align:left;margin-left:184.8pt;margin-top:6.6pt;width:81.6pt;height:33.6pt;z-index:251714560;visibility:visible;mso-wrap-style:square;mso-width-percent:0;mso-height-percent:0;mso-wrap-distance-left:9pt;mso-wrap-distance-top:0;mso-wrap-distance-right:9pt;mso-wrap-distance-bottom:0;mso-position-horizontal:absolute;mso-position-horizontal-relative:text;mso-position-vertical:absolute;mso-position-vertical-relative:text;mso-width-percent:0;mso-height-percent:0;mso-width-relative:margin;mso-height-relative:margin;v-text-anchor:middle" o:gfxdata="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" filled="f" strokecolor="black [3200]">
+                <v:textbox>
+                  <w:txbxContent>
+                    <w:p>
+                      <w:pPr>
+                        <w:jc w:val="center"/>
+                      </w:pPr>
+                      <w:r>
+                        <w:rPr>
+                          <w:rFonts w:hint="eastAsia"/>
+                        </w:rPr>
+                        <w:t>出生日期</w:t>
+                      </w:r>
+                    </w:p>
+                  </w:txbxContent>
+                </v:textbox>
+              </v:oval>
+            </w:pict>
+          </mc:Fallback>
+        </mc:AlternateContent>
+      </w:r>
+      <w:r>
+        <w:rPr>
+          <w:noProof/>
+        </w:rPr>
+        <mc:AlternateContent>
+          <mc:Choice Requires="wps">
+            <w:drawing>
+              <wp:anchor distT="0" distB="0" distL="114300" distR="114300" simplePos="0" relativeHeight="251708416" behindDoc="0" locked="0" layoutInCell="1" allowOverlap="1" wp14:anchorId="17386889" wp14:editId="6A0F208A">
+                <wp:simplePos x="0" y="0"/>
+                <wp:positionH relativeFrom="column">
+                  <wp:posOffset>1158240</wp:posOffset>
+                </wp:positionH>
+                <wp:positionV relativeFrom="paragraph">
+                  <wp:posOffset>45720</wp:posOffset>
+                </wp:positionV>
+                <wp:extent cx="1089660" cy="472440"/>
+                <wp:effectExtent l="0" t="0" r="15240" b="22860"/>
+                <wp:wrapNone/>
+                <wp:docPr id="1932784769" name="椭圆 1932784769"/>
+                <wp:cNvGraphicFramePr/>
+                <a:graphic xmlns:a="http://schemas.openxmlformats.org/drawingml/2006/main">
+                  <a:graphicData uri="http://schemas.microsoft.com/office/word/2010/wordprocessingShape">
+                    <wps:wsp>
+                      <wps:cNvSpPr/>
+                      <wps:spPr>
+                        <a:xfrm>
+                          <a:off x="0" y="0"/>
+                          <a:ext cx="1089660" cy="472440"/>
+                        </a:xfrm>
+                        <a:prstGeom prst="ellipse">
+                          <a:avLst/>
+                        </a:prstGeom>
+                        <a:noFill/>
+                        <a:ln w="9525" cap="flat" cmpd="sng" algn="ctr">
+                          <a:solidFill>
+                            <a:schemeClr val="dk1"/>
+                          </a:solidFill>
+                          <a:prstDash val="solid"/>
+                          <a:round/>
+                          <a:headEnd type="none" w="med" len="med"/>
+                          <a:tailEnd type="none" w="med" len="med"/>
+                        </a:ln>
+                      </wps:spPr>
+                      <wps:style>
+                        <a:lnRef idx="0">
+                          <a:scrgbClr r="0" g="0" b="0"/>
+                        </a:lnRef>
+                        <a:fillRef idx="0">
+                          <a:scrgbClr r="0" g="0" b="0"/>
+                        </a:fillRef>
+                        <a:effectRef idx="0">
+                          <a:scrgbClr r="0" g="0" b="0"/>
+                        </a:effectRef>
+                        <a:fontRef idx="minor">
+                          <a:schemeClr val="dk1"/>
+                        </a:fontRef>
+                      </wps:style>
+                      <wps:txbx>
+                        <w:txbxContent>
+                          <w:p>
+                            <w:pPr>
+                              <w:jc w:val="center"/>
+                            </w:pPr>
+                            <w:r>
+                              <w:rPr>
+                                <w:rFonts w:hint="eastAsia"/>
+                              </w:rPr>
+                              <w:t>仓库地址</w:t>
+                            </w:r>
+                          </w:p>
+                        </w:txbxContent>
+                      </wps:txbx>
+                      <wps:bodyPr rot="0" spcFirstLastPara="0" vertOverflow="overflow" horzOverflow="overflow" vert="horz" wrap="square" lIns="91440" tIns="45720" rIns="91440" bIns="45720" numCol="1" spcCol="0" rtlCol="0" fromWordArt="0" anchor="ctr" anchorCtr="0" forceAA="0" compatLnSpc="1">
+                        <a:prstTxWarp prst="textNoShape">
+                          <a:avLst/>
+                        </a:prstTxWarp>
+                        <a:noAutofit/>
+                      </wps:bodyPr>
+                    </wps:wsp>
+                  </a:graphicData>
+                </a:graphic>
+                <wp14:sizeRelH relativeFrom="margin">
+                  <wp14:pctWidth>0</wp14:pctWidth>
+                </wp14:sizeRelH>
+                <wp14:sizeRelV relativeFrom="margin">
+                  <wp14:pctHeight>0</wp14:pctHeight>
+                </wp14:sizeRelV>
+              </wp:anchor>
+            </w:drawing>
+          </mc:Choice>
+          <mc:Fallback>
+            <w:pict>
+              <v:oval w14:anchorId="17386889" id="椭圆 1932784769" o:spid="_x0000_s1047" style="position:absolute;left:0;text-align:left;margin-left:91.2pt;margin-top:3.6pt;width:85.8pt;height:37.2pt;z-index:251708416;visibility:visible;mso-wrap-style:square;mso-width-percent:0;mso-height-percent:0;mso-wrap-distance-left:9pt;mso-wrap-distance-top:0;mso-wrap-distance-right:9pt;mso-wrap-distance-bottom:0;mso-position-horizontal:absolute;mso-position-horizontal-relative:text;mso-position-vertical:absolute;mso-position-vertical-relative:text;mso-width-percent:0;mso-height-percent:0;mso-width-relative:margin;mso-height-relative:margin;v-text-anchor:middle" o:gfxdata="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" filled="f" strokecolor="black [3200]">
+                <v:textbox>
+                  <w:txbxContent>
+                    <w:p>
+                      <w:pPr>
+                        <w:jc w:val="center"/>
+                      </w:pPr>
+                      <w:r>
+                        <w:rPr>
+                          <w:rFonts w:hint="eastAsia"/>
+                        </w:rPr>
+                        <w:t>仓库地址</w:t>
+                      </w:r>
+                    </w:p>
+                  </w:txbxContent>
+                </v:textbox>
+              </v:oval>
+            </w:pict>
+          </mc:Fallback>
+        </mc:AlternateContent>
+      </w:r>
+      <w:r>
+        <w:rPr>
+          <w:noProof/>
+        </w:rPr>
+        <mc:AlternateContent>
+          <mc:Choice Requires="wps">
+            <w:drawing>
+              <wp:anchor distT="0" distB="0" distL="114300" distR="114300" simplePos="0" relativeHeight="251709440" behindDoc="0" locked="0" layoutInCell="1" allowOverlap="1" wp14:anchorId="616046FE" wp14:editId="45905797">
+                <wp:simplePos x="0" y="0"/>
+                <wp:positionH relativeFrom="column">
+                  <wp:posOffset>114300</wp:posOffset>
+                </wp:positionH>
+                <wp:positionV relativeFrom="paragraph">
+                  <wp:posOffset>144780</wp:posOffset>
+                </wp:positionV>
+                <wp:extent cx="853440" cy="381000"/>
+                <wp:effectExtent l="0" t="0" r="22860" b="19050"/>
+                <wp:wrapNone/>
+                <wp:docPr id="503495963" name="椭圆 503495963"/>
+                <wp:cNvGraphicFramePr/>
+                <a:graphic xmlns:a="http://schemas.openxmlformats.org/drawingml/2006/main">
+                  <a:graphicData uri="http://schemas.microsoft.com/office/word/2010/wordprocessingShape">
+                    <wps:wsp>
+                      <wps:cNvSpPr/>
+                      <wps:spPr>
+                        <a:xfrm>
+                          <a:off x="0" y="0"/>
+                          <a:ext cx="853440" cy="381000"/>
+                        </a:xfrm>
+                        <a:prstGeom prst="ellipse">
+                          <a:avLst/>
+                        </a:prstGeom>
+                        <a:noFill/>
+                        <a:ln w="9525" cap="flat" cmpd="sng" algn="ctr">
+                          <a:solidFill>
+                            <a:schemeClr val="dk1"/>
+                          </a:solidFill>
+                          <a:prstDash val="solid"/>
+                          <a:round/>
+                          <a:headEnd type="none" w="med" len="med"/>
+                          <a:tailEnd type="none" w="med" len="med"/>
+                        </a:ln>
+                      </wps:spPr>
+                      <wps:style>
+                        <a:lnRef idx="0">
+                          <a:scrgbClr r="0" g="0" b="0"/>
+                        </a:lnRef>
+                        <a:fillRef idx="0">
+                          <a:scrgbClr r="0" g="0" b="0"/>
+                        </a:fillRef>
+                        <a:effectRef idx="0">
+                          <a:scrgbClr r="0" g="0" b="0"/>
+                        </a:effectRef>
+                        <a:fontRef idx="minor">
+                          <a:schemeClr val="dk1"/>
+                        </a:fontRef>
+                      </wps:style>
+                      <wps:txbx>
+                        <w:txbxContent>
+                          <w:p>
+                            <w:pPr>
+                              <w:jc w:val="center"/>
+                            </w:pPr>
+                            <w:r>
+                              <w:t>仓库号</w:t>
+                            </w:r>
+                          </w:p>
+                        </w:txbxContent>
+                      </wps:txbx>
+                      <wps:bodyPr rot="0" spcFirstLastPara="0" vertOverflow="overflow" horzOverflow="overflow" vert="horz" wrap="square" lIns="91440" tIns="45720" rIns="91440" bIns="45720" numCol="1" spcCol="0" rtlCol="0" fromWordArt="0" anchor="ctr" anchorCtr="0" forceAA="0" compatLnSpc="1">
+                        <a:prstTxWarp prst="textNoShape">
+                          <a:avLst/>
+                        </a:prstTxWarp>
+                        <a:noAutofit/>
+                      </wps:bodyPr>
+                    </wps:wsp>
+                  </a:graphicData>
+                </a:graphic>
+                <wp14:sizeRelH relativeFrom="margin">
+                  <wp14:pctWidth>0</wp14:pctWidth>
+                </wp14:sizeRelH>
+              </wp:anchor>
+            </w:drawing>
+          </mc:Choice>
+          <mc:Fallback>
+            <w:pict>
+              <v:oval w14:anchorId="616046FE" id="椭圆 503495963" o:spid="_x0000_s1048" style="position:absolute;left:0;text-align:left;margin-left:9pt;margin-top:11.4pt;width:67.2pt;height:30pt;z-index:251709440;visibility:visible;mso-wrap-style:square;mso-width-percent:0;mso-wrap-distance-left:9pt;mso-wrap-distance-top:0;mso-wrap-distance-right:9pt;mso-wrap-distance-bottom:0;mso-position-horizontal:absolute;mso-position-horizontal-relative:text;mso-position-vertical:absolute;mso-position-vertical-relative:text;mso-width-percent:0;mso-width-relative:margin;v-text-anchor:middle" o:gfxdata="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" filled="f" strokecolor="black [3200]">
+                <v:textbox>
+                  <w:txbxContent>
+                    <w:p>
+                      <w:pPr>
+                        <w:jc w:val="center"/>
+                      </w:pPr>
+                      <w:r>
+                        <w:t>仓库号</w:t>
+                      </w:r>
+                    </w:p>
+                  </w:txbxContent>
+                </v:textbox>
+              </v:oval>
+            </w:pict>
+          </mc:Fallback>
+        </mc:AlternateContent>
+      </w:r>
+    </w:p>
+    <w:p>
+      <w:r>
+        <w:rPr>
+          <w:noProof/>
+        </w:rPr>
+        <mc:AlternateContent>
+          <mc:Choice Requires="wps">
+            <w:drawing>
+              <wp:anchor distT="0" distB="0" distL="114300" distR="114300" simplePos="0" relativeHeight="251738112" behindDoc="0" locked="0" layoutInCell="1" allowOverlap="1" wp14:anchorId="4D7D031D" wp14:editId="4FED3F68">
+                <wp:simplePos x="0" y="0"/>
+                <wp:positionH relativeFrom="column">
+                  <wp:posOffset>4229100</wp:posOffset>
+                </wp:positionH>
+                <wp:positionV relativeFrom="paragraph">
+                  <wp:posOffset>160020</wp:posOffset>
+                </wp:positionV>
+                <wp:extent cx="236220" cy="441960"/>
+                <wp:effectExtent l="0" t="0" r="30480" b="34290"/>
+                <wp:wrapNone/>
+                <wp:docPr id="42" name="直接连接符 42"/>
+                <wp:cNvGraphicFramePr/>
+                <a:graphic xmlns:a="http://schemas.openxmlformats.org/drawingml/2006/main">
+                  <a:graphicData uri="http://schemas.microsoft.com/office/word/2010/wordprocessingShape">
+                    <wps:wsp>
+                      <wps:cNvCnPr/>
+                      <wps:spPr>
+                        <a:xfrm flipH="1">
+                          <a:off x="0" y="0"/>
+                          <a:ext cx="236220" cy="441960"/>
+                        </a:xfrm>
+                        <a:prstGeom prst="line">
+                          <a:avLst/>
+                        </a:prstGeom>
+                      </wps:spPr>
+                      <wps:style>
+                        <a:lnRef idx="1">
+                          <a:schemeClr val="dk1"/>
+                        </a:lnRef>
+                        <a:fillRef idx="0">
+                          <a:schemeClr val="dk1"/>
+                        </a:fillRef>
+                        <a:effectRef idx="0">
+                          <a:schemeClr val="dk1"/>
+                        </a:effectRef>
+                        <a:fontRef idx="minor">
+                          <a:schemeClr val="tx1"/>
+                        </a:fontRef>
+                      </wps:style>
+                      <wps:bodyPr/>
+                    </wps:wsp>
+                  </a:graphicData>
+                </a:graphic>
+                <wp14:sizeRelH relativeFrom="margin">
+                  <wp14:pctWidth>0</wp14:pctWidth>
+                </wp14:sizeRelH>
+                <wp14:sizeRelV relativeFrom="margin">
+                  <wp14:pctHeight>0</wp14:pctHeight>
+                </wp14:sizeRelV>
+              </wp:anchor>
+            </w:drawing>
+          </mc:Choice>
+          <mc:Fallback>
+            <w:pict>
+              <v:line w14:anchorId="4A0FBF92" id="直接连接符 42" o:spid="_x0000_s1026" style="position:absolute;left:0;text-align:left;flip:x;z-index:251738112;visibility:visible;mso-wrap-style:square;mso-width-percent:0;mso-height-percent:0;mso-wrap-distance-left:9pt;mso-wrap-distance-top:0;mso-wrap-distance-right:9pt;mso-wrap-distance-bottom:0;mso-position-horizontal:absolute;mso-position-horizontal-relative:text;mso-position-vertical:absolute;mso-position-vertical-relative:text;mso-width-percent:0;mso-height-percent:0;mso-width-relative:margin;mso-height-relative:margin" from="333pt,12.6pt" to="351.6pt,47.4pt" o:gfxdata="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" strokecolor="black [3200]" strokeweight=".5pt">
+                <v:stroke joinstyle="miter"/>
+              </v:line>
+            </w:pict>
+          </mc:Fallback>
+        </mc:AlternateContent>
+      </w:r>
+    </w:p>
+    <w:p>
+      <w:r>
+        <w:rPr>
+          <w:noProof/>
+        </w:rPr>
+        <mc:AlternateContent>
+          <mc:Choice Requires="wps">
+            <w:drawing>
+              <wp:anchor distT="0" distB="0" distL="114300" distR="114300" simplePos="0" relativeHeight="251737088" behindDoc="0" locked="0" layoutInCell="1" allowOverlap="1" wp14:anchorId="5BA66ABF" wp14:editId="1A5A05CB">
+                <wp:simplePos x="0" y="0"/>
+                <wp:positionH relativeFrom="column">
+                  <wp:posOffset>3855720</wp:posOffset>
+                </wp:positionH>
+                <wp:positionV relativeFrom="paragraph">
+                  <wp:posOffset>38100</wp:posOffset>
+                </wp:positionV>
+                <wp:extent cx="15240" cy="365760"/>
+                <wp:effectExtent l="0" t="0" r="22860" b="34290"/>
+                <wp:wrapNone/>
+                <wp:docPr id="41" name="直接连接符 41"/>
+                <wp:cNvGraphicFramePr/>
+                <a:graphic xmlns:a="http://schemas.openxmlformats.org/drawingml/2006/main">
+                  <a:graphicData uri="http://schemas.microsoft.com/office/word/2010/wordprocessingShape">
+                    <wps:wsp>
+                      <wps:cNvCnPr/>
+                      <wps:spPr>
+                        <a:xfrm flipH="1">
+                          <a:off x="0" y="0"/>
+                          <a:ext cx="15240" cy="365760"/>
+                        </a:xfrm>
+                        <a:prstGeom prst="line">
+                          <a:avLst/>
+                        </a:prstGeom>
+                      </wps:spPr>
+                      <wps:style>
+                        <a:lnRef idx="1">
+                          <a:schemeClr val="dk1"/>
+                        </a:lnRef>
+                        <a:fillRef idx="0">
+                          <a:schemeClr val="dk1"/>
+                        </a:fillRef>
+                        <a:effectRef idx="0">
+                          <a:schemeClr val="dk1"/>
+                        </a:effectRef>
+                        <a:fontRef idx="minor">
+                          <a:schemeClr val="tx1"/>
+                        </a:fontRef>
+                      </wps:style>
+                      <wps:bodyPr/>
+                    </wps:wsp>
+                  </a:graphicData>
+                </a:graphic>
+              </wp:anchor>
+            </w:drawing>
+          </mc:Choice>
+          <mc:Fallback>
+            <w:pict>
+              <v:line w14:anchorId="1316CBBF" id="直接连接符 41" o:spid="_x0000_s1026" style="position:absolute;left:0;text-align:left;flip:x;z-index:251737088;visibility:visible;mso-wrap-style:square;mso-wrap-distance-left:9pt;mso-wrap-distance-top:0;mso-wrap-distance-right:9pt;mso-wrap-distance-bottom:0;mso-position-horizontal:absolute;mso-position-horizontal-relative:text;mso-position-vertical:absolute;mso-position-vertical-relative:text" from="303.6pt,3pt" to="304.8pt,31.8pt" o:gfxdata="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" strokecolor="black [3200]" strokeweight=".5pt">
+                <v:stroke joinstyle="miter"/>
+              </v:line>
+            </w:pict>
+          </mc:Fallback>
+        </mc:AlternateContent>
+      </w:r>
+      <w:r>
+        <w:rPr>
+          <w:noProof/>
+        </w:rPr>
+        <mc:AlternateContent>
+          <mc:Choice Requires="wps">
+            <w:drawing>
+              <wp:anchor distT="0" distB="0" distL="114300" distR="114300" simplePos="0" relativeHeight="251736064" behindDoc="0" locked="0" layoutInCell="1" allowOverlap="1" wp14:anchorId="0A9CFF83" wp14:editId="4402F1FF">
+                <wp:simplePos x="0" y="0"/>
+                <wp:positionH relativeFrom="column">
+                  <wp:posOffset>3192780</wp:posOffset>
+                </wp:positionH>
+                <wp:positionV relativeFrom="paragraph">
+                  <wp:posOffset>76200</wp:posOffset>
+                </wp:positionV>
+                <wp:extent cx="274320" cy="335280"/>
+                <wp:effectExtent l="0" t="0" r="30480" b="26670"/>
+                <wp:wrapNone/>
+                <wp:docPr id="40" name="直接连接符 40"/>
+                <wp:cNvGraphicFramePr/>
+                <a:graphic xmlns:a="http://schemas.openxmlformats.org/drawingml/2006/main">
+                  <a:graphicData uri="http://schemas.microsoft.com/office/word/2010/wordprocessingShape">
+                    <wps:wsp>
+                      <wps:cNvCnPr/>
+                      <wps:spPr>
+                        <a:xfrm>
+                          <a:off x="0" y="0"/>
+                          <a:ext cx="274320" cy="335280"/>
+                        </a:xfrm>
+                        <a:prstGeom prst="line">
+                          <a:avLst/>
+                        </a:prstGeom>
+                      </wps:spPr>
+                      <wps:style>
+                        <a:lnRef idx="1">
+                          <a:schemeClr val="dk1"/>
+                        </a:lnRef>
+                        <a:fillRef idx="0">
+                          <a:schemeClr val="dk1"/>
+                        </a:fillRef>
+                        <a:effectRef idx="0">
+                          <a:schemeClr val="dk1"/>
+                        </a:effectRef>
+                        <a:fontRef idx="minor">
+                          <a:schemeClr val="tx1"/>
+                        </a:fontRef>
+                      </wps:style>
+                      <wps:bodyPr/>
+                    </wps:wsp>
+                  </a:graphicData>
+                </a:graphic>
+              </wp:anchor>
+            </w:drawing>
+          </mc:Choice>
+          <mc:Fallback>
+            <w:pict>
+              <v:line w14:anchorId="3903D60C" id="直接连接符 40" o:spid="_x0000_s1026" style="position:absolute;left:0;text-align:left;z-index:251736064;visibility:visible;mso-wrap-style:square;mso-wrap-distance-left:9pt;mso-wrap-distance-top:0;mso-wrap-distance-right:9pt;mso-wrap-distance-bottom:0;mso-position-horizontal:absolute;mso-position-horizontal-relative:text;mso-position-vertical:absolute;mso-position-vertical-relative:text" from="251.4pt,6pt" to="273pt,32.4pt" o:gfxdata="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" strokecolor="black [3200]" strokeweight=".5pt">
+                <v:stroke joinstyle="miter"/>
+              </v:line>
+            </w:pict>
+          </mc:Fallback>
+        </mc:AlternateContent>
+      </w:r>
+      <w:r>
+        <w:rPr>
+          <w:noProof/>
+        </w:rPr>
+        <mc:AlternateContent>
+          <mc:Choice Requires="wps">
+            <w:drawing>
+              <wp:anchor distT="0" distB="0" distL="114300" distR="114300" simplePos="0" relativeHeight="251724800" behindDoc="0" locked="0" layoutInCell="1" allowOverlap="1" wp14:anchorId="400AA053" wp14:editId="72B55E13">
+                <wp:simplePos x="0" y="0"/>
+                <wp:positionH relativeFrom="column">
+                  <wp:posOffset>1684020</wp:posOffset>
+                </wp:positionH>
+                <wp:positionV relativeFrom="paragraph">
+                  <wp:posOffset>121920</wp:posOffset>
+                </wp:positionV>
+                <wp:extent cx="7620" cy="297180"/>
+                <wp:effectExtent l="0" t="0" r="30480" b="26670"/>
+                <wp:wrapNone/>
+                <wp:docPr id="1399434137" name="直接连接符 1399434137"/>
+                <wp:cNvGraphicFramePr/>
+                <a:graphic xmlns:a="http://schemas.openxmlformats.org/drawingml/2006/main">
+                  <a:graphicData uri="http://schemas.microsoft.com/office/word/2010/wordprocessingShape">
+                    <wps:wsp>
+                      <wps:cNvCnPr/>
+                      <wps:spPr>
+                        <a:xfrm>
+                          <a:off x="0" y="0"/>
+                          <a:ext cx="7620" cy="297180"/>
+                        </a:xfrm>
+                        <a:prstGeom prst="line">
+                          <a:avLst/>
+                        </a:prstGeom>
+                      </wps:spPr>
+                      <wps:style>
+                        <a:lnRef idx="1">
+                          <a:schemeClr val="dk1"/>
+                        </a:lnRef>
+                        <a:fillRef idx="0">
+                          <a:schemeClr val="dk1"/>
+                        </a:fillRef>
+                        <a:effectRef idx="0">
+                          <a:schemeClr val="dk1"/>
+                        </a:effectRef>
+                        <a:fontRef idx="minor">
+                          <a:schemeClr val="tx1"/>
+                        </a:fontRef>
+                      </wps:style>
+                      <wps:bodyPr/>
+                    </wps:wsp>
+                  </a:graphicData>
+                </a:graphic>
+              </wp:anchor>
+            </w:drawing>
+          </mc:Choice>
+          <mc:Fallback>
+            <w:pict>
+              <v:line w14:anchorId="5390D070" id="直接连接符 1399434137" o:spid="_x0000_s1026" style="position:absolute;left:0;text-align:left;z-index:251724800;visibility:visible;mso-wrap-style:square;mso-wrap-distance-left:9pt;mso-wrap-distance-top:0;mso-wrap-distance-right:9pt;mso-wrap-distance-bottom:0;mso-position-horizontal:absolute;mso-position-horizontal-relative:text;mso-position-vertical:absolute;mso-position-vertical-relative:text" from="132.6pt,9.6pt" to="133.2pt,33pt" o:gfxdata="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" strokecolor="black [3200]" strokeweight=".5pt">
+                <v:stroke joinstyle="miter"/>
+              </v:line>
+            </w:pict>
+          </mc:Fallback>
+        </mc:AlternateContent>
+      </w:r>
+      <w:r>
+        <w:rPr>
+          <w:noProof/>
+        </w:rPr>
+        <mc:AlternateContent>
+          <mc:Choice Requires="wps">
+            <w:drawing>
+              <wp:anchor distT="0" distB="0" distL="114300" distR="114300" simplePos="0" relativeHeight="251723776" behindDoc="0" locked="0" layoutInCell="1" allowOverlap="1" wp14:anchorId="32E6FB82" wp14:editId="624B86C3">
+                <wp:simplePos x="0" y="0"/>
+                <wp:positionH relativeFrom="column">
+                  <wp:posOffset>792480</wp:posOffset>
+                </wp:positionH>
+                <wp:positionV relativeFrom="paragraph">
+                  <wp:posOffset>91440</wp:posOffset>
+                </wp:positionV>
+                <wp:extent cx="220980" cy="327660"/>
+                <wp:effectExtent l="0" t="0" r="26670" b="34290"/>
+                <wp:wrapNone/>
+                <wp:docPr id="942092944" name="直接连接符 942092944"/>
+                <wp:cNvGraphicFramePr/>
+                <a:graphic xmlns:a="http://schemas.openxmlformats.org/drawingml/2006/main">
+                  <a:graphicData uri="http://schemas.microsoft.com/office/word/2010/wordprocessingShape">
+                    <wps:wsp>
+                      <wps:cNvCnPr/>
+                      <wps:spPr>
+                        <a:xfrm>
+                          <a:off x="0" y="0"/>
+                          <a:ext cx="220980" cy="327660"/>
+                        </a:xfrm>
+                        <a:prstGeom prst="line">
+                          <a:avLst/>
+                        </a:prstGeom>
+                      </wps:spPr>
+                      <wps:style>
+                        <a:lnRef idx="1">
+                          <a:schemeClr val="dk1"/>
+                        </a:lnRef>
+                        <a:fillRef idx="0">
+                          <a:schemeClr val="dk1"/>
+                        </a:fillRef>
+                        <a:effectRef idx="0">
+                          <a:schemeClr val="dk1"/>
+                        </a:effectRef>
+                        <a:fontRef idx="minor">
+                          <a:schemeClr val="tx1"/>
+                        </a:fontRef>
+                      </wps:style>
+                      <wps:bodyPr/>
+                    </wps:wsp>
+                  </a:graphicData>
+                </a:graphic>
+              </wp:anchor>
+            </w:drawing>
+          </mc:Choice>
+          <mc:Fallback>
+            <w:pict>
+              <v:line w14:anchorId="47670EDF" id="直接连接符 942092944" o:spid="_x0000_s1026" style="position:absolute;left:0;text-align:left;z-index:251723776;visibility:visible;mso-wrap-style:square;mso-wrap-distance-left:9pt;mso-wrap-distance-top:0;mso-wrap-distance-right:9pt;mso-wrap-distance-bottom:0;mso-position-horizontal:absolute;mso-position-horizontal-relative:text;mso-position-vertical:absolute;mso-position-vertical-relative:text" from="62.4pt,7.2pt" to="79.8pt,33pt" o:gfxdata="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" strokecolor="black [3200]" strokeweight=".5pt">
+                <v:stroke joinstyle="miter"/>
+              </v:line>
+            </w:pict>
+          </mc:Fallback>
+        </mc:AlternateContent>
+      </w:r>
+      <w:r>
+        <w:rPr>
+          <w:noProof/>
+        </w:rPr>
+        <mc:AlternateContent>
+          <mc:Choice Requires="wps">
+            <w:drawing>
+              <wp:anchor distT="0" distB="0" distL="114300" distR="114300" simplePos="0" relativeHeight="251717632" behindDoc="0" locked="0" layoutInCell="1" allowOverlap="1" wp14:anchorId="067DCD32" wp14:editId="2335AF4A">
+                <wp:simplePos x="0" y="0"/>
+                <wp:positionH relativeFrom="column">
+                  <wp:posOffset>4450080</wp:posOffset>
+                </wp:positionH>
+                <wp:positionV relativeFrom="paragraph">
+                  <wp:posOffset>76200</wp:posOffset>
+                </wp:positionV>
+                <wp:extent cx="685800" cy="381000"/>
+                <wp:effectExtent l="0" t="0" r="19050" b="19050"/>
+                <wp:wrapNone/>
+                <wp:docPr id="750341480" name="椭圆 750341480"/>
+                <wp:cNvGraphicFramePr/>
+                <a:graphic xmlns:a="http://schemas.openxmlformats.org/drawingml/2006/main">
+                  <a:graphicData uri="http://schemas.microsoft.com/office/word/2010/wordprocessingShape">
+                    <wps:wsp>
+                      <wps:cNvSpPr/>
+                      <wps:spPr>
+                        <a:xfrm>
+                          <a:off x="0" y="0"/>
+                          <a:ext cx="685800" cy="381000"/>
+                        </a:xfrm>
+                        <a:prstGeom prst="ellipse">
+                          <a:avLst/>
+                        </a:prstGeom>
+                        <a:noFill/>
+                        <a:ln w="9525" cap="flat" cmpd="sng" algn="ctr">
+                          <a:solidFill>
+                            <a:schemeClr val="dk1"/>
+                          </a:solidFill>
+                          <a:prstDash val="solid"/>
+                          <a:round/>
+                          <a:headEnd type="none" w="med" len="med"/>
+                          <a:tailEnd type="none" w="med" len="med"/>
+                        </a:ln>
+                      </wps:spPr>
+                      <wps:style>
+                        <a:lnRef idx="0">
+                          <a:scrgbClr r="0" g="0" b="0"/>
+                        </a:lnRef>
+                        <a:fillRef idx="0">
+                          <a:scrgbClr r="0" g="0" b="0"/>
+                        </a:fillRef>
+                        <a:effectRef idx="0">
+                          <a:scrgbClr r="0" g="0" b="0"/>
+                        </a:effectRef>
+                        <a:fontRef idx="minor">
+                          <a:schemeClr val="dk1"/>
+                        </a:fontRef>
+                      </wps:style>
+                      <wps:txbx>
+                        <w:txbxContent>
+                          <w:p>
+                            <w:pPr>
+                              <w:jc w:val="center"/>
+                            </w:pPr>
+                            <w:r>
+                              <w:rPr>
+                                <w:rFonts w:hint="eastAsia"/>
+                              </w:rPr>
+                              <w:t>姓名</w:t>
+                            </w:r>
+                          </w:p>
+                        </w:txbxContent>
+                      </wps:txbx>
+                      <wps:bodyPr rot="0" spcFirstLastPara="0" vertOverflow="overflow" horzOverflow="overflow" vert="horz" wrap="square" lIns="91440" tIns="45720" rIns="91440" bIns="45720" numCol="1" spcCol="0" rtlCol="0" fromWordArt="0" anchor="ctr" anchorCtr="0" forceAA="0" compatLnSpc="1">
+                        <a:prstTxWarp prst="textNoShape">
+                          <a:avLst/>
+                        </a:prstTxWarp>
+                        <a:noAutofit/>
+                      </wps:bodyPr>
+                    </wps:wsp>
+                  </a:graphicData>
+                </a:graphic>
+                <wp14:sizeRelV relativeFrom="margin">
+                  <wp14:pctHeight>0</wp14:pctHeight>
+                </wp14:sizeRelV>
+              </wp:anchor>
+            </w:drawing>
+          </mc:Choice>
+          <mc:Fallback>
+            <w:pict>
+              <v:oval w14:anchorId="067DCD32" id="椭圆 750341480" o:spid="_x0000_s1049" style="position:absolute;left:0;text-align:left;margin-left:350.4pt;margin-top:6pt;width:54pt;height:30pt;z-index:251717632;visibility:visible;mso-wrap-style:square;mso-height-percent:0;mso-wrap-distance-left:9pt;mso-wrap-distance-top:0;mso-wrap-distance-right:9pt;mso-wrap-distance-bottom:0;mso-position-horizontal:absolute;mso-position-horizontal-relative:text;mso-position-vertical:absolute;mso-position-vertical-relative:text;mso-height-percent:0;mso-height-relative:margin;v-text-anchor:middle" o:gfxdata="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" filled="f" strokecolor="black [3200]">
+                <v:textbox>
+                  <w:txbxContent>
+                    <w:p>
+                      <w:pPr>
+                        <w:jc w:val="center"/>
+                      </w:pPr>
+                      <w:r>
+                        <w:rPr>
+                          <w:rFonts w:hint="eastAsia"/>
+                        </w:rPr>
+                        <w:t>姓名</w:t>
+                      </w:r>
+                    </w:p>
+                  </w:txbxContent>
+                </v:textbox>
+              </v:oval>
+            </w:pict>
+          </mc:Fallback>
+        </mc:AlternateContent>
+      </w:r>
+    </w:p>
+    <w:p>
+      <w:r>
+        <w:rPr>
+          <w:noProof/>
+        </w:rPr>
+        <mc:AlternateContent>
+          <mc:Choice Requires="wps">
+            <w:drawing>
+              <wp:anchor distT="0" distB="0" distL="114300" distR="114300" simplePos="0" relativeHeight="251739136" behindDoc="0" locked="0" layoutInCell="1" allowOverlap="1" wp14:anchorId="5D925F3B" wp14:editId="535C40DC">
+                <wp:simplePos x="0" y="0"/>
+                <wp:positionH relativeFrom="column">
+                  <wp:posOffset>4305300</wp:posOffset>
+                </wp:positionH>
+                <wp:positionV relativeFrom="paragraph">
+                  <wp:posOffset>144780</wp:posOffset>
+                </wp:positionV>
+                <wp:extent cx="182880" cy="76200"/>
+                <wp:effectExtent l="0" t="0" r="26670" b="19050"/>
+                <wp:wrapNone/>
+                <wp:docPr id="43" name="直接连接符 43"/>
+                <wp:cNvGraphicFramePr/>
+                <a:graphic xmlns:a="http://schemas.openxmlformats.org/drawingml/2006/main">
+                  <a:graphicData uri="http://schemas.microsoft.com/office/word/2010/wordprocessingShape">
+                    <wps:wsp>
+                      <wps:cNvCnPr/>
+                      <wps:spPr>
+                        <a:xfrm flipH="1">
+                          <a:off x="0" y="0"/>
+                          <a:ext cx="182880" cy="76200"/>
+                        </a:xfrm>
+                        <a:prstGeom prst="line">
+                          <a:avLst/>
+                        </a:prstGeom>
+                      </wps:spPr>
+                      <wps:style>
+                        <a:lnRef idx="1">
+                          <a:schemeClr val="dk1"/>
+                        </a:lnRef>
+                        <a:fillRef idx="0">
+                          <a:schemeClr val="dk1"/>
+                        </a:fillRef>
+                        <a:effectRef idx="0">
+                          <a:schemeClr val="dk1"/>
+                        </a:effectRef>
+                        <a:fontRef idx="minor">
+                          <a:schemeClr val="tx1"/>
+                        </a:fontRef>
+                      </wps:style>
+                      <wps:bodyPr/>
+                    </wps:wsp>
+                  </a:graphicData>
+                </a:graphic>
+                <wp14:sizeRelH relativeFrom="margin">
+                  <wp14:pctWidth>0</wp14:pctWidth>
+                </wp14:sizeRelH>
+                <wp14:sizeRelV relativeFrom="margin">
+                  <wp14:pctHeight>0</wp14:pctHeight>
+                </wp14:sizeRelV>
+              </wp:anchor>
+            </w:drawing>
+          </mc:Choice>
+          <mc:Fallback>
+            <w:pict>
+              <v:line w14:anchorId="4E620314" id="直接连接符 43" o:spid="_x0000_s1026" style="position:absolute;left:0;text-align:left;flip:x;z-index:251739136;visibility:visible;mso-wrap-style:square;mso-width-percent:0;mso-height-percent:0;mso-wrap-distance-left:9pt;mso-wrap-distance-top:0;mso-wrap-distance-right:9pt;mso-wrap-distance-bottom:0;mso-position-horizontal:absolute;mso-position-horizontal-relative:text;mso-position-vertical:absolute;mso-position-vertical-relative:text;mso-width-percent:0;mso-height-percent:0;mso-width-relative:margin;mso-height-relative:margin" from="339pt,11.4pt" to="353.4pt,17.4pt" o:gfxdata="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" strokecolor="black [3200]" strokeweight=".5pt">
+                <v:stroke joinstyle="miter"/>
+              </v:line>
+            </w:pict>
+          </mc:Fallback>
+        </mc:AlternateContent>
+      </w:r>
+    </w:p>
+    <w:p>
+      <w:r>
+        <w:rPr>
+          <w:noProof/>
+        </w:rPr>
+        <mc:AlternateContent>
+          <mc:Choice Requires="wps">
+            <w:drawing>
+              <wp:anchor distT="0" distB="0" distL="114300" distR="114300" simplePos="0" relativeHeight="251695104" behindDoc="0" locked="0" layoutInCell="1" allowOverlap="1" wp14:anchorId="15311D61" wp14:editId="1840C378">
+                <wp:simplePos x="0" y="0"/>
+                <wp:positionH relativeFrom="column">
+                  <wp:posOffset>3108960</wp:posOffset>
+                </wp:positionH>
+                <wp:positionV relativeFrom="paragraph">
+                  <wp:posOffset>6985</wp:posOffset>
+                </wp:positionV>
+                <wp:extent cx="327660" cy="281940"/>
+                <wp:effectExtent l="0" t="0" r="15240" b="22860"/>
+                <wp:wrapNone/>
+                <wp:docPr id="54" name="文本框 54"/>
+                <wp:cNvGraphicFramePr/>
+                <a:graphic xmlns:a="http://schemas.openxmlformats.org/drawingml/2006/main">
+                  <a:graphicData uri="http://schemas.microsoft.com/office/word/2010/wordprocessingShape">
+                    <wps:wsp>
+                      <wps:cNvSpPr txBox="1"/>
+                      <wps:spPr>
+                        <a:xfrm>
+                          <a:off x="0" y="0"/>
+                          <a:ext cx="327660" cy="281940"/>
+                        </a:xfrm>
+                        <a:prstGeom prst="rect">
+                          <a:avLst/>
+                        </a:prstGeom>
+                        <a:solidFill>
+                          <a:schemeClr val="lt1"/>
+                        </a:solidFill>
+                        <a:ln w="6350">
+                          <a:solidFill>
+                            <a:schemeClr val="bg1"/>
+                          </a:solidFill>
+                        </a:ln>
+                      </wps:spPr>
+                      <wps:txbx>
+                        <w:txbxContent>
+                          <w:p>
+                            <w:r>
+                              <w:t>n</w:t>
+                            </w:r>
+                          </w:p>
+                        </w:txbxContent>
+                      </wps:txbx>
+                      <wps:bodyPr rot="0" spcFirstLastPara="0" vertOverflow="overflow" horzOverflow="overflow" vert="horz" wrap="square" lIns="91440" tIns="45720" rIns="91440" bIns="45720" numCol="1" spcCol="0" rtlCol="0" fromWordArt="0" anchor="t" anchorCtr="0" forceAA="0" compatLnSpc="1">
+                        <a:prstTxWarp prst="textNoShape">
+                          <a:avLst/>
+                        </a:prstTxWarp>
+                        <a:noAutofit/>
+                      </wps:bodyPr>
+                    </wps:wsp>
+                  </a:graphicData>
+                </a:graphic>
+                <wp14:sizeRelH relativeFrom="margin">
+                  <wp14:pctWidth>0</wp14:pctWidth>
+                </wp14:sizeRelH>
+                <wp14:sizeRelV relativeFrom="margin">
+                  <wp14:pctHeight>0</wp14:pctHeight>
+                </wp14:sizeRelV>
+              </wp:anchor>
+            </w:drawing>
+          </mc:Choice>
+          <mc:Fallback>
+            <w:pict>
+              <v:shapetype w14:anchorId="15311D61" id="_x0000_t202" coordsize="21600,21600" o:spt="202" path="m,l,21600r21600,l21600,xe">
+                <v:stroke joinstyle="miter"/>
+                <v:path gradientshapeok="t" o:connecttype="rect"/>
+              </v:shapetype>
+              <v:shape id="文本框 54" o:spid="_x0000_s1050" type="#_x0000_t202" style="position:absolute;left:0;text-align:left;margin-left:244.8pt;margin-top:.55pt;width:25.8pt;height:22.2pt;z-index:251695104;visibility:visible;mso-wrap-style:square;mso-width-percent:0;mso-height-percent:0;mso-wrap-distance-left:9pt;mso-wrap-distance-top:0;mso-wrap-distance-right:9pt;mso-wrap-distance-bottom:0;mso-position-horizontal:absolute;mso-position-horizontal-relative:text;mso-position-vertical:absolute;mso-position-vertical-relative:text;mso-width-percent:0;mso-height-percent:0;mso-width-relative:margin;mso-height-relative:margin;v-text-anchor:top" o:gfxdata="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" fillcolor="white [3201]" strokecolor="white [3212]" strokeweight=".5pt">
+                <v:textbox>
+                  <w:txbxContent>
+                    <w:p>
+                      <w:r>
+                        <w:t>n</w:t>
+                      </w:r>
+                    </w:p>
+                  </w:txbxContent>
+                </v:textbox>
+              </v:shape>
+            </w:pict>
+          </mc:Fallback>
+        </mc:AlternateContent>
+      </w:r>
+      <w:r>
+        <w:rPr>
+          <w:noProof/>
+        </w:rPr>
+        <mc:AlternateContent>
+          <mc:Choice Requires="wps">
+            <w:drawing>
+              <wp:anchor distT="0" distB="0" distL="114300" distR="114300" simplePos="0" relativeHeight="251696128" behindDoc="0" locked="0" layoutInCell="1" allowOverlap="1" wp14:anchorId="07979309" wp14:editId="5CF07BD6">
+                <wp:simplePos x="0" y="0"/>
+                <wp:positionH relativeFrom="margin">
+                  <wp:posOffset>1844040</wp:posOffset>
+                </wp:positionH>
+                <wp:positionV relativeFrom="paragraph">
+                  <wp:posOffset>7620</wp:posOffset>
+                </wp:positionV>
+                <wp:extent cx="274320" cy="297180"/>
+                <wp:effectExtent l="0" t="0" r="11430" b="26670"/>
+                <wp:wrapNone/>
+                <wp:docPr id="53" name="文本框 53"/>
+                <wp:cNvGraphicFramePr/>
+                <a:graphic xmlns:a="http://schemas.openxmlformats.org/drawingml/2006/main">
+                  <a:graphicData uri="http://schemas.microsoft.com/office/word/2010/wordprocessingShape">
+                    <wps:wsp>
+                      <wps:cNvSpPr txBox="1"/>
+                      <wps:spPr>
+                        <a:xfrm>
+                          <a:off x="0" y="0"/>
+                          <a:ext cx="274320" cy="297180"/>
+                        </a:xfrm>
+                        <a:prstGeom prst="rect">
+                          <a:avLst/>
+                        </a:prstGeom>
+                        <a:solidFill>
+                          <a:schemeClr val="lt1"/>
+                        </a:solidFill>
+                        <a:ln w="6350">
+                          <a:solidFill>
+                            <a:schemeClr val="bg1"/>
+                          </a:solidFill>
+                        </a:ln>
+                      </wps:spPr>
+                      <wps:txbx>
+                        <w:txbxContent>
+                          <w:p>
+                            <w:r>
+                              <w:t>1</w:t>
+                            </w:r>
+                          </w:p>
+                        </w:txbxContent>
+                      </wps:txbx>
+                      <wps:bodyPr rot="0" spcFirstLastPara="0" vertOverflow="overflow" horzOverflow="overflow" vert="horz" wrap="square" lIns="91440" tIns="45720" rIns="91440" bIns="45720" numCol="1" spcCol="0" rtlCol="0" fromWordArt="0" anchor="t" anchorCtr="0" forceAA="0" compatLnSpc="1">
+                        <a:prstTxWarp prst="textNoShape">
+                          <a:avLst/>
+                        </a:prstTxWarp>
+                        <a:noAutofit/>
+                      </wps:bodyPr>
+                    </wps:wsp>
+                  </a:graphicData>
+                </a:graphic>
+                <wp14:sizeRelH relativeFrom="margin">
+                  <wp14:pctWidth>0</wp14:pctWidth>
+                </wp14:sizeRelH>
+                <wp14:sizeRelV relativeFrom="margin">
+                  <wp14:pctHeight>0</wp14:pctHeight>
+                </wp14:sizeRelV>
+              </wp:anchor>
+            </w:drawing>
+          </mc:Choice>
+          <mc:Fallback>
+            <w:pict>
+              <v:shape w14:anchorId="07979309" id="文本框 53" o:spid="_x0000_s1051" type="#_x0000_t202" style="position:absolute;left:0;text-align:left;margin-left:145.2pt;margin-top:.6pt;width:21.6pt;height:23.4pt;z-index:251696128;visibility:visible;mso-wrap-style:square;mso-width-percent:0;mso-height-percent:0;mso-wrap-distance-left:9pt;mso-wrap-distance-top:0;mso-wrap-distance-right:9pt;mso-wrap-distance-bottom:0;mso-position-horizontal:absolute;mso-position-horizontal-relative:margin;mso-position-vertical:absolute;mso-position-vertical-relative:text;mso-width-percent:0;mso-height-percent:0;mso-width-relative:margin;mso-height-relative:margin;v-text-anchor:top" o:gfxdata="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" fillcolor="white [3201]" strokecolor="white [3212]" strokeweight=".5pt">
+                <v:textbox>
+                  <w:txbxContent>
+                    <w:p>
+                      <w:r>
+                        <w:t>1</w:t>
+                      </w:r>
+                    </w:p>
+                  </w:txbxContent>
+                </v:textbox>
+                <w10:wrap anchorx="margin"/>
+              </v:shape>
+            </w:pict>
+          </mc:Fallback>
+        </mc:AlternateContent>
+      </w:r>
+      <w:r>
+        <w:rPr>
+          <w:noProof/>
+        </w:rPr>
+        <mc:AlternateContent>
+          <mc:Choice Requires="wps">
+            <w:drawing>
+              <wp:anchor distT="0" distB="0" distL="114300" distR="114300" simplePos="0" relativeHeight="251720704" behindDoc="0" locked="0" layoutInCell="1" allowOverlap="1" wp14:anchorId="10CBAA18" wp14:editId="70491D07">
+                <wp:simplePos x="0" y="0"/>
+                <wp:positionH relativeFrom="margin">
+                  <wp:posOffset>2179320</wp:posOffset>
+                </wp:positionH>
+                <wp:positionV relativeFrom="paragraph">
+                  <wp:posOffset>15240</wp:posOffset>
+                </wp:positionV>
+                <wp:extent cx="944880" cy="533400"/>
+                <wp:effectExtent l="0" t="0" r="26670" b="19050"/>
+                <wp:wrapNone/>
+                <wp:docPr id="190301985" name="流程图: 决策 190301985"/>
+                <wp:cNvGraphicFramePr/>
+                <a:graphic xmlns:a="http://schemas.openxmlformats.org/drawingml/2006/main">
+                  <a:graphicData uri="http://schemas.microsoft.com/office/word/2010/wordprocessingShape">
+                    <wps:wsp>
+                      <wps:cNvSpPr/>
+                      <wps:spPr>
+                        <a:xfrm>
+                          <a:off x="0" y="0"/>
+                          <a:ext cx="944880" cy="533400"/>
+                        </a:xfrm>
+                        <a:prstGeom prst="flowChartDecision">
+                          <a:avLst/>
+                        </a:prstGeom>
+                        <a:noFill/>
+                        <a:ln w="9525" cap="flat" cmpd="sng" algn="ctr">
+                          <a:solidFill>
+                            <a:schemeClr val="dk1"/>
+                          </a:solidFill>
+                          <a:prstDash val="solid"/>
+                          <a:round/>
+                          <a:headEnd type="none" w="med" len="med"/>
+                          <a:tailEnd type="none" w="med" len="med"/>
+                        </a:ln>
+                      </wps:spPr>
+                      <wps:style>
+                        <a:lnRef idx="0">
+                          <a:scrgbClr r="0" g="0" b="0"/>
+                        </a:lnRef>
+                        <a:fillRef idx="0">
+                          <a:scrgbClr r="0" g="0" b="0"/>
+                        </a:fillRef>
+                        <a:effectRef idx="0">
+                          <a:scrgbClr r="0" g="0" b="0"/>
+                        </a:effectRef>
+                        <a:fontRef idx="minor">
+                          <a:schemeClr val="dk1"/>
+                        </a:fontRef>
+                      </wps:style>
+                      <wps:txbx>
+                        <w:txbxContent>
+                          <w:p>
+                            <w:pPr>
+                              <w:jc w:val="center"/>
+                            </w:pPr>
+                            <w:r>
+                              <w:rPr>
+                                <w:rFonts w:hint="eastAsia"/>
+                              </w:rPr>
+                              <w:t>管理</w:t>
+                            </w:r>
+                          </w:p>
+                        </w:txbxContent>
+                      </wps:txbx>
+                      <wps:bodyPr rot="0" spcFirstLastPara="0" vertOverflow="overflow" horzOverflow="overflow" vert="horz" wrap="square" lIns="91440" tIns="45720" rIns="91440" bIns="45720" numCol="1" spcCol="0" rtlCol="0" fromWordArt="0" anchor="ctr" anchorCtr="0" forceAA="0" compatLnSpc="1">
+                        <a:prstTxWarp prst="textNoShape">
+                          <a:avLst/>
+                        </a:prstTxWarp>
+                        <a:noAutofit/>
+                      </wps:bodyPr>
+                    </wps:wsp>
+                  </a:graphicData>
+                </a:graphic>
+                <wp14:sizeRelH relativeFrom="margin">
+                  <wp14:pctWidth>0</wp14:pctWidth>
+                </wp14:sizeRelH>
+                <wp14:sizeRelV relativeFrom="margin">
+                  <wp14:pctHeight>0</wp14:pctHeight>
+                </wp14:sizeRelV>
+              </wp:anchor>
+            </w:drawing>
+          </mc:Choice>
+          <mc:Fallback>
+            <w:pict>
+              <v:shapetype w14:anchorId="10CBAA18" id="_x0000_t110" coordsize="21600,21600" o:spt="110" path="m10800,l,10800,10800,21600,21600,10800xe">
+                <v:stroke joinstyle="miter"/>
+                <v:path gradientshapeok="t" o:connecttype="rect" textboxrect="5400,5400,16200,16200"/>
+              </v:shapetype>
+              <v:shape id="流程图: 决策 190301985" o:spid="_x0000_s1052" type="#_x0000_t110" style="position:absolute;left:0;text-align:left;margin-left:171.6pt;margin-top:1.2pt;width:74.4pt;height:42pt;z-index:251720704;visibility:visible;mso-wrap-style:square;mso-width-percent:0;mso-height-percent:0;mso-wrap-distance-left:9pt;mso-wrap-distance-top:0;mso-wrap-distance-right:9pt;mso-wrap-distance-bottom:0;mso-position-horizontal:absolute;mso-position-horizontal-relative:margin;mso-position-vertical:absolute;mso-position-vertical-relative:text;mso-width-percent:0;mso-height-percent:0;mso-width-relative:margin;mso-height-relative:margin;v-text-anchor:middle" o:gfxdata="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" filled="f" strokecolor="black [3200]">
+                <v:stroke joinstyle="round"/>
+                <v:textbox>
+                  <w:txbxContent>
+                    <w:p>
+                      <w:pPr>
+                        <w:jc w:val="center"/>
+                      </w:pPr>
+                      <w:r>
+                        <w:rPr>
+                          <w:rFonts w:hint="eastAsia"/>
+                        </w:rPr>
+                        <w:t>管理</w:t>
+                      </w:r>
+                    </w:p>
+                  </w:txbxContent>
+                </v:textbox>
+                <w10:wrap anchorx="margin"/>
+              </v:shape>
+            </w:pict>
+          </mc:Fallback>
+        </mc:AlternateContent>
+      </w:r>
+      <w:r>
+        <w:rPr>
+          <w:noProof/>
+        </w:rPr>
+        <mc:AlternateContent>
+          <mc:Choice Requires="wps">
+            <w:drawing>
+              <wp:anchor distT="0" distB="0" distL="114300" distR="114300" simplePos="0" relativeHeight="251718656" behindDoc="0" locked="0" layoutInCell="1" allowOverlap="1" wp14:anchorId="3FEB8C3B" wp14:editId="4A6F827C">
+                <wp:simplePos x="0" y="0"/>
+                <wp:positionH relativeFrom="column">
+                  <wp:posOffset>4472940</wp:posOffset>
+                </wp:positionH>
+                <wp:positionV relativeFrom="paragraph">
+                  <wp:posOffset>175260</wp:posOffset>
+                </wp:positionV>
+                <wp:extent cx="693420" cy="381000"/>
+                <wp:effectExtent l="0" t="0" r="11430" b="19050"/>
+                <wp:wrapNone/>
+                <wp:docPr id="2134317371" name="椭圆 2134317371"/>
+                <wp:cNvGraphicFramePr/>
+                <a:graphic xmlns:a="http://schemas.openxmlformats.org/drawingml/2006/main">
+                  <a:graphicData uri="http://schemas.microsoft.com/office/word/2010/wordprocessingShape">
+                    <wps:wsp>
+                      <wps:cNvSpPr/>
+                      <wps:spPr>
+                        <a:xfrm>
+                          <a:off x="0" y="0"/>
+                          <a:ext cx="693420" cy="381000"/>
+                        </a:xfrm>
+                        <a:prstGeom prst="ellipse">
+                          <a:avLst/>
+                        </a:prstGeom>
+                        <a:noFill/>
+                        <a:ln w="9525" cap="flat" cmpd="sng" algn="ctr">
+                          <a:solidFill>
+                            <a:schemeClr val="dk1"/>
+                          </a:solidFill>
+                          <a:prstDash val="solid"/>
+                          <a:round/>
+                          <a:headEnd type="none" w="med" len="med"/>
+                          <a:tailEnd type="none" w="med" len="med"/>
+                        </a:ln>
+                      </wps:spPr>
+                      <wps:style>
+                        <a:lnRef idx="0">
+                          <a:scrgbClr r="0" g="0" b="0"/>
+                        </a:lnRef>
+                        <a:fillRef idx="0">
+                          <a:scrgbClr r="0" g="0" b="0"/>
+                        </a:fillRef>
+                        <a:effectRef idx="0">
+                          <a:scrgbClr r="0" g="0" b="0"/>
+                        </a:effectRef>
+                        <a:fontRef idx="minor">
+                          <a:schemeClr val="dk1"/>
+                        </a:fontRef>
+                      </wps:style>
+                      <wps:txbx>
+                        <w:txbxContent>
+                          <w:p>
+                            <w:pPr>
+                              <w:jc w:val="center"/>
+                            </w:pPr>
+                            <w:r>
+                              <w:rPr>
+                                <w:rFonts w:hint="eastAsia"/>
+                              </w:rPr>
+                              <w:t>性别</w:t>
+                            </w:r>
+                          </w:p>
+                        </w:txbxContent>
+                      </wps:txbx>
+                      <wps:bodyPr rot="0" spcFirstLastPara="0" vertOverflow="overflow" horzOverflow="overflow" vert="horz" wrap="square" lIns="91440" tIns="45720" rIns="91440" bIns="45720" numCol="1" spcCol="0" rtlCol="0" fromWordArt="0" anchor="ctr" anchorCtr="0" forceAA="0" compatLnSpc="1">
+                        <a:prstTxWarp prst="textNoShape">
+                          <a:avLst/>
+                        </a:prstTxWarp>
+                        <a:noAutofit/>
+                      </wps:bodyPr>
+                    </wps:wsp>
+                  </a:graphicData>
+                </a:graphic>
+                <wp14:sizeRelV relativeFrom="margin">
+                  <wp14:pctHeight>0</wp14:pctHeight>
+                </wp14:sizeRelV>
+              </wp:anchor>
+            </w:drawing>
+          </mc:Choice>
+          <mc:Fallback>
+            <w:pict>
+              <v:oval w14:anchorId="3FEB8C3B" id="椭圆 2134317371" o:spid="_x0000_s1053" style="position:absolute;left:0;text-align:left;margin-left:352.2pt;margin-top:13.8pt;width:54.6pt;height:30pt;z-index:251718656;visibility:visible;mso-wrap-style:square;mso-height-percent:0;mso-wrap-distance-left:9pt;mso-wrap-distance-top:0;mso-wrap-distance-right:9pt;mso-wrap-distance-bottom:0;mso-position-horizontal:absolute;mso-position-horizontal-relative:text;mso-position-vertical:absolute;mso-position-vertical-relative:text;mso-height-percent:0;mso-height-relative:margin;v-text-anchor:middle" o:gfxdata="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" filled="f" strokecolor="black [3200]">
+                <v:textbox>
+                  <w:txbxContent>
+                    <w:p>
+                      <w:pPr>
+                        <w:jc w:val="center"/>
+                      </w:pPr>
+                      <w:r>
+                        <w:rPr>
+                          <w:rFonts w:hint="eastAsia"/>
+                        </w:rPr>
+                        <w:t>性别</w:t>
+                      </w:r>
+                    </w:p>
+                  </w:txbxContent>
+                </v:textbox>
+              </v:oval>
+            </w:pict>
+          </mc:Fallback>
+        </mc:AlternateContent>
+      </w:r>
+      <w:r>
+        <w:rPr>
+          <w:noProof/>
+        </w:rPr>
+        <mc:AlternateContent>
+          <mc:Choice Requires="wps">
+            <w:drawing>
+              <wp:anchor distT="0" distB="0" distL="114300" distR="114300" simplePos="0" relativeHeight="251710464" behindDoc="0" locked="0" layoutInCell="1" allowOverlap="1" wp14:anchorId="32ED9ABA" wp14:editId="60559694">
+                <wp:simplePos x="0" y="0"/>
+                <wp:positionH relativeFrom="column">
+                  <wp:posOffset>60960</wp:posOffset>
+                </wp:positionH>
+                <wp:positionV relativeFrom="paragraph">
+                  <wp:posOffset>38100</wp:posOffset>
+                </wp:positionV>
+                <wp:extent cx="762000" cy="426720"/>
+                <wp:effectExtent l="0" t="0" r="19050" b="11430"/>
+                <wp:wrapNone/>
+                <wp:docPr id="1336371916" name="椭圆 1336371916"/>
+                <wp:cNvGraphicFramePr/>
+                <a:graphic xmlns:a="http://schemas.openxmlformats.org/drawingml/2006/main">
+                  <a:graphicData uri="http://schemas.microsoft.com/office/word/2010/wordprocessingShape">
+                    <wps:wsp>
+                      <wps:cNvSpPr/>
+                      <wps:spPr>
+                        <a:xfrm>
+                          <a:off x="0" y="0"/>
+                          <a:ext cx="762000" cy="426720"/>
+                        </a:xfrm>
+                        <a:prstGeom prst="ellipse">
+                          <a:avLst/>
+                        </a:prstGeom>
+                        <a:noFill/>
+                        <a:ln w="9525" cap="flat" cmpd="sng" algn="ctr">
+                          <a:solidFill>
+                            <a:schemeClr val="dk1"/>
+                          </a:solidFill>
+                          <a:prstDash val="solid"/>
+                          <a:round/>
+                          <a:headEnd type="none" w="med" len="med"/>
+                          <a:tailEnd type="none" w="med" len="med"/>
+                        </a:ln>
+                      </wps:spPr>
+                      <wps:style>
+                        <a:lnRef idx="0">
+                          <a:scrgbClr r="0" g="0" b="0"/>
+                        </a:lnRef>
+                        <a:fillRef idx="0">
+                          <a:scrgbClr r="0" g="0" b="0"/>
+                        </a:fillRef>
+                        <a:effectRef idx="0">
+                          <a:scrgbClr r="0" g="0" b="0"/>
+                        </a:effectRef>
+                        <a:fontRef idx="minor">
+                          <a:schemeClr val="dk1"/>
+                        </a:fontRef>
+                      </wps:style>
+                      <wps:txbx>
+                        <w:txbxContent>
+                          <w:p>
+                            <w:pPr>
+                              <w:jc w:val="center"/>
+                            </w:pPr>
+                            <w:r>
+                              <w:rPr>
+                                <w:rFonts w:hint="eastAsia"/>
+                              </w:rPr>
+                              <w:t>电话</w:t>
+                            </w:r>
+                          </w:p>
+                        </w:txbxContent>
+                      </wps:txbx>
+                      <wps:bodyPr rot="0" spcFirstLastPara="0" vertOverflow="overflow" horzOverflow="overflow" vert="horz" wrap="square" lIns="91440" tIns="45720" rIns="91440" bIns="45720" numCol="1" spcCol="0" rtlCol="0" fromWordArt="0" anchor="ctr" anchorCtr="0" forceAA="0" compatLnSpc="1">
+                        <a:prstTxWarp prst="textNoShape">
+                          <a:avLst/>
+                        </a:prstTxWarp>
+                        <a:noAutofit/>
+                      </wps:bodyPr>
+                    </wps:wsp>
+                  </a:graphicData>
+                </a:graphic>
+                <wp14:sizeRelV relativeFrom="margin">
+                  <wp14:pctHeight>0</wp14:pctHeight>
+                </wp14:sizeRelV>
+              </wp:anchor>
+            </w:drawing>
+          </mc:Choice>
+          <mc:Fallback>
+            <w:pict>
+              <v:oval w14:anchorId="32ED9ABA" id="椭圆 1336371916" o:spid="_x0000_s1054" style="position:absolute;left:0;text-align:left;margin-left:4.8pt;margin-top:3pt;width:60pt;height:33.6pt;z-index:251710464;visibility:visible;mso-wrap-style:square;mso-height-percent:0;mso-wrap-distance-left:9pt;mso-wrap-distance-top:0;mso-wrap-distance-right:9pt;mso-wrap-distance-bottom:0;mso-position-horizontal:absolute;mso-position-horizontal-relative:text;mso-position-vertical:absolute;mso-position-vertical-relative:text;mso-height-percent:0;mso-height-relative:margin;v-text-anchor:middle" o:gfxdata="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" filled="f" strokecolor="black [3200]">
+                <v:textbox>
+                  <w:txbxContent>
+                    <w:p>
+                      <w:pPr>
+                        <w:jc w:val="center"/>
+                      </w:pPr>
+                      <w:r>
+                        <w:rPr>
+                          <w:rFonts w:hint="eastAsia"/>
+                        </w:rPr>
+                        <w:t>电话</w:t>
+                      </w:r>
+                    </w:p>
+                  </w:txbxContent>
+                </v:textbox>
+              </v:oval>
+            </w:pict>
+          </mc:Fallback>
+        </mc:AlternateContent>
+      </w:r>
+      <w:r>
+        <w:rPr>
+          <w:noProof/>
+        </w:rPr>
+        <mc:AlternateContent>
+          <mc:Choice Requires="wps">
+            <w:drawing>
+              <wp:anchor distT="0" distB="0" distL="114300" distR="114300" simplePos="0" relativeHeight="251701248" behindDoc="0" locked="0" layoutInCell="1" allowOverlap="1" wp14:anchorId="4E7E90C5" wp14:editId="6884A9B5">
+                <wp:simplePos x="0" y="0"/>
+                <wp:positionH relativeFrom="column">
+                  <wp:posOffset>3459480</wp:posOffset>
+                </wp:positionH>
+                <wp:positionV relativeFrom="paragraph">
+                  <wp:posOffset>6985</wp:posOffset>
+                </wp:positionV>
+                <wp:extent cx="838200" cy="457200"/>
+                <wp:effectExtent l="0" t="0" r="19050" b="19050"/>
+                <wp:wrapNone/>
+                <wp:docPr id="810791085" name="矩形 810791085"/>
+                <wp:cNvGraphicFramePr/>
+                <a:graphic xmlns:a="http://schemas.openxmlformats.org/drawingml/2006/main">
+                  <a:graphicData uri="http://schemas.microsoft.com/office/word/2010/wordprocessingShape">
+                    <wps:wsp>
+                      <wps:cNvSpPr/>
+                      <wps:spPr>
+                        <a:xfrm>
+                          <a:off x="0" y="0"/>
+                          <a:ext cx="838200" cy="457200"/>
+                        </a:xfrm>
+                        <a:prstGeom prst="rect">
+                          <a:avLst/>
+                        </a:prstGeom>
+                        <a:noFill/>
+                        <a:ln w="9525" cap="flat" cmpd="sng" algn="ctr">
+                          <a:solidFill>
+                            <a:schemeClr val="dk1"/>
+                          </a:solidFill>
+                          <a:prstDash val="solid"/>
+                          <a:round/>
+                          <a:headEnd type="none" w="med" len="med"/>
+                          <a:tailEnd type="none" w="med" len="med"/>
+                        </a:ln>
+                      </wps:spPr>
+                      <wps:style>
+                        <a:lnRef idx="0">
+                          <a:scrgbClr r="0" g="0" b="0"/>
+                        </a:lnRef>
+                        <a:fillRef idx="0">
+                          <a:scrgbClr r="0" g="0" b="0"/>
+                        </a:fillRef>
+                        <a:effectRef idx="0">
+                          <a:scrgbClr r="0" g="0" b="0"/>
+                        </a:effectRef>
+                        <a:fontRef idx="minor">
+                          <a:schemeClr val="dk1"/>
+                        </a:fontRef>
+                      </wps:style>
+                      <wps:txbx>
+                        <w:txbxContent>
+                          <w:p>
+                            <w:pPr>
+                              <w:jc w:val="center"/>
+                            </w:pPr>
+                            <w:r>
+                              <w:rPr>
+                                <w:rFonts w:hint="eastAsia"/>
+                              </w:rPr>
+                              <w:t>仓库</w:t>
+                            </w:r>
+                            <w:r>
+                              <w:t>管理员</w:t>
+                            </w:r>
+                          </w:p>
+                        </w:txbxContent>
+                      </wps:txbx>
+                      <wps:bodyPr rot="0" spcFirstLastPara="0" vertOverflow="overflow" horzOverflow="overflow" vert="horz" wrap="square" lIns="91440" tIns="45720" rIns="91440" bIns="45720" numCol="1" spcCol="0" rtlCol="0" fromWordArt="0" anchor="ctr" anchorCtr="0" forceAA="0" compatLnSpc="1">
+                        <a:prstTxWarp prst="textNoShape">
+                          <a:avLst/>
+                        </a:prstTxWarp>
+                        <a:noAutofit/>
+                      </wps:bodyPr>
+                    </wps:wsp>
+                  </a:graphicData>
+                </a:graphic>
+              </wp:anchor>
+            </w:drawing>
+          </mc:Choice>
+          <mc:Fallback>
+            <w:pict>
+              <v:rect w14:anchorId="4E7E90C5" id="矩形 810791085" o:spid="_x0000_s1055" style="position:absolute;left:0;text-align:left;margin-left:272.4pt;margin-top:.55pt;width:66pt;height:36pt;z-index:251701248;visibility:visible;mso-wrap-style:square;mso-wrap-distance-left:9pt;mso-wrap-distance-top:0;mso-wrap-distance-right:9pt;mso-wrap-distance-bottom:0;mso-position-horizontal:absolute;mso-position-horizontal-relative:text;mso-position-vertical:absolute;mso-position-vertical-relative:text;v-text-anchor:middle" o:gfxdata="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" filled="f" strokecolor="black [3200]">
+                <v:stroke joinstyle="round"/>
+                <v:textbox>
+                  <w:txbxContent>
+                    <w:p>
+                      <w:pPr>
+                        <w:jc w:val="center"/>
+                      </w:pPr>
+                      <w:r>
+                        <w:rPr>
+                          <w:rFonts w:hint="eastAsia"/>
+                        </w:rPr>
+                        <w:t>仓库</w:t>
+                      </w:r>
+                      <w:r>
+                        <w:t>管理员</w:t>
+                      </w:r>
+                    </w:p>
+                  </w:txbxContent>
+                </v:textbox>
+              </v:rect>
+            </w:pict>
+          </mc:Fallback>
+        </mc:AlternateContent>
+      </w:r>
+      <w:r>
+        <w:rPr>
+          <w:noProof/>
+        </w:rPr>
+        <mc:AlternateContent>
+          <mc:Choice Requires="wps">
+            <w:drawing>
+              <wp:anchor distT="0" distB="0" distL="114300" distR="114300" simplePos="0" relativeHeight="251700224" behindDoc="0" locked="0" layoutInCell="1" allowOverlap="1" wp14:anchorId="446F8448" wp14:editId="05329DD8">
+                <wp:simplePos x="0" y="0"/>
+                <wp:positionH relativeFrom="column">
+                  <wp:posOffset>1005840</wp:posOffset>
+                </wp:positionH>
+                <wp:positionV relativeFrom="paragraph">
+                  <wp:posOffset>6985</wp:posOffset>
+                </wp:positionV>
+                <wp:extent cx="838200" cy="457200"/>
+                <wp:effectExtent l="0" t="0" r="19050" b="19050"/>
+                <wp:wrapNone/>
+                <wp:docPr id="258287750" name="矩形 258287750"/>
+                <wp:cNvGraphicFramePr/>
+                <a:graphic xmlns:a="http://schemas.openxmlformats.org/drawingml/2006/main">
+                  <a:graphicData uri="http://schemas.microsoft.com/office/word/2010/wordprocessingShape">
+                    <wps:wsp>
+                      <wps:cNvSpPr/>
+                      <wps:spPr>
+                        <a:xfrm>
+                          <a:off x="0" y="0"/>
+                          <a:ext cx="838200" cy="457200"/>
+                        </a:xfrm>
+                        <a:prstGeom prst="rect">
+                          <a:avLst/>
+                        </a:prstGeom>
+                        <a:noFill/>
+                        <a:ln w="9525" cap="flat" cmpd="sng" algn="ctr">
+                          <a:solidFill>
+                            <a:schemeClr val="dk1"/>
+                          </a:solidFill>
+                          <a:prstDash val="solid"/>
+                          <a:round/>
+                          <a:headEnd type="none" w="med" len="med"/>
+                          <a:tailEnd type="none" w="med" len="med"/>
+                        </a:ln>
+                      </wps:spPr>
+                      <wps:style>
+                        <a:lnRef idx="0">
+                          <a:scrgbClr r="0" g="0" b="0"/>
+                        </a:lnRef>
+                        <a:fillRef idx="0">
+                          <a:scrgbClr r="0" g="0" b="0"/>
+                        </a:fillRef>
+                        <a:effectRef idx="0">
+                          <a:scrgbClr r="0" g="0" b="0"/>
+                        </a:effectRef>
+                        <a:fontRef idx="minor">
+                          <a:schemeClr val="dk1"/>
+                        </a:fontRef>
+                      </wps:style>
+                      <wps:txbx>
+                        <w:txbxContent>
+                          <w:p>
+                            <w:pPr>
+                              <w:jc w:val="center"/>
+                            </w:pPr>
+                            <w:r>
+                              <w:rPr>
+                                <w:rFonts w:hint="eastAsia"/>
+                              </w:rPr>
+                              <w:t>仓库</w:t>
+                            </w:r>
+                          </w:p>
+                        </w:txbxContent>
+                      </wps:txbx>
+                      <wps:bodyPr rot="0" spcFirstLastPara="0" vertOverflow="overflow" horzOverflow="overflow" vert="horz" wrap="square" lIns="91440" tIns="45720" rIns="91440" bIns="45720" numCol="1" spcCol="0" rtlCol="0" fromWordArt="0" anchor="ctr" anchorCtr="0" forceAA="0" compatLnSpc="1">
+                        <a:prstTxWarp prst="textNoShape">
+                          <a:avLst/>
+                        </a:prstTxWarp>
+                        <a:noAutofit/>
+                      </wps:bodyPr>
+                    </wps:wsp>
+                  </a:graphicData>
+                </a:graphic>
+              </wp:anchor>
+            </w:drawing>
+          </mc:Choice>
+          <mc:Fallback>
+            <w:pict>
+              <v:rect w14:anchorId="446F8448" id="矩形 258287750" o:spid="_x0000_s1056" style="position:absolute;left:0;text-align:left;margin-left:79.2pt;margin-top:.55pt;width:66pt;height:36pt;z-index:251700224;visibility:visible;mso-wrap-style:square;mso-wrap-distance-left:9pt;mso-wrap-distance-top:0;mso-wrap-distance-right:9pt;mso-wrap-distance-bottom:0;mso-position-horizontal:absolute;mso-position-horizontal-relative:text;mso-position-vertical:absolute;mso-position-vertical-relative:text;v-text-anchor:middle" o:gfxdata="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" filled="f" strokecolor="black [3200]">
+                <v:stroke joinstyle="round"/>
+                <v:textbox>
+                  <w:txbxContent>
+                    <w:p>
+                      <w:pPr>
+                        <w:jc w:val="center"/>
+                      </w:pPr>
+                      <w:r>
+                        <w:rPr>
+                          <w:rFonts w:hint="eastAsia"/>
+                        </w:rPr>
+                        <w:t>仓库</w:t>
+                      </w:r>
+                    </w:p>
+                  </w:txbxContent>
+                </v:textbox>
+              </v:rect>
+            </w:pict>
+          </mc:Fallback>
+        </mc:AlternateContent>
+      </w:r>
+    </w:p>
+    <w:p>
+      <w:r>
+        <w:rPr>
+          <w:noProof/>
+        </w:rPr>
+        <mc:AlternateContent>
+          <mc:Choice Requires="wps">
+            <w:drawing>
+              <wp:anchor distT="0" distB="0" distL="114300" distR="114300" simplePos="0" relativeHeight="251697152" behindDoc="0" locked="0" layoutInCell="1" allowOverlap="1" wp14:anchorId="0DC934BA" wp14:editId="7C45713C">
+                <wp:simplePos x="0" y="0"/>
+                <wp:positionH relativeFrom="column">
+                  <wp:posOffset>1173480</wp:posOffset>
+                </wp:positionH>
+                <wp:positionV relativeFrom="paragraph">
+                  <wp:posOffset>1249045</wp:posOffset>
+                </wp:positionV>
+                <wp:extent cx="327660" cy="281940"/>
+                <wp:effectExtent l="0" t="0" r="15240" b="22860"/>
+                <wp:wrapNone/>
+                <wp:docPr id="52" name="文本框 52"/>
+                <wp:cNvGraphicFramePr/>
+                <a:graphic xmlns:a="http://schemas.openxmlformats.org/drawingml/2006/main">
+                  <a:graphicData uri="http://schemas.microsoft.com/office/word/2010/wordprocessingShape">
+                    <wps:wsp>
+                      <wps:cNvSpPr txBox="1"/>
+                      <wps:spPr>
+                        <a:xfrm>
+                          <a:off x="0" y="0"/>
+                          <a:ext cx="327660" cy="281940"/>
+                        </a:xfrm>
+                        <a:prstGeom prst="rect">
+                          <a:avLst/>
+                        </a:prstGeom>
+                        <a:solidFill>
+                          <a:schemeClr val="lt1"/>
+                        </a:solidFill>
+                        <a:ln w="6350">
+                          <a:solidFill>
+                            <a:schemeClr val="bg1"/>
+                          </a:solidFill>
+                        </a:ln>
+                      </wps:spPr>
+                      <wps:txbx>
+                        <w:txbxContent>
+                          <w:p>
+                            <w:r>
+                              <w:t>m</w:t>
+                            </w:r>
+                          </w:p>
+                        </w:txbxContent>
+                      </wps:txbx>
+                      <wps:bodyPr rot="0" spcFirstLastPara="0" vertOverflow="overflow" horzOverflow="overflow" vert="horz" wrap="square" lIns="91440" tIns="45720" rIns="91440" bIns="45720" numCol="1" spcCol="0" rtlCol="0" fromWordArt="0" anchor="t" anchorCtr="0" forceAA="0" compatLnSpc="1">
+                        <a:prstTxWarp prst="textNoShape">
+                          <a:avLst/>
+                        </a:prstTxWarp>
+                        <a:noAutofit/>
+                      </wps:bodyPr>
+                    </wps:wsp>
+                  </a:graphicData>
+                </a:graphic>
+                <wp14:sizeRelH relativeFrom="margin">
+                  <wp14:pctWidth>0</wp14:pctWidth>
+                </wp14:sizeRelH>
+                <wp14:sizeRelV relativeFrom="margin">
+                  <wp14:pctHeight>0</wp14:pctHeight>
+                </wp14:sizeRelV>
+              </wp:anchor>
+            </w:drawing>
+          </mc:Choice>
+          <mc:Fallback>
+            <w:pict>
+              <v:shape w14:anchorId="0DC934BA" id="文本框 52" o:spid="_x0000_s1057" type="#_x0000_t202" style="position:absolute;left:0;text-align:left;margin-left:92.4pt;margin-top:98.35pt;width:25.8pt;height:22.2pt;z-index:251697152;visibility:visible;mso-wrap-style:square;mso-width-percent:0;mso-height-percent:0;mso-wrap-distance-left:9pt;mso-wrap-distance-top:0;mso-wrap-distance-right:9pt;mso-wrap-distance-bottom:0;mso-position-horizontal:absolute;mso-position-horizontal-relative:text;mso-position-vertical:absolute;mso-position-vertical-relative:text;mso-width-percent:0;mso-height-percent:0;mso-width-relative:margin;mso-height-relative:margin;v-text-anchor:top" o:gfxdata="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" fillcolor="white [3201]" strokecolor="white [3212]" strokeweight=".5pt">
+                <v:textbox>
+                  <w:txbxContent>
+                    <w:p>
+                      <w:r>
+                        <w:t>m</w:t>
+                      </w:r>
+                    </w:p>
+                  </w:txbxContent>
+                </v:textbox>
+              </v:shape>
+            </w:pict>
+          </mc:Fallback>
+        </mc:AlternateContent>
+      </w:r>
+      <w:r>
+        <w:rPr>
+          <w:noProof/>
+        </w:rPr>
+        <mc:AlternateContent>
+          <mc:Choice Requires="wps">
+            <w:drawing>
+              <wp:anchor distT="0" distB="0" distL="114300" distR="114300" simplePos="0" relativeHeight="251698176" behindDoc="0" locked="0" layoutInCell="1" allowOverlap="1" wp14:anchorId="2C6E5154" wp14:editId="1F32DDCE">
+                <wp:simplePos x="0" y="0"/>
+                <wp:positionH relativeFrom="column">
+                  <wp:posOffset>1181100</wp:posOffset>
+                </wp:positionH>
+                <wp:positionV relativeFrom="paragraph">
+                  <wp:posOffset>419100</wp:posOffset>
+                </wp:positionV>
+                <wp:extent cx="327660" cy="281940"/>
+                <wp:effectExtent l="0" t="0" r="15240" b="22860"/>
+                <wp:wrapNone/>
+                <wp:docPr id="51" name="文本框 51"/>
+                <wp:cNvGraphicFramePr/>
+                <a:graphic xmlns:a="http://schemas.openxmlformats.org/drawingml/2006/main">
+                  <a:graphicData uri="http://schemas.microsoft.com/office/word/2010/wordprocessingShape">
+                    <wps:wsp>
+                      <wps:cNvSpPr txBox="1"/>
+                      <wps:spPr>
+                        <a:xfrm>
+                          <a:off x="0" y="0"/>
+                          <a:ext cx="327660" cy="281940"/>
+                        </a:xfrm>
+                        <a:prstGeom prst="rect">
+                          <a:avLst/>
+                        </a:prstGeom>
+                        <a:solidFill>
+                          <a:schemeClr val="lt1"/>
+                        </a:solidFill>
+                        <a:ln w="6350">
+                          <a:solidFill>
+                            <a:schemeClr val="bg1"/>
+                          </a:solidFill>
+                        </a:ln>
+                      </wps:spPr>
+                      <wps:txbx>
+                        <w:txbxContent>
+                          <w:p>
+                            <w:r>
+                              <w:t>n</w:t>
+                            </w:r>
+                          </w:p>
+                        </w:txbxContent>
+                      </wps:txbx>
+                      <wps:bodyPr rot="0" spcFirstLastPara="0" vertOverflow="overflow" horzOverflow="overflow" vert="horz" wrap="square" lIns="91440" tIns="45720" rIns="91440" bIns="45720" numCol="1" spcCol="0" rtlCol="0" fromWordArt="0" anchor="t" anchorCtr="0" forceAA="0" compatLnSpc="1">
+                        <a:prstTxWarp prst="textNoShape">
+                          <a:avLst/>
+                        </a:prstTxWarp>
+                        <a:noAutofit/>
+                      </wps:bodyPr>
+                    </wps:wsp>
+                  </a:graphicData>
+                </a:graphic>
+                <wp14:sizeRelH relativeFrom="margin">
+                  <wp14:pctWidth>0</wp14:pctWidth>
+                </wp14:sizeRelH>
+                <wp14:sizeRelV relativeFrom="margin">
+                  <wp14:pctHeight>0</wp14:pctHeight>
+                </wp14:sizeRelV>
+              </wp:anchor>
+            </w:drawing>
+          </mc:Choice>
+          <mc:Fallback>
+            <w:pict>
+              <v:shape w14:anchorId="2C6E5154" id="文本框 51" o:spid="_x0000_s1058" type="#_x0000_t202" style="position:absolute;left:0;text-align:left;margin-left:93pt;margin-top:33pt;width:25.8pt;height:22.2pt;z-index:251698176;visibility:visible;mso-wrap-style:square;mso-width-percent:0;mso-height-percent:0;mso-wrap-distance-left:9pt;mso-wrap-distance-top:0;mso-wrap-distance-right:9pt;mso-wrap-distance-bottom:0;mso-position-horizontal:absolute;mso-position-horizontal-relative:text;mso-position-vertical:absolute;mso-position-vertical-relative:text;mso-width-percent:0;mso-height-percent:0;mso-width-relative:margin;mso-height-relative:margin;v-text-anchor:top" o:gfxdata="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" fillcolor="white [3201]" strokecolor="white [3212]" strokeweight=".5pt">
+                <v:textbox>
+                  <w:txbxContent>
+                    <w:p>
+                      <w:r>
+                        <w:t>n</w:t>
+                      </w:r>
+                    </w:p>
+                  </w:txbxContent>
+                </v:textbox>
+              </v:shape>
+            </w:pict>
+          </mc:Fallback>
+        </mc:AlternateContent>
+      </w:r>
+      <w:r>
+        <w:rPr>
+          <w:noProof/>
+        </w:rPr>
+        <mc:AlternateContent>
+          <mc:Choice Requires="wps">
+            <w:drawing>
+              <wp:anchor distT="0" distB="0" distL="114300" distR="114300" simplePos="0" relativeHeight="251741184" behindDoc="0" locked="0" layoutInCell="1" allowOverlap="1" wp14:anchorId="78E587AA" wp14:editId="6A70EE26">
+                <wp:simplePos x="0" y="0"/>
+                <wp:positionH relativeFrom="column">
+                  <wp:posOffset>4312920</wp:posOffset>
+                </wp:positionH>
+                <wp:positionV relativeFrom="paragraph">
+                  <wp:posOffset>274320</wp:posOffset>
+                </wp:positionV>
+                <wp:extent cx="228600" cy="243840"/>
+                <wp:effectExtent l="0" t="0" r="19050" b="22860"/>
+                <wp:wrapNone/>
+                <wp:docPr id="45" name="直接连接符 45"/>
+                <wp:cNvGraphicFramePr/>
+                <a:graphic xmlns:a="http://schemas.openxmlformats.org/drawingml/2006/main">
+                  <a:graphicData uri="http://schemas.microsoft.com/office/word/2010/wordprocessingShape">
+                    <wps:wsp>
+                      <wps:cNvCnPr/>
+                      <wps:spPr>
+                        <a:xfrm>
+                          <a:off x="0" y="0"/>
+                          <a:ext cx="228600" cy="243840"/>
+                        </a:xfrm>
+                        <a:prstGeom prst="line">
+                          <a:avLst/>
+                        </a:prstGeom>
+                      </wps:spPr>
+                      <wps:style>
+                        <a:lnRef idx="1">
+                          <a:schemeClr val="dk1"/>
+                        </a:lnRef>
+                        <a:fillRef idx="0">
+                          <a:schemeClr val="dk1"/>
+                        </a:fillRef>
+                        <a:effectRef idx="0">
+                          <a:schemeClr val="dk1"/>
+                        </a:effectRef>
+                        <a:fontRef idx="minor">
+                          <a:schemeClr val="tx1"/>
+                        </a:fontRef>
+                      </wps:style>
+                      <wps:bodyPr/>
+                    </wps:wsp>
+                  </a:graphicData>
+                </a:graphic>
+                <wp14:sizeRelH relativeFrom="margin">
+                  <wp14:pctWidth>0</wp14:pctWidth>
+                </wp14:sizeRelH>
+                <wp14:sizeRelV relativeFrom="margin">
+                  <wp14:pctHeight>0</wp14:pctHeight>
+                </wp14:sizeRelV>
+              </wp:anchor>
+            </w:drawing>
+          </mc:Choice>
+          <mc:Fallback>
+            <w:pict>
+              <v:line w14:anchorId="39521CAE" id="直接连接符 45" o:spid="_x0000_s1026" style="position:absolute;left:0;text-align:left;z-index:251741184;visibility:visible;mso-wrap-style:square;mso-width-percent:0;mso-height-percent:0;mso-wrap-distance-left:9pt;mso-wrap-distance-top:0;mso-wrap-distance-right:9pt;mso-wrap-distance-bottom:0;mso-position-horizontal:absolute;mso-position-horizontal-relative:text;mso-position-vertical:absolute;mso-position-vertical-relative:text;mso-width-percent:0;mso-height-percent:0;mso-width-relative:margin;mso-height-relative:margin" from="339.6pt,21.6pt" to="357.6pt,40.8pt" o:gfxdata="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" strokecolor="black [3200]" strokeweight=".5pt">
+                <v:stroke joinstyle="miter"/>
+              </v:line>
+            </w:pict>
+          </mc:Fallback>
+        </mc:AlternateContent>
+      </w:r>
+      <w:r>
+        <w:rPr>
+          <w:noProof/>
+        </w:rPr>
+        <mc:AlternateContent>
+          <mc:Choice Requires="wps">
+            <w:drawing>
+              <wp:anchor distT="0" distB="0" distL="114300" distR="114300" simplePos="0" relativeHeight="251740160" behindDoc="0" locked="0" layoutInCell="1" allowOverlap="1" wp14:anchorId="4987B1BB" wp14:editId="75BA2700">
+                <wp:simplePos x="0" y="0"/>
+                <wp:positionH relativeFrom="column">
+                  <wp:posOffset>4297680</wp:posOffset>
+                </wp:positionH>
+                <wp:positionV relativeFrom="paragraph">
+                  <wp:posOffset>129540</wp:posOffset>
+                </wp:positionV>
+                <wp:extent cx="182880" cy="0"/>
+                <wp:effectExtent l="0" t="0" r="26670" b="19050"/>
+                <wp:wrapNone/>
+                <wp:docPr id="44" name="直接连接符 44"/>
+                <wp:cNvGraphicFramePr/>
+                <a:graphic xmlns:a="http://schemas.openxmlformats.org/drawingml/2006/main">
+                  <a:graphicData uri="http://schemas.microsoft.com/office/word/2010/wordprocessingShape">
+                    <wps:wsp>
+                      <wps:cNvCnPr/>
+                      <wps:spPr>
+                        <a:xfrm>
+                          <a:off x="0" y="0"/>
+                          <a:ext cx="182880" cy="0"/>
+                        </a:xfrm>
+                        <a:prstGeom prst="line">
+                          <a:avLst/>
+                        </a:prstGeom>
+                      </wps:spPr>
+                      <wps:style>
+                        <a:lnRef idx="1">
+                          <a:schemeClr val="dk1"/>
+                        </a:lnRef>
+                        <a:fillRef idx="0">
+                          <a:schemeClr val="dk1"/>
+                        </a:fillRef>
+                        <a:effectRef idx="0">
+                          <a:schemeClr val="dk1"/>
+                        </a:effectRef>
+                        <a:fontRef idx="minor">
+                          <a:schemeClr val="tx1"/>
+                        </a:fontRef>
+                      </wps:style>
+                      <wps:bodyPr/>
+                    </wps:wsp>
+                  </a:graphicData>
+                </a:graphic>
+                <wp14:sizeRelH relativeFrom="margin">
+                  <wp14:pctWidth>0</wp14:pctWidth>
+                </wp14:sizeRelH>
+                <wp14:sizeRelV relativeFrom="margin">
+                  <wp14:pctHeight>0</wp14:pctHeight>
+                </wp14:sizeRelV>
+              </wp:anchor>
+            </w:drawing>
+          </mc:Choice>
+          <mc:Fallback>
+            <w:pict>
+              <v:line w14:anchorId="6869AE1B" id="直接连接符 44" o:spid="_x0000_s1026" style="position:absolute;left:0;text-align:left;z-index:251740160;visibility:visible;mso-wrap-style:square;mso-width-percent:0;mso-height-percent:0;mso-wrap-distance-left:9pt;mso-wrap-distance-top:0;mso-wrap-distance-right:9pt;mso-wrap-distance-bottom:0;mso-position-horizontal:absolute;mso-position-horizontal-relative:text;mso-position-vertical:absolute;mso-position-vertical-relative:text;mso-width-percent:0;mso-height-percent:0;mso-width-relative:margin;mso-height-relative:margin" from="338.4pt,10.2pt" to="352.8pt,10.2pt" o:gfxdata="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" strokecolor="black [3200]" strokeweight=".5pt">
+                <v:stroke joinstyle="miter"/>
+              </v:line>
+            </w:pict>
+          </mc:Fallback>
+        </mc:AlternateContent>
+      </w:r>
+      <w:r>
+        <w:rPr>
+          <w:noProof/>
+        </w:rPr>
+        <mc:AlternateContent>
+          <mc:Choice Requires="wps">
+            <w:drawing>
+              <wp:anchor distT="0" distB="0" distL="114300" distR="114300" simplePos="0" relativeHeight="251735040" behindDoc="0" locked="0" layoutInCell="1" allowOverlap="1" wp14:anchorId="3C522280" wp14:editId="5FDD77DF">
+                <wp:simplePos x="0" y="0"/>
+                <wp:positionH relativeFrom="column">
+                  <wp:posOffset>3116580</wp:posOffset>
+                </wp:positionH>
+                <wp:positionV relativeFrom="paragraph">
+                  <wp:posOffset>91440</wp:posOffset>
+                </wp:positionV>
+                <wp:extent cx="342900" cy="7620"/>
+                <wp:effectExtent l="0" t="0" r="19050" b="30480"/>
+                <wp:wrapNone/>
+                <wp:docPr id="39" name="直接连接符 39"/>
+                <wp:cNvGraphicFramePr/>
+                <a:graphic xmlns:a="http://schemas.openxmlformats.org/drawingml/2006/main">
+                  <a:graphicData uri="http://schemas.microsoft.com/office/word/2010/wordprocessingShape">
+                    <wps:wsp>
+                      <wps:cNvCnPr/>
+                      <wps:spPr>
+                        <a:xfrm>
+                          <a:off x="0" y="0"/>
+                          <a:ext cx="342900" cy="7620"/>
+                        </a:xfrm>
+                        <a:prstGeom prst="line">
+                          <a:avLst/>
+                        </a:prstGeom>
+                      </wps:spPr>
+                      <wps:style>
+                        <a:lnRef idx="1">
+                          <a:schemeClr val="dk1"/>
+                        </a:lnRef>
+                        <a:fillRef idx="0">
+                          <a:schemeClr val="dk1"/>
+                        </a:fillRef>
+                        <a:effectRef idx="0">
+                          <a:schemeClr val="dk1"/>
+                        </a:effectRef>
+                        <a:fontRef idx="minor">
+                          <a:schemeClr val="tx1"/>
+                        </a:fontRef>
+                      </wps:style>
+                      <wps:bodyPr/>
+                    </wps:wsp>
+                  </a:graphicData>
+                </a:graphic>
+              </wp:anchor>
+            </w:drawing>
+          </mc:Choice>
+          <mc:Fallback>
+            <w:pict>
+              <v:line w14:anchorId="641B34E4" id="直接连接符 39" o:spid="_x0000_s1026" style="position:absolute;left:0;text-align:left;z-index:251735040;visibility:visible;mso-wrap-style:square;mso-wrap-distance-left:9pt;mso-wrap-distance-top:0;mso-wrap-distance-right:9pt;mso-wrap-distance-bottom:0;mso-position-horizontal:absolute;mso-position-horizontal-relative:text;mso-position-vertical:absolute;mso-position-vertical-relative:text" from="245.4pt,7.2pt" to="272.4pt,7.8pt" o:gfxdata="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" strokecolor="black [3200]" strokeweight=".5pt">
+                <v:stroke joinstyle="miter"/>
+              </v:line>
+            </w:pict>
+          </mc:Fallback>
+        </mc:AlternateContent>
+      </w:r>
+      <w:r>
+        <w:rPr>
+          <w:noProof/>
+        </w:rPr>
+        <mc:AlternateContent>
+          <mc:Choice Requires="wps">
+            <w:drawing>
+              <wp:anchor distT="0" distB="0" distL="114300" distR="114300" simplePos="0" relativeHeight="251734016" behindDoc="0" locked="0" layoutInCell="1" allowOverlap="1" wp14:anchorId="12AEEA5C" wp14:editId="5B619201">
+                <wp:simplePos x="0" y="0"/>
+                <wp:positionH relativeFrom="column">
+                  <wp:posOffset>1851660</wp:posOffset>
+                </wp:positionH>
+                <wp:positionV relativeFrom="paragraph">
+                  <wp:posOffset>83820</wp:posOffset>
+                </wp:positionV>
+                <wp:extent cx="342900" cy="0"/>
+                <wp:effectExtent l="0" t="0" r="19050" b="19050"/>
+                <wp:wrapNone/>
+                <wp:docPr id="38" name="直接连接符 38"/>
+                <wp:cNvGraphicFramePr/>
+                <a:graphic xmlns:a="http://schemas.openxmlformats.org/drawingml/2006/main">
+                  <a:graphicData uri="http://schemas.microsoft.com/office/word/2010/wordprocessingShape">
+                    <wps:wsp>
+                      <wps:cNvCnPr/>
+                      <wps:spPr>
+                        <a:xfrm flipH="1">
+                          <a:off x="0" y="0"/>
+                          <a:ext cx="342900" cy="0"/>
+                        </a:xfrm>
+                        <a:prstGeom prst="line">
+                          <a:avLst/>
+                        </a:prstGeom>
+                      </wps:spPr>
+                      <wps:style>
+                        <a:lnRef idx="1">
+                          <a:schemeClr val="dk1"/>
+                        </a:lnRef>
+                        <a:fillRef idx="0">
+                          <a:schemeClr val="dk1"/>
+                        </a:fillRef>
+                        <a:effectRef idx="0">
+                          <a:schemeClr val="dk1"/>
+                        </a:effectRef>
+                        <a:fontRef idx="minor">
+                          <a:schemeClr val="tx1"/>
+                        </a:fontRef>
+                      </wps:style>
+                      <wps:bodyPr/>
+                    </wps:wsp>
+                  </a:graphicData>
+                </a:graphic>
+              </wp:anchor>
+            </w:drawing>
+          </mc:Choice>
+          <mc:Fallback>
+            <w:pict>
+              <v:line w14:anchorId="5A63E954" id="直接连接符 38" o:spid="_x0000_s1026" style="position:absolute;left:0;text-align:left;flip:x;z-index:251734016;visibility:visible;mso-wrap-style:square;mso-wrap-distance-left:9pt;mso-wrap-distance-top:0;mso-wrap-distance-right:9pt;mso-wrap-distance-bottom:0;mso-position-horizontal:absolute;mso-position-horizontal-relative:text;mso-position-vertical:absolute;mso-position-vertical-relative:text" from="145.8pt,6.6pt" to="172.8pt,6.6pt" o:gfxdata="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" strokecolor="black [3200]" strokeweight=".5pt">
+                <v:stroke joinstyle="miter"/>
+              </v:line>
+            </w:pict>
+          </mc:Fallback>
+        </mc:AlternateContent>
+      </w:r>
+      <w:r>
+        <w:rPr>
+          <w:noProof/>
+        </w:rPr>
+        <mc:AlternateContent>
+          <mc:Choice Requires="wps">
+            <w:drawing>
+              <wp:anchor distT="0" distB="0" distL="114300" distR="114300" simplePos="0" relativeHeight="251731968" behindDoc="0" locked="0" layoutInCell="1" allowOverlap="1" wp14:anchorId="492B0E40" wp14:editId="13CE7795">
+                <wp:simplePos x="0" y="0"/>
+                <wp:positionH relativeFrom="column">
+                  <wp:posOffset>1562100</wp:posOffset>
+                </wp:positionH>
+                <wp:positionV relativeFrom="paragraph">
+                  <wp:posOffset>2072640</wp:posOffset>
+                </wp:positionV>
+                <wp:extent cx="0" cy="541020"/>
+                <wp:effectExtent l="0" t="0" r="19050" b="11430"/>
+                <wp:wrapNone/>
+                <wp:docPr id="36" name="直接连接符 36"/>
+                <wp:cNvGraphicFramePr/>
+                <a:graphic xmlns:a="http://schemas.openxmlformats.org/drawingml/2006/main">
+                  <a:graphicData uri="http://schemas.microsoft.com/office/word/2010/wordprocessingShape">
+                    <wps:wsp>
+                      <wps:cNvCnPr/>
+                      <wps:spPr>
+                        <a:xfrm flipH="1" flipV="1">
+                          <a:off x="0" y="0"/>
+                          <a:ext cx="0" cy="541020"/>
+                        </a:xfrm>
+                        <a:prstGeom prst="line">
+                          <a:avLst/>
+                        </a:prstGeom>
+                      </wps:spPr>
+                      <wps:style>
+                        <a:lnRef idx="1">
+                          <a:schemeClr val="dk1"/>
+                        </a:lnRef>
+                        <a:fillRef idx="0">
+                          <a:schemeClr val="dk1"/>
+                        </a:fillRef>
+                        <a:effectRef idx="0">
+                          <a:schemeClr val="dk1"/>
+                        </a:effectRef>
+                        <a:fontRef idx="minor">
+                          <a:schemeClr val="tx1"/>
+                        </a:fontRef>
+                      </wps:style>
+                      <wps:bodyPr/>
+                    </wps:wsp>
+                  </a:graphicData>
+                </a:graphic>
+                <wp14:sizeRelH relativeFrom="margin">
+                  <wp14:pctWidth>0</wp14:pctWidth>
+                </wp14:sizeRelH>
+                <wp14:sizeRelV relativeFrom="margin">
+                  <wp14:pctHeight>0</wp14:pctHeight>
+                </wp14:sizeRelV>
+              </wp:anchor>
+            </w:drawing>
+          </mc:Choice>
+          <mc:Fallback>
+            <w:pict>
+              <v:line w14:anchorId="22DCB997" id="直接连接符 36" o:spid="_x0000_s1026" style="position:absolute;left:0;text-align:left;flip:x y;z-index:251731968;visibility:visible;mso-wrap-style:square;mso-width-percent:0;mso-height-percent:0;mso-wrap-distance-left:9pt;mso-wrap-distance-top:0;mso-wrap-distance-right:9pt;mso-wrap-distance-bottom:0;mso-position-horizontal:absolute;mso-position-horizontal-relative:text;mso-position-vertical:absolute;mso-position-vertical-relative:text;mso-width-percent:0;mso-height-percent:0;mso-width-relative:margin;mso-height-relative:margin" from="123pt,163.2pt" to="123pt,205.8pt" o:gfxdata="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" strokecolor="black [3200]" strokeweight=".5pt">
+                <v:stroke joinstyle="miter"/>
+              </v:line>
+            </w:pict>
+          </mc:Fallback>
+        </mc:AlternateContent>
+      </w:r>
+      <w:r>
+        <w:rPr>
+          <w:noProof/>
+        </w:rPr>
+        <mc:AlternateContent>
+          <mc:Choice Requires="wps">
+            <w:drawing>
+              <wp:anchor distT="0" distB="0" distL="114300" distR="114300" simplePos="0" relativeHeight="251732992" behindDoc="0" locked="0" layoutInCell="1" allowOverlap="1" wp14:anchorId="72CE49CC" wp14:editId="6EF1F990">
+                <wp:simplePos x="0" y="0"/>
+                <wp:positionH relativeFrom="column">
+                  <wp:posOffset>1889760</wp:posOffset>
+                </wp:positionH>
+                <wp:positionV relativeFrom="paragraph">
+                  <wp:posOffset>2065020</wp:posOffset>
+                </wp:positionV>
+                <wp:extent cx="419100" cy="297180"/>
+                <wp:effectExtent l="0" t="0" r="19050" b="26670"/>
+                <wp:wrapNone/>
+                <wp:docPr id="37" name="直接连接符 37"/>
+                <wp:cNvGraphicFramePr/>
+                <a:graphic xmlns:a="http://schemas.openxmlformats.org/drawingml/2006/main">
+                  <a:graphicData uri="http://schemas.microsoft.com/office/word/2010/wordprocessingShape">
+                    <wps:wsp>
+                      <wps:cNvCnPr/>
+                      <wps:spPr>
+                        <a:xfrm flipH="1" flipV="1">
+                          <a:off x="0" y="0"/>
+                          <a:ext cx="419100" cy="297180"/>
+                        </a:xfrm>
+                        <a:prstGeom prst="line">
+                          <a:avLst/>
+                        </a:prstGeom>
+                      </wps:spPr>
+                      <wps:style>
+                        <a:lnRef idx="1">
+                          <a:schemeClr val="dk1"/>
+                        </a:lnRef>
+                        <a:fillRef idx="0">
+                          <a:schemeClr val="dk1"/>
+                        </a:fillRef>
+                        <a:effectRef idx="0">
+                          <a:schemeClr val="dk1"/>
+                        </a:effectRef>
+                        <a:fontRef idx="minor">
+                          <a:schemeClr val="tx1"/>
+                        </a:fontRef>
+                      </wps:style>
+                      <wps:bodyPr/>
+                    </wps:wsp>
+                  </a:graphicData>
+                </a:graphic>
+              </wp:anchor>
+            </w:drawing>
+          </mc:Choice>
+          <mc:Fallback>
+            <w:pict>
+              <v:line w14:anchorId="1E60C308" id="直接连接符 37" o:spid="_x0000_s1026" style="position:absolute;left:0;text-align:left;flip:x y;z-index:251732992;visibility:visible;mso-wrap-style:square;mso-wrap-distance-left:9pt;mso-wrap-distance-top:0;mso-wrap-distance-right:9pt;mso-wrap-distance-bottom:0;mso-position-horizontal:absolute;mso-position-horizontal-relative:text;mso-position-vertical:absolute;mso-position-vertical-relative:text" from="148.8pt,162.6pt" to="181.8pt,186pt" o:gfxdata="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" strokecolor="black [3200]" strokeweight=".5pt">
+                <v:stroke joinstyle="miter"/>
+              </v:line>
+            </w:pict>
+          </mc:Fallback>
+        </mc:AlternateContent>
+      </w:r>
+      <w:r>
+        <w:rPr>
+          <w:noProof/>
+        </w:rPr>
+        <mc:AlternateContent>
+          <mc:Choice Requires="wps">
+            <w:drawing>
+              <wp:anchor distT="0" distB="0" distL="114300" distR="114300" simplePos="0" relativeHeight="251730944" behindDoc="0" locked="0" layoutInCell="1" allowOverlap="1" wp14:anchorId="53FFFD3A" wp14:editId="1EA273E9">
+                <wp:simplePos x="0" y="0"/>
+                <wp:positionH relativeFrom="column">
+                  <wp:posOffset>830580</wp:posOffset>
+                </wp:positionH>
+                <wp:positionV relativeFrom="paragraph">
+                  <wp:posOffset>2057400</wp:posOffset>
+                </wp:positionV>
+                <wp:extent cx="335280" cy="563880"/>
+                <wp:effectExtent l="0" t="0" r="26670" b="26670"/>
+                <wp:wrapNone/>
+                <wp:docPr id="35" name="直接连接符 35"/>
+                <wp:cNvGraphicFramePr/>
+                <a:graphic xmlns:a="http://schemas.openxmlformats.org/drawingml/2006/main">
+                  <a:graphicData uri="http://schemas.microsoft.com/office/word/2010/wordprocessingShape">
+                    <wps:wsp>
+                      <wps:cNvCnPr/>
+                      <wps:spPr>
+                        <a:xfrm flipV="1">
+                          <a:off x="0" y="0"/>
+                          <a:ext cx="335280" cy="563880"/>
+                        </a:xfrm>
+                        <a:prstGeom prst="line">
+                          <a:avLst/>
+                        </a:prstGeom>
+                      </wps:spPr>
+                      <wps:style>
+                        <a:lnRef idx="1">
+                          <a:schemeClr val="dk1"/>
+                        </a:lnRef>
+                        <a:fillRef idx="0">
+                          <a:schemeClr val="dk1"/>
+                        </a:fillRef>
+                        <a:effectRef idx="0">
+                          <a:schemeClr val="dk1"/>
+                        </a:effectRef>
+                        <a:fontRef idx="minor">
+                          <a:schemeClr val="tx1"/>
+                        </a:fontRef>
+                      </wps:style>
+                      <wps:bodyPr/>
+                    </wps:wsp>
+                  </a:graphicData>
+                </a:graphic>
+              </wp:anchor>
+            </w:drawing>
+          </mc:Choice>
+          <mc:Fallback>
+            <w:pict>
+              <v:line w14:anchorId="679E74B4" id="直接连接符 35" o:spid="_x0000_s1026" style="position:absolute;left:0;text-align:left;flip:y;z-index:251730944;visibility:visible;mso-wrap-style:square;mso-wrap-distance-left:9pt;mso-wrap-distance-top:0;mso-wrap-distance-right:9pt;mso-wrap-distance-bottom:0;mso-position-horizontal:absolute;mso-position-horizontal-relative:text;mso-position-vertical:absolute;mso-position-vertical-relative:text" from="65.4pt,162pt" to="91.8pt,206.4pt" o:gfxdata="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" strokecolor="black [3200]" strokeweight=".5pt">
+                <v:stroke joinstyle="miter"/>
+              </v:line>
+            </w:pict>
+          </mc:Fallback>
+        </mc:AlternateContent>
+      </w:r>
+      <w:r>
+        <w:rPr>
+          <w:noProof/>
+        </w:rPr>
+        <mc:AlternateContent>
+          <mc:Choice Requires="wps">
+            <w:drawing>
+              <wp:anchor distT="0" distB="0" distL="114300" distR="114300" simplePos="0" relativeHeight="251729920" behindDoc="0" locked="0" layoutInCell="1" allowOverlap="1" wp14:anchorId="59458351" wp14:editId="5ACB93D0">
+                <wp:simplePos x="0" y="0"/>
+                <wp:positionH relativeFrom="column">
+                  <wp:posOffset>891540</wp:posOffset>
+                </wp:positionH>
+                <wp:positionV relativeFrom="paragraph">
+                  <wp:posOffset>2057400</wp:posOffset>
+                </wp:positionV>
+                <wp:extent cx="152400" cy="83820"/>
+                <wp:effectExtent l="0" t="0" r="19050" b="30480"/>
+                <wp:wrapNone/>
+                <wp:docPr id="34" name="直接连接符 34"/>
+                <wp:cNvGraphicFramePr/>
+                <a:graphic xmlns:a="http://schemas.openxmlformats.org/drawingml/2006/main">
+                  <a:graphicData uri="http://schemas.microsoft.com/office/word/2010/wordprocessingShape">
+                    <wps:wsp>
+                      <wps:cNvCnPr/>
+                      <wps:spPr>
+                        <a:xfrm flipV="1">
+                          <a:off x="0" y="0"/>
+                          <a:ext cx="152400" cy="83820"/>
+                        </a:xfrm>
+                        <a:prstGeom prst="line">
+                          <a:avLst/>
+                        </a:prstGeom>
+                      </wps:spPr>
+                      <wps:style>
+                        <a:lnRef idx="1">
+                          <a:schemeClr val="dk1"/>
+                        </a:lnRef>
+                        <a:fillRef idx="0">
+                          <a:schemeClr val="dk1"/>
+                        </a:fillRef>
+                        <a:effectRef idx="0">
+                          <a:schemeClr val="dk1"/>
+                        </a:effectRef>
+                        <a:fontRef idx="minor">
+                          <a:schemeClr val="tx1"/>
+                        </a:fontRef>
+                      </wps:style>
+                      <wps:bodyPr/>
+                    </wps:wsp>
+                  </a:graphicData>
+                </a:graphic>
+              </wp:anchor>
+            </w:drawing>
+          </mc:Choice>
+          <mc:Fallback>
+            <w:pict>
+              <v:line w14:anchorId="36A6F172" id="直接连接符 34" o:spid="_x0000_s1026" style="position:absolute;left:0;text-align:left;flip:y;z-index:251729920;visibility:visible;mso-wrap-style:square;mso-wrap-distance-left:9pt;mso-wrap-distance-top:0;mso-wrap-distance-right:9pt;mso-wrap-distance-bottom:0;mso-position-horizontal:absolute;mso-position-horizontal-relative:text;mso-position-vertical:absolute;mso-position-vertical-relative:text" from="70.2pt,162pt" to="82.2pt,168.6pt" o:gfxdata="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" strokecolor="black [3200]" strokeweight=".5pt">
+                <v:stroke joinstyle="miter"/>
+              </v:line>
+            </w:pict>
+          </mc:Fallback>
+        </mc:AlternateContent>
+      </w:r>
+      <w:r>
+        <w:rPr>
+          <w:noProof/>
+        </w:rPr>
+        <mc:AlternateContent>
+          <mc:Choice Requires="wps">
+            <w:drawing>
+              <wp:anchor distT="0" distB="0" distL="114300" distR="114300" simplePos="0" relativeHeight="251728896" behindDoc="0" locked="0" layoutInCell="1" allowOverlap="1" wp14:anchorId="4EF28726" wp14:editId="4937AEEC">
+                <wp:simplePos x="0" y="0"/>
+                <wp:positionH relativeFrom="column">
+                  <wp:posOffset>899160</wp:posOffset>
+                </wp:positionH>
+                <wp:positionV relativeFrom="paragraph">
+                  <wp:posOffset>1661160</wp:posOffset>
+                </wp:positionV>
+                <wp:extent cx="152400" cy="0"/>
+                <wp:effectExtent l="0" t="0" r="19050" b="19050"/>
+                <wp:wrapNone/>
+                <wp:docPr id="33" name="直接连接符 33"/>
+                <wp:cNvGraphicFramePr/>
+                <a:graphic xmlns:a="http://schemas.openxmlformats.org/drawingml/2006/main">
+                  <a:graphicData uri="http://schemas.microsoft.com/office/word/2010/wordprocessingShape">
+                    <wps:wsp>
+                      <wps:cNvCnPr/>
+                      <wps:spPr>
+                        <a:xfrm>
+                          <a:off x="0" y="0"/>
+                          <a:ext cx="152400" cy="0"/>
+                        </a:xfrm>
+                        <a:prstGeom prst="line">
+                          <a:avLst/>
+                        </a:prstGeom>
+                      </wps:spPr>
+                      <wps:style>
+                        <a:lnRef idx="1">
+                          <a:schemeClr val="dk1"/>
+                        </a:lnRef>
+                        <a:fillRef idx="0">
+                          <a:schemeClr val="dk1"/>
+                        </a:fillRef>
+                        <a:effectRef idx="0">
+                          <a:schemeClr val="dk1"/>
+                        </a:effectRef>
+                        <a:fontRef idx="minor">
+                          <a:schemeClr val="tx1"/>
+                        </a:fontRef>
+                      </wps:style>
+                      <wps:bodyPr/>
+                    </wps:wsp>
+                  </a:graphicData>
+                </a:graphic>
+                <wp14:sizeRelV relativeFrom="margin">
+                  <wp14:pctHeight>0</wp14:pctHeight>
+                </wp14:sizeRelV>
+              </wp:anchor>
+            </w:drawing>
+          </mc:Choice>
+          <mc:Fallback>
+            <w:pict>
+              <v:line w14:anchorId="425FDBF4" id="直接连接符 33" o:spid="_x0000_s1026" style="position:absolute;left:0;text-align:left;z-index:251728896;visibility:visible;mso-wrap-style:square;mso-height-percent:0;mso-wrap-distance-left:9pt;mso-wrap-distance-top:0;mso-wrap-distance-right:9pt;mso-wrap-distance-bottom:0;mso-position-horizontal:absolute;mso-position-horizontal-relative:text;mso-position-vertical:absolute;mso-position-vertical-relative:text;mso-height-percent:0;mso-height-relative:margin" from="70.8pt,130.8pt" to="82.8pt,130.8pt" o:gfxdata="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" strokecolor="black [3200]" strokeweight=".5pt">
+                <v:stroke joinstyle="miter"/>
+              </v:line>
+            </w:pict>
+          </mc:Fallback>
+        </mc:AlternateContent>
+      </w:r>
+      <w:r>
+        <w:rPr>
+          <w:noProof/>
+        </w:rPr>
+        <mc:AlternateContent>
+          <mc:Choice Requires="wps">
+            <w:drawing>
+              <wp:anchor distT="0" distB="0" distL="114300" distR="114300" simplePos="0" relativeHeight="251727872" behindDoc="0" locked="0" layoutInCell="1" allowOverlap="1" wp14:anchorId="783E5FB5" wp14:editId="0BEAAA01">
+                <wp:simplePos x="0" y="0"/>
+                <wp:positionH relativeFrom="column">
+                  <wp:posOffset>1470660</wp:posOffset>
+                </wp:positionH>
+                <wp:positionV relativeFrom="paragraph">
+                  <wp:posOffset>1249680</wp:posOffset>
+                </wp:positionV>
+                <wp:extent cx="7620" cy="365760"/>
+                <wp:effectExtent l="0" t="0" r="30480" b="34290"/>
+                <wp:wrapNone/>
+                <wp:docPr id="882662042" name="直接连接符 882662042"/>
+                <wp:cNvGraphicFramePr/>
+                <a:graphic xmlns:a="http://schemas.openxmlformats.org/drawingml/2006/main">
+                  <a:graphicData uri="http://schemas.microsoft.com/office/word/2010/wordprocessingShape">
+                    <wps:wsp>
+                      <wps:cNvCnPr/>
+                      <wps:spPr>
+                        <a:xfrm>
+                          <a:off x="0" y="0"/>
+                          <a:ext cx="7620" cy="365760"/>
+                        </a:xfrm>
+                        <a:prstGeom prst="line">
+                          <a:avLst/>
+                        </a:prstGeom>
+                      </wps:spPr>
+                      <wps:style>
+                        <a:lnRef idx="1">
+                          <a:schemeClr val="dk1"/>
+                        </a:lnRef>
+                        <a:fillRef idx="0">
+                          <a:schemeClr val="dk1"/>
+                        </a:fillRef>
+                        <a:effectRef idx="0">
+                          <a:schemeClr val="dk1"/>
+                        </a:effectRef>
+                        <a:fontRef idx="minor">
+                          <a:schemeClr val="tx1"/>
+                        </a:fontRef>
+                      </wps:style>
+                      <wps:bodyPr/>
+                    </wps:wsp>
+                  </a:graphicData>
+                </a:graphic>
+              </wp:anchor>
+            </w:drawing>
+          </mc:Choice>
+          <mc:Fallback>
+            <w:pict>
+              <v:line w14:anchorId="742AD1F8" id="直接连接符 882662042" o:spid="_x0000_s1026" style="position:absolute;left:0;text-align:left;z-index:251727872;visibility:visible;mso-wrap-style:square;mso-wrap-distance-left:9pt;mso-wrap-distance-top:0;mso-wrap-distance-right:9pt;mso-wrap-distance-bottom:0;mso-position-horizontal:absolute;mso-position-horizontal-relative:text;mso-position-vertical:absolute;mso-position-vertical-relative:text" from="115.8pt,98.4pt" to="116.4pt,127.2pt" o:gfxdata="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" strokecolor="black [3200]" strokeweight=".5pt">
+                <v:stroke joinstyle="miter"/>
+              </v:line>
+            </w:pict>
+          </mc:Fallback>
+        </mc:AlternateContent>
+      </w:r>
+      <w:r>
+        <w:rPr>
+          <w:noProof/>
+        </w:rPr>
+        <mc:AlternateContent>
+          <mc:Choice Requires="wps">
+            <w:drawing>
+              <wp:anchor distT="0" distB="0" distL="114300" distR="114300" simplePos="0" relativeHeight="251726848" behindDoc="0" locked="0" layoutInCell="1" allowOverlap="1" wp14:anchorId="44889698" wp14:editId="470621D4">
+                <wp:simplePos x="0" y="0"/>
+                <wp:positionH relativeFrom="column">
+                  <wp:posOffset>1455420</wp:posOffset>
+                </wp:positionH>
+                <wp:positionV relativeFrom="paragraph">
+                  <wp:posOffset>259080</wp:posOffset>
+                </wp:positionV>
+                <wp:extent cx="7620" cy="464820"/>
+                <wp:effectExtent l="0" t="0" r="30480" b="30480"/>
+                <wp:wrapNone/>
+                <wp:docPr id="1360754854" name="直接连接符 1360754854"/>
+                <wp:cNvGraphicFramePr/>
+                <a:graphic xmlns:a="http://schemas.openxmlformats.org/drawingml/2006/main">
+                  <a:graphicData uri="http://schemas.microsoft.com/office/word/2010/wordprocessingShape">
+                    <wps:wsp>
+                      <wps:cNvCnPr/>
+                      <wps:spPr>
+                        <a:xfrm>
+                          <a:off x="0" y="0"/>
+                          <a:ext cx="7620" cy="464820"/>
+                        </a:xfrm>
+                        <a:prstGeom prst="line">
+                          <a:avLst/>
+                        </a:prstGeom>
+                      </wps:spPr>
+                      <wps:style>
+                        <a:lnRef idx="1">
+                          <a:schemeClr val="dk1"/>
+                        </a:lnRef>
+                        <a:fillRef idx="0">
+                          <a:schemeClr val="dk1"/>
+                        </a:fillRef>
+                        <a:effectRef idx="0">
+                          <a:schemeClr val="dk1"/>
+                        </a:effectRef>
+                        <a:fontRef idx="minor">
+                          <a:schemeClr val="tx1"/>
+                        </a:fontRef>
+                      </wps:style>
+                      <wps:bodyPr/>
+                    </wps:wsp>
+                  </a:graphicData>
+                </a:graphic>
+                <wp14:sizeRelH relativeFrom="margin">
+                  <wp14:pctWidth>0</wp14:pctWidth>
+                </wp14:sizeRelH>
+                <wp14:sizeRelV relativeFrom="margin">
+                  <wp14:pctHeight>0</wp14:pctHeight>
+                </wp14:sizeRelV>
+              </wp:anchor>
+            </w:drawing>
+          </mc:Choice>
+          <mc:Fallback>
+            <w:pict>
+              <v:line w14:anchorId="6EC171EE" id="直接连接符 1360754854" o:spid="_x0000_s1026" style="position:absolute;left:0;text-align:left;z-index:251726848;visibility:visible;mso-wrap-style:square;mso-width-percent:0;mso-height-percent:0;mso-wrap-distance-left:9pt;mso-wrap-distance-top:0;mso-wrap-distance-right:9pt;mso-wrap-distance-bottom:0;mso-position-horizontal:absolute;mso-position-horizontal-relative:text;mso-position-vertical:absolute;mso-position-vertical-relative:text;mso-width-percent:0;mso-height-percent:0;mso-width-relative:margin;mso-height-relative:margin" from="114.6pt,20.4pt" to="115.2pt,57pt" o:gfxdata="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" strokecolor="black [3200]" strokeweight=".5pt">
+                <v:stroke joinstyle="miter"/>
+              </v:line>
+            </w:pict>
+          </mc:Fallback>
+        </mc:AlternateContent>
+      </w:r>
+      <w:r>
+        <w:rPr>
+          <w:noProof/>
+        </w:rPr>
+        <mc:AlternateContent>
+          <mc:Choice Requires="wps">
+            <w:drawing>
+              <wp:anchor distT="0" distB="0" distL="114300" distR="114300" simplePos="0" relativeHeight="251725824" behindDoc="0" locked="0" layoutInCell="1" allowOverlap="1" wp14:anchorId="514CAF56" wp14:editId="05EF509C">
+                <wp:simplePos x="0" y="0"/>
+                <wp:positionH relativeFrom="column">
+                  <wp:posOffset>822960</wp:posOffset>
+                </wp:positionH>
+                <wp:positionV relativeFrom="paragraph">
+                  <wp:posOffset>45720</wp:posOffset>
+                </wp:positionV>
+                <wp:extent cx="182880" cy="0"/>
+                <wp:effectExtent l="0" t="0" r="26670" b="19050"/>
+                <wp:wrapNone/>
+                <wp:docPr id="882033411" name="直接连接符 882033411"/>
+                <wp:cNvGraphicFramePr/>
+                <a:graphic xmlns:a="http://schemas.openxmlformats.org/drawingml/2006/main">
+                  <a:graphicData uri="http://schemas.microsoft.com/office/word/2010/wordprocessingShape">
+                    <wps:wsp>
+                      <wps:cNvCnPr/>
+                      <wps:spPr>
+                        <a:xfrm>
+                          <a:off x="0" y="0"/>
+                          <a:ext cx="182880" cy="0"/>
+                        </a:xfrm>
+                        <a:prstGeom prst="line">
+                          <a:avLst/>
+                        </a:prstGeom>
+                      </wps:spPr>
+                      <wps:style>
+                        <a:lnRef idx="1">
+                          <a:schemeClr val="dk1"/>
+                        </a:lnRef>
+                        <a:fillRef idx="0">
+                          <a:schemeClr val="dk1"/>
+                        </a:fillRef>
+                        <a:effectRef idx="0">
+                          <a:schemeClr val="dk1"/>
+                        </a:effectRef>
+                        <a:fontRef idx="minor">
+                          <a:schemeClr val="tx1"/>
+                        </a:fontRef>
+                      </wps:style>
+                      <wps:bodyPr/>
+                    </wps:wsp>
+                  </a:graphicData>
+                </a:graphic>
+              </wp:anchor>
+            </w:drawing>
+          </mc:Choice>
+          <mc:Fallback>
+            <w:pict>
+              <v:line w14:anchorId="1813B1FD" id="直接连接符 882033411" o:spid="_x0000_s1026" style="position:absolute;left:0;text-align:left;z-index:251725824;visibility:visible;mso-wrap-style:square;mso-wrap-distance-left:9pt;mso-wrap-distance-top:0;mso-wrap-distance-right:9pt;mso-wrap-distance-bottom:0;mso-position-horizontal:absolute;mso-position-horizontal-relative:text;mso-position-vertical:absolute;mso-position-vertical-relative:text" from="64.8pt,3.6pt" to="79.2pt,3.6pt" o:gfxdata="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" strokecolor="black [3200]" strokeweight=".5pt">
+                <v:stroke joinstyle="miter"/>
+              </v:line>
+            </w:pict>
+          </mc:Fallback>
+        </mc:AlternateContent>
+      </w:r>
+      <w:r>
+        <w:rPr>
+          <w:noProof/>
+        </w:rPr>
+        <mc:AlternateContent>
+          <mc:Choice Requires="wps">
+            <w:drawing>
+              <wp:anchor distT="0" distB="0" distL="114300" distR="114300" simplePos="0" relativeHeight="251721728" behindDoc="0" locked="0" layoutInCell="1" allowOverlap="1" wp14:anchorId="7ECF656D" wp14:editId="37B0D3EC">
+                <wp:simplePos x="0" y="0"/>
+                <wp:positionH relativeFrom="column">
+                  <wp:posOffset>952500</wp:posOffset>
+                </wp:positionH>
+                <wp:positionV relativeFrom="paragraph">
+                  <wp:posOffset>716280</wp:posOffset>
+                </wp:positionV>
+                <wp:extent cx="1028700" cy="533400"/>
+                <wp:effectExtent l="0" t="0" r="19050" b="19050"/>
+                <wp:wrapNone/>
+                <wp:docPr id="151656963" name="流程图: 决策 151656963"/>
+                <wp:cNvGraphicFramePr/>
+                <a:graphic xmlns:a="http://schemas.openxmlformats.org/drawingml/2006/main">
+                  <a:graphicData uri="http://schemas.microsoft.com/office/word/2010/wordprocessingShape">
+                    <wps:wsp>
+                      <wps:cNvSpPr/>
+                      <wps:spPr>
+                        <a:xfrm>
+                          <a:off x="0" y="0"/>
+                          <a:ext cx="1028700" cy="533400"/>
+                        </a:xfrm>
+                        <a:prstGeom prst="flowChartDecision">
+                          <a:avLst/>
+                        </a:prstGeom>
+                        <a:noFill/>
+                        <a:ln w="9525" cap="flat" cmpd="sng" algn="ctr">
+                          <a:solidFill>
+                            <a:schemeClr val="dk1"/>
+                          </a:solidFill>
+                          <a:prstDash val="solid"/>
+                          <a:round/>
+                          <a:headEnd type="none" w="med" len="med"/>
+                          <a:tailEnd type="none" w="med" len="med"/>
+                        </a:ln>
+                      </wps:spPr>
+                      <wps:style>
+                        <a:lnRef idx="0">
+                          <a:scrgbClr r="0" g="0" b="0"/>
+                        </a:lnRef>
+                        <a:fillRef idx="0">
+                          <a:scrgbClr r="0" g="0" b="0"/>
+                        </a:fillRef>
+                        <a:effectRef idx="0">
+                          <a:scrgbClr r="0" g="0" b="0"/>
+                        </a:effectRef>
+                        <a:fontRef idx="minor">
+                          <a:schemeClr val="dk1"/>
+                        </a:fontRef>
+                      </wps:style>
+                      <wps:txbx>
+                        <w:txbxContent>
+                          <w:p>
+                            <w:pPr>
+                              <w:jc w:val="center"/>
+                            </w:pPr>
+                            <w:r>
+                              <w:rPr>
+                                <w:rFonts w:hint="eastAsia"/>
+                              </w:rPr>
+                              <w:t>存储</w:t>
+                            </w:r>
+                          </w:p>
+                        </w:txbxContent>
+                      </wps:txbx>
+                      <wps:bodyPr rot="0" spcFirstLastPara="0" vertOverflow="overflow" horzOverflow="overflow" vert="horz" wrap="square" lIns="91440" tIns="45720" rIns="91440" bIns="45720" numCol="1" spcCol="0" rtlCol="0" fromWordArt="0" anchor="ctr" anchorCtr="0" forceAA="0" compatLnSpc="1">
+                        <a:prstTxWarp prst="textNoShape">
+                          <a:avLst/>
+                        </a:prstTxWarp>
+                        <a:noAutofit/>
+                      </wps:bodyPr>
+                    </wps:wsp>
+                  </a:graphicData>
+                </a:graphic>
+                <wp14:sizeRelH relativeFrom="margin">
+                  <wp14:pctWidth>0</wp14:pctWidth>
+                </wp14:sizeRelH>
+                <wp14:sizeRelV relativeFrom="margin">
+                  <wp14:pctHeight>0</wp14:pctHeight>
+                </wp14:sizeRelV>
+              </wp:anchor>
+            </w:drawing>
+          </mc:Choice>
+          <mc:Fallback>
+            <w:pict>
+              <v:shape w14:anchorId="7ECF656D" id="流程图: 决策 151656963" o:spid="_x0000_s1059" type="#_x0000_t110" style="position:absolute;left:0;text-align:left;margin-left:75pt;margin-top:56.4pt;width:81pt;height:42pt;z-index:251721728;visibility:visible;mso-wrap-style:square;mso-width-percent:0;mso-height-percent:0;mso-wrap-distance-left:9pt;mso-wrap-distance-top:0;mso-wrap-distance-right:9pt;mso-wrap-distance-bottom:0;mso-position-horizontal:absolute;mso-position-horizontal-relative:text;mso-position-vertical:absolute;mso-position-vertical-relative:text;mso-width-percent:0;mso-height-percent:0;mso-width-relative:margin;mso-height-relative:margin;v-text-anchor:middle" o:gfxdata="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" filled="f" strokecolor="black [3200]">
+                <v:stroke joinstyle="round"/>
+                <v:textbox>
+                  <w:txbxContent>
+                    <w:p>
+                      <w:pPr>
+                        <w:jc w:val="center"/>
+                      </w:pPr>
+                      <w:r>
+                        <w:rPr>
+                          <w:rFonts w:hint="eastAsia"/>
+                        </w:rPr>
+                        <w:t>存储</w:t>
+                      </w:r>
+                    </w:p>
+                  </w:txbxContent>
+                </v:textbox>
+              </v:shape>
+            </w:pict>
+          </mc:Fallback>
+        </mc:AlternateContent>
+      </w:r>
+      <w:r>
+        <w:rPr>
+          <w:noProof/>
+        </w:rPr>
+        <mc:AlternateContent>
+          <mc:Choice Requires="wps">
+            <w:drawing>
+              <wp:anchor distT="0" distB="0" distL="114300" distR="114300" simplePos="0" relativeHeight="251719680" behindDoc="0" locked="0" layoutInCell="1" allowOverlap="1" wp14:anchorId="58CA58F1" wp14:editId="65C2EB31">
+                <wp:simplePos x="0" y="0"/>
+                <wp:positionH relativeFrom="column">
+                  <wp:posOffset>4472940</wp:posOffset>
+                </wp:positionH>
+                <wp:positionV relativeFrom="paragraph">
+                  <wp:posOffset>426720</wp:posOffset>
+                </wp:positionV>
+                <wp:extent cx="701040" cy="396240"/>
+                <wp:effectExtent l="0" t="0" r="22860" b="22860"/>
+                <wp:wrapNone/>
+                <wp:docPr id="1185427698" name="椭圆 1185427698"/>
+                <wp:cNvGraphicFramePr/>
+                <a:graphic xmlns:a="http://schemas.openxmlformats.org/drawingml/2006/main">
+                  <a:graphicData uri="http://schemas.microsoft.com/office/word/2010/wordprocessingShape">
+                    <wps:wsp>
+                      <wps:cNvSpPr/>
+                      <wps:spPr>
+                        <a:xfrm>
+                          <a:off x="0" y="0"/>
+                          <a:ext cx="701040" cy="396240"/>
+                        </a:xfrm>
+                        <a:prstGeom prst="ellipse">
+                          <a:avLst/>
+                        </a:prstGeom>
+                        <a:noFill/>
+                        <a:ln w="9525" cap="flat" cmpd="sng" algn="ctr">
+                          <a:solidFill>
+                            <a:schemeClr val="dk1"/>
+                          </a:solidFill>
+                          <a:prstDash val="solid"/>
+                          <a:round/>
+                          <a:headEnd type="none" w="med" len="med"/>
+                          <a:tailEnd type="none" w="med" len="med"/>
+                        </a:ln>
+                      </wps:spPr>
+                      <wps:style>
+                        <a:lnRef idx="0">
+                          <a:scrgbClr r="0" g="0" b="0"/>
+                        </a:lnRef>
+                        <a:fillRef idx="0">
+                          <a:scrgbClr r="0" g="0" b="0"/>
+                        </a:fillRef>
+                        <a:effectRef idx="0">
+                          <a:scrgbClr r="0" g="0" b="0"/>
+                        </a:effectRef>
+                        <a:fontRef idx="minor">
+                          <a:schemeClr val="dk1"/>
+                        </a:fontRef>
+                      </wps:style>
+                      <wps:txbx>
+                        <w:txbxContent>
+                          <w:p>
+                            <w:pPr>
+                              <w:jc w:val="center"/>
+                            </w:pPr>
+                            <w:r>
+                              <w:rPr>
+                                <w:rFonts w:hint="eastAsia"/>
+                              </w:rPr>
+                              <w:t>密码</w:t>
+                            </w:r>
+                          </w:p>
+                        </w:txbxContent>
+                      </wps:txbx>
+                      <wps:bodyPr rot="0" spcFirstLastPara="0" vertOverflow="overflow" horzOverflow="overflow" vert="horz" wrap="square" lIns="91440" tIns="45720" rIns="91440" bIns="45720" numCol="1" spcCol="0" rtlCol="0" fromWordArt="0" anchor="ctr" anchorCtr="0" forceAA="0" compatLnSpc="1">
+                        <a:prstTxWarp prst="textNoShape">
+                          <a:avLst/>
+                        </a:prstTxWarp>
+                        <a:noAutofit/>
+                      </wps:bodyPr>
+                    </wps:wsp>
+                  </a:graphicData>
+                </a:graphic>
+                <wp14:sizeRelV relativeFrom="margin">
+                  <wp14:pctHeight>0</wp14:pctHeight>
+                </wp14:sizeRelV>
+              </wp:anchor>
+            </w:drawing>
+          </mc:Choice>
+          <mc:Fallback>
+            <w:pict>
+              <v:oval w14:anchorId="58CA58F1" id="椭圆 1185427698" o:spid="_x0000_s1060" style="position:absolute;left:0;text-align:left;margin-left:352.2pt;margin-top:33.6pt;width:55.2pt;height:31.2pt;z-index:251719680;visibility:visible;mso-wrap-style:square;mso-height-percent:0;mso-wrap-distance-left:9pt;mso-wrap-distance-top:0;mso-wrap-distance-right:9pt;mso-wrap-distance-bottom:0;mso-position-horizontal:absolute;mso-position-horizontal-relative:text;mso-position-vertical:absolute;mso-position-vertical-relative:text;mso-height-percent:0;mso-height-relative:margin;v-text-anchor:middle" o:gfxdata="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" filled="f" strokecolor="black [3200]">
+                <v:textbox>
+                  <w:txbxContent>
+                    <w:p>
+                      <w:pPr>
+                        <w:jc w:val="center"/>
+                      </w:pPr>
+                      <w:r>
+                        <w:rPr>
+                          <w:rFonts w:hint="eastAsia"/>
+                        </w:rPr>
+                        <w:t>密码</w:t>
+                      </w:r>
+                    </w:p>
+                  </w:txbxContent>
+                </v:textbox>
+              </v:oval>
+            </w:pict>
+          </mc:Fallback>
+        </mc:AlternateContent>
+      </w:r>
+      <w:r>
+        <w:rPr>
+          <w:noProof/>
+        </w:rPr>
+        <mc:AlternateContent>
+          <mc:Choice Requires="wps">
+            <w:drawing>
+              <wp:anchor distT="0" distB="0" distL="114300" distR="114300" simplePos="0" relativeHeight="251707392" behindDoc="0" locked="0" layoutInCell="1" allowOverlap="1" wp14:anchorId="01C5A83F" wp14:editId="16D42C84">
+                <wp:simplePos x="0" y="0"/>
+                <wp:positionH relativeFrom="column">
+                  <wp:posOffset>2042160</wp:posOffset>
+                </wp:positionH>
+                <wp:positionV relativeFrom="paragraph">
+                  <wp:posOffset>2339340</wp:posOffset>
+                </wp:positionV>
+                <wp:extent cx="1059180" cy="388620"/>
+                <wp:effectExtent l="0" t="0" r="26670" b="11430"/>
+                <wp:wrapNone/>
+                <wp:docPr id="324974003" name="椭圆 324974003"/>
+                <wp:cNvGraphicFramePr/>
+                <a:graphic xmlns:a="http://schemas.openxmlformats.org/drawingml/2006/main">
+                  <a:graphicData uri="http://schemas.microsoft.com/office/word/2010/wordprocessingShape">
+                    <wps:wsp>
+                      <wps:cNvSpPr/>
+                      <wps:spPr>
+                        <a:xfrm>
+                          <a:off x="0" y="0"/>
+                          <a:ext cx="1059180" cy="388620"/>
+                        </a:xfrm>
+                        <a:prstGeom prst="ellipse">
+                          <a:avLst/>
+                        </a:prstGeom>
+                        <a:noFill/>
+                        <a:ln w="9525" cap="flat" cmpd="sng" algn="ctr">
+                          <a:solidFill>
+                            <a:schemeClr val="dk1"/>
+                          </a:solidFill>
+                          <a:prstDash val="solid"/>
+                          <a:round/>
+                          <a:headEnd type="none" w="med" len="med"/>
+                          <a:tailEnd type="none" w="med" len="med"/>
+                        </a:ln>
+                      </wps:spPr>
+                      <wps:style>
+                        <a:lnRef idx="0">
+                          <a:scrgbClr r="0" g="0" b="0"/>
+                        </a:lnRef>
+                        <a:fillRef idx="0">
+                          <a:scrgbClr r="0" g="0" b="0"/>
+                        </a:fillRef>
+                        <a:effectRef idx="0">
+                          <a:scrgbClr r="0" g="0" b="0"/>
+                        </a:effectRef>
+                        <a:fontRef idx="minor">
+                          <a:schemeClr val="dk1"/>
+                        </a:fontRef>
+                      </wps:style>
+                      <wps:txbx>
+                        <w:txbxContent>
+                          <w:p>
+                            <w:pPr>
+                              <w:jc w:val="center"/>
+                            </w:pPr>
+                            <w:r>
+                              <w:rPr>
+                                <w:rFonts w:hint="eastAsia"/>
+                              </w:rPr>
+                              <w:t>出货单价</w:t>
+                            </w:r>
+                          </w:p>
+                        </w:txbxContent>
+                      </wps:txbx>
+                      <wps:bodyPr rot="0" spcFirstLastPara="0" vertOverflow="overflow" horzOverflow="overflow" vert="horz" wrap="square" lIns="91440" tIns="45720" rIns="91440" bIns="45720" numCol="1" spcCol="0" rtlCol="0" fromWordArt="0" anchor="ctr" anchorCtr="0" forceAA="0" compatLnSpc="1">
+                        <a:prstTxWarp prst="textNoShape">
+                          <a:avLst/>
+                        </a:prstTxWarp>
+                        <a:noAutofit/>
+                      </wps:bodyPr>
+                    </wps:wsp>
+                  </a:graphicData>
+                </a:graphic>
+                <wp14:sizeRelH relativeFrom="margin">
+                  <wp14:pctWidth>0</wp14:pctWidth>
+                </wp14:sizeRelH>
+              </wp:anchor>
+            </w:drawing>
+          </mc:Choice>
+          <mc:Fallback>
+            <w:pict>
+              <v:oval w14:anchorId="01C5A83F" id="椭圆 324974003" o:spid="_x0000_s1061" style="position:absolute;left:0;text-align:left;margin-left:160.8pt;margin-top:184.2pt;width:83.4pt;height:30.6pt;z-index:251707392;visibility:visible;mso-wrap-style:square;mso-width-percent:0;mso-wrap-distance-left:9pt;mso-wrap-distance-top:0;mso-wrap-distance-right:9pt;mso-wrap-distance-bottom:0;mso-position-horizontal:absolute;mso-position-horizontal-relative:text;mso-position-vertical:absolute;mso-position-vertical-relative:text;mso-width-percent:0;mso-width-relative:margin;v-text-anchor:middle" o:gfxdata="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" filled="f" strokecolor="black [3200]">
+                <v:textbox>
+                  <w:txbxContent>
+                    <w:p>
+                      <w:pPr>
+                        <w:jc w:val="center"/>
+                      </w:pPr>
+                      <w:r>
+                        <w:rPr>
+                          <w:rFonts w:hint="eastAsia"/>
+                        </w:rPr>
+                        <w:t>出货单价</w:t>
+                      </w:r>
+                    </w:p>
+                  </w:txbxContent>
+                </v:textbox>
+              </v:oval>
+            </w:pict>
+          </mc:Fallback>
+        </mc:AlternateContent>
+      </w:r>
+      <w:r>
+        <w:rPr>
+          <w:noProof/>
+        </w:rPr>
+        <mc:AlternateContent>
+          <mc:Choice Requires="wps">
+            <w:drawing>
+              <wp:anchor distT="0" distB="0" distL="114300" distR="114300" simplePos="0" relativeHeight="251706368" behindDoc="0" locked="0" layoutInCell="1" allowOverlap="1" wp14:anchorId="64BC7D33" wp14:editId="2E1BF5AE">
+                <wp:simplePos x="0" y="0"/>
+                <wp:positionH relativeFrom="column">
+                  <wp:posOffset>1066800</wp:posOffset>
+                </wp:positionH>
+                <wp:positionV relativeFrom="paragraph">
+                  <wp:posOffset>2606040</wp:posOffset>
+                </wp:positionV>
+                <wp:extent cx="1051560" cy="403860"/>
+                <wp:effectExtent l="0" t="0" r="15240" b="15240"/>
+                <wp:wrapNone/>
+                <wp:docPr id="231592327" name="椭圆 231592327"/>
+                <wp:cNvGraphicFramePr/>
+                <a:graphic xmlns:a="http://schemas.openxmlformats.org/drawingml/2006/main">
+                  <a:graphicData uri="http://schemas.microsoft.com/office/word/2010/wordprocessingShape">
+                    <wps:wsp>
+                      <wps:cNvSpPr/>
+                      <wps:spPr>
+                        <a:xfrm>
+                          <a:off x="0" y="0"/>
+                          <a:ext cx="1051560" cy="403860"/>
+                        </a:xfrm>
+                        <a:prstGeom prst="ellipse">
+                          <a:avLst/>
+                        </a:prstGeom>
+                        <a:noFill/>
+                        <a:ln w="9525" cap="flat" cmpd="sng" algn="ctr">
+                          <a:solidFill>
+                            <a:schemeClr val="dk1"/>
+                          </a:solidFill>
+                          <a:prstDash val="solid"/>
+                          <a:round/>
+                          <a:headEnd type="none" w="med" len="med"/>
+                          <a:tailEnd type="none" w="med" len="med"/>
+                        </a:ln>
+                      </wps:spPr>
+                      <wps:style>
+                        <a:lnRef idx="0">
+                          <a:scrgbClr r="0" g="0" b="0"/>
+                        </a:lnRef>
+                        <a:fillRef idx="0">
+                          <a:scrgbClr r="0" g="0" b="0"/>
+                        </a:fillRef>
+                        <a:effectRef idx="0">
+                          <a:scrgbClr r="0" g="0" b="0"/>
+                        </a:effectRef>
+                        <a:fontRef idx="minor">
+                          <a:schemeClr val="dk1"/>
+                        </a:fontRef>
+                      </wps:style>
+                      <wps:txbx>
+                        <w:txbxContent>
+                          <w:p>
+                            <w:pPr>
+                              <w:jc w:val="center"/>
+                            </w:pPr>
+                            <w:r>
+                              <w:rPr>
+                                <w:rFonts w:hint="eastAsia"/>
+                              </w:rPr>
+                              <w:t>进货单价</w:t>
+                            </w:r>
+                          </w:p>
+                        </w:txbxContent>
+                      </wps:txbx>
+                      <wps:bodyPr rot="0" spcFirstLastPara="0" vertOverflow="overflow" horzOverflow="overflow" vert="horz" wrap="square" lIns="91440" tIns="45720" rIns="91440" bIns="45720" numCol="1" spcCol="0" rtlCol="0" fromWordArt="0" anchor="ctr" anchorCtr="0" forceAA="0" compatLnSpc="1">
+                        <a:prstTxWarp prst="textNoShape">
+                          <a:avLst/>
+                        </a:prstTxWarp>
+                        <a:noAutofit/>
+                      </wps:bodyPr>
+                    </wps:wsp>
+                  </a:graphicData>
+                </a:graphic>
+                <wp14:sizeRelH relativeFrom="margin">
+                  <wp14:pctWidth>0</wp14:pctWidth>
+                </wp14:sizeRelH>
+                <wp14:sizeRelV relativeFrom="margin">
+                  <wp14:pctHeight>0</wp14:pctHeight>
+                </wp14:sizeRelV>
+              </wp:anchor>
+            </w:drawing>
+          </mc:Choice>
+          <mc:Fallback>
+            <w:pict>
+              <v:oval w14:anchorId="64BC7D33" id="椭圆 231592327" o:spid="_x0000_s1062" style="position:absolute;left:0;text-align:left;margin-left:84pt;margin-top:205.2pt;width:82.8pt;height:31.8pt;z-index:251706368;visibility:visible;mso-wrap-style:square;mso-width-percent:0;mso-height-percent:0;mso-wrap-distance-left:9pt;mso-wrap-distance-top:0;mso-wrap-distance-right:9pt;mso-wrap-distance-bottom:0;mso-position-horizontal:absolute;mso-position-horizontal-relative:text;mso-position-vertical:absolute;mso-position-vertical-relative:text;mso-width-percent:0;mso-height-percent:0;mso-width-relative:margin;mso-height-relative:margin;v-text-anchor:middle" o:gfxdata="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" filled="f" strokecolor="black [3200]">
+                <v:textbox>
+                  <w:txbxContent>
+                    <w:p>
+                      <w:pPr>
+                        <w:jc w:val="center"/>
+                      </w:pPr>
+                      <w:r>
+                        <w:rPr>
+                          <w:rFonts w:hint="eastAsia"/>
+                        </w:rPr>
+                        <w:t>进货单价</w:t>
+                      </w:r>
+                    </w:p>
+                  </w:txbxContent>
+                </v:textbox>
+              </v:oval>
+            </w:pict>
+          </mc:Fallback>
+        </mc:AlternateContent>
+      </w:r>
+      <w:r>
+        <w:rPr>
+          <w:noProof/>
+        </w:rPr>
+        <mc:AlternateContent>
+          <mc:Choice Requires="wps">
+            <w:drawing>
+              <wp:anchor distT="0" distB="0" distL="114300" distR="114300" simplePos="0" relativeHeight="251705344" behindDoc="0" locked="0" layoutInCell="1" allowOverlap="1" wp14:anchorId="01ACDA20" wp14:editId="5F389CCB">
+                <wp:simplePos x="0" y="0"/>
+                <wp:positionH relativeFrom="column">
+                  <wp:posOffset>30480</wp:posOffset>
+                </wp:positionH>
+                <wp:positionV relativeFrom="paragraph">
+                  <wp:posOffset>2529840</wp:posOffset>
+                </wp:positionV>
+                <wp:extent cx="876300" cy="434340"/>
+                <wp:effectExtent l="0" t="0" r="19050" b="22860"/>
+                <wp:wrapNone/>
+                <wp:docPr id="691071781" name="椭圆 691071781"/>
+                <wp:cNvGraphicFramePr/>
+                <a:graphic xmlns:a="http://schemas.openxmlformats.org/drawingml/2006/main">
+                  <a:graphicData uri="http://schemas.microsoft.com/office/word/2010/wordprocessingShape">
+                    <wps:wsp>
+                      <wps:cNvSpPr/>
+                      <wps:spPr>
+                        <a:xfrm>
+                          <a:off x="0" y="0"/>
+                          <a:ext cx="876300" cy="434340"/>
+                        </a:xfrm>
+                        <a:prstGeom prst="ellipse">
+                          <a:avLst/>
+                        </a:prstGeom>
+                        <a:noFill/>
+                        <a:ln w="9525" cap="flat" cmpd="sng" algn="ctr">
+                          <a:solidFill>
+                            <a:schemeClr val="dk1"/>
+                          </a:solidFill>
+                          <a:prstDash val="solid"/>
+                          <a:round/>
+                          <a:headEnd type="none" w="med" len="med"/>
+                          <a:tailEnd type="none" w="med" len="med"/>
+                        </a:ln>
+                      </wps:spPr>
+                      <wps:style>
+                        <a:lnRef idx="0">
+                          <a:scrgbClr r="0" g="0" b="0"/>
+                        </a:lnRef>
+                        <a:fillRef idx="0">
+                          <a:scrgbClr r="0" g="0" b="0"/>
+                        </a:fillRef>
+                        <a:effectRef idx="0">
+                          <a:scrgbClr r="0" g="0" b="0"/>
+                        </a:effectRef>
+                        <a:fontRef idx="minor">
+                          <a:schemeClr val="dk1"/>
+                        </a:fontRef>
+                      </wps:style>
+                      <wps:txbx>
+                        <w:txbxContent>
+                          <w:p>
+                            <w:pPr>
+                              <w:jc w:val="center"/>
+                            </w:pPr>
+                            <w:r>
+                              <w:rPr>
+                                <w:rFonts w:hint="eastAsia"/>
+                              </w:rPr>
+                              <w:t>生产商</w:t>
+                            </w:r>
+                          </w:p>
+                        </w:txbxContent>
+                      </wps:txbx>
+                      <wps:bodyPr rot="0" spcFirstLastPara="0" vertOverflow="overflow" horzOverflow="overflow" vert="horz" wrap="square" lIns="91440" tIns="45720" rIns="91440" bIns="45720" numCol="1" spcCol="0" rtlCol="0" fromWordArt="0" anchor="ctr" anchorCtr="0" forceAA="0" compatLnSpc="1">
+                        <a:prstTxWarp prst="textNoShape">
+                          <a:avLst/>
+                        </a:prstTxWarp>
+                        <a:noAutofit/>
+                      </wps:bodyPr>
+                    </wps:wsp>
+                  </a:graphicData>
+                </a:graphic>
+                <wp14:sizeRelH relativeFrom="margin">
+                  <wp14:pctWidth>0</wp14:pctWidth>
+                </wp14:sizeRelH>
+                <wp14:sizeRelV relativeFrom="margin">
+                  <wp14:pctHeight>0</wp14:pctHeight>
+                </wp14:sizeRelV>
+              </wp:anchor>
+            </w:drawing>
+          </mc:Choice>
+          <mc:Fallback>
+            <w:pict>
+              <v:oval w14:anchorId="01ACDA20" id="椭圆 691071781" o:spid="_x0000_s1063" style="position:absolute;left:0;text-align:left;margin-left:2.4pt;margin-top:199.2pt;width:69pt;height:34.2pt;z-index:251705344;visibility:visible;mso-wrap-style:square;mso-width-percent:0;mso-height-percent:0;mso-wrap-distance-left:9pt;mso-wrap-distance-top:0;mso-wrap-distance-right:9pt;mso-wrap-distance-bottom:0;mso-position-horizontal:absolute;mso-position-horizontal-relative:text;mso-position-vertical:absolute;mso-position-vertical-relative:text;mso-width-percent:0;mso-height-percent:0;mso-width-relative:margin;mso-height-relative:margin;v-text-anchor:middle" o:gfxdata="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" filled="f" strokecolor="black [3200]">
+                <v:textbox>
+                  <w:txbxContent>
+                    <w:p>
+                      <w:pPr>
+                        <w:jc w:val="center"/>
+                      </w:pPr>
+                      <w:r>
+                        <w:rPr>
+                          <w:rFonts w:hint="eastAsia"/>
+                        </w:rPr>
+                        <w:t>生产商</w:t>
+                      </w:r>
+                    </w:p>
+                  </w:txbxContent>
+                </v:textbox>
+              </v:oval>
+            </w:pict>
+          </mc:Fallback>
+        </mc:AlternateContent>
+      </w:r>
+      <w:r>
+        <w:rPr>
+          <w:noProof/>
+        </w:rPr>
+        <mc:AlternateContent>
+          <mc:Choice Requires="wps">
+            <w:drawing>
+              <wp:anchor distT="0" distB="0" distL="114300" distR="114300" simplePos="0" relativeHeight="251704320" behindDoc="0" locked="0" layoutInCell="1" allowOverlap="1" wp14:anchorId="19E4072B" wp14:editId="5BF3CAEB">
+                <wp:simplePos x="0" y="0"/>
+                <wp:positionH relativeFrom="column">
+                  <wp:posOffset>30480</wp:posOffset>
+                </wp:positionH>
+                <wp:positionV relativeFrom="paragraph">
+                  <wp:posOffset>1973580</wp:posOffset>
+                </wp:positionV>
+                <wp:extent cx="868680" cy="411480"/>
+                <wp:effectExtent l="0" t="0" r="26670" b="26670"/>
+                <wp:wrapNone/>
+                <wp:docPr id="802707631" name="椭圆 802707631"/>
+                <wp:cNvGraphicFramePr/>
+                <a:graphic xmlns:a="http://schemas.openxmlformats.org/drawingml/2006/main">
+                  <a:graphicData uri="http://schemas.microsoft.com/office/word/2010/wordprocessingShape">
+                    <wps:wsp>
+                      <wps:cNvSpPr/>
+                      <wps:spPr>
+                        <a:xfrm>
+                          <a:off x="0" y="0"/>
+                          <a:ext cx="868680" cy="411480"/>
+                        </a:xfrm>
+                        <a:prstGeom prst="ellipse">
+                          <a:avLst/>
+                        </a:prstGeom>
+                        <a:noFill/>
+                        <a:ln w="9525" cap="flat" cmpd="sng" algn="ctr">
+                          <a:solidFill>
+                            <a:schemeClr val="dk1"/>
+                          </a:solidFill>
+                          <a:prstDash val="solid"/>
+                          <a:round/>
+                          <a:headEnd type="none" w="med" len="med"/>
+                          <a:tailEnd type="none" w="med" len="med"/>
+                        </a:ln>
+                      </wps:spPr>
+                      <wps:style>
+                        <a:lnRef idx="0">
+                          <a:scrgbClr r="0" g="0" b="0"/>
+                        </a:lnRef>
+                        <a:fillRef idx="0">
+                          <a:scrgbClr r="0" g="0" b="0"/>
+                        </a:fillRef>
+                        <a:effectRef idx="0">
+                          <a:scrgbClr r="0" g="0" b="0"/>
+                        </a:effectRef>
+                        <a:fontRef idx="minor">
+                          <a:schemeClr val="dk1"/>
+                        </a:fontRef>
+                      </wps:style>
+                      <wps:txbx>
+                        <w:txbxContent>
+                          <w:p>
+                            <w:pPr>
+                              <w:jc w:val="center"/>
+                            </w:pPr>
+                            <w:r>
+                              <w:rPr>
+                                <w:rFonts w:hint="eastAsia"/>
+                              </w:rPr>
+                              <w:t>货物</w:t>
+                            </w:r>
+                            <w:r>
+                              <w:t>名</w:t>
+                            </w:r>
+                          </w:p>
+                        </w:txbxContent>
+                      </wps:txbx>
+                      <wps:bodyPr rot="0" spcFirstLastPara="0" vertOverflow="overflow" horzOverflow="overflow" vert="horz" wrap="square" lIns="91440" tIns="45720" rIns="91440" bIns="45720" numCol="1" spcCol="0" rtlCol="0" fromWordArt="0" anchor="ctr" anchorCtr="0" forceAA="0" compatLnSpc="1">
+                        <a:prstTxWarp prst="textNoShape">
+                          <a:avLst/>
+                        </a:prstTxWarp>
+                        <a:noAutofit/>
+                      </wps:bodyPr>
+                    </wps:wsp>
+                  </a:graphicData>
+                </a:graphic>
+                <wp14:sizeRelH relativeFrom="margin">
+                  <wp14:pctWidth>0</wp14:pctWidth>
+                </wp14:sizeRelH>
+                <wp14:sizeRelV relativeFrom="margin">
+                  <wp14:pctHeight>0</wp14:pctHeight>
+                </wp14:sizeRelV>
+              </wp:anchor>
+            </w:drawing>
+          </mc:Choice>
+          <mc:Fallback>
+            <w:pict>
+              <v:oval w14:anchorId="19E4072B" id="椭圆 802707631" o:spid="_x0000_s1064" style="position:absolute;left:0;text-align:left;margin-left:2.4pt;margin-top:155.4pt;width:68.4pt;height:32.4pt;z-index:251704320;visibility:visible;mso-wrap-style:square;mso-width-percent:0;mso-height-percent:0;mso-wrap-distance-left:9pt;mso-wrap-distance-top:0;mso-wrap-distance-right:9pt;mso-wrap-distance-bottom:0;mso-position-horizontal:absolute;mso-position-horizontal-relative:text;mso-position-vertical:absolute;mso-position-vertical-relative:text;mso-width-percent:0;mso-height-percent:0;mso-width-relative:margin;mso-height-relative:margin;v-text-anchor:middle" o:gfxdata="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" filled="f" strokecolor="black [3200]">
+                <v:textbox>
+                  <w:txbxContent>
+                    <w:p>
+                      <w:pPr>
+                        <w:jc w:val="center"/>
+                      </w:pPr>
+                      <w:r>
+                        <w:rPr>
+                          <w:rFonts w:hint="eastAsia"/>
+                        </w:rPr>
+                        <w:t>货物</w:t>
+                      </w:r>
+                      <w:r>
+                        <w:t>名</w:t>
+                      </w:r>
+                    </w:p>
+                  </w:txbxContent>
+                </v:textbox>
+              </v:oval>
+            </w:pict>
+          </mc:Fallback>
+        </mc:AlternateContent>
+      </w:r>
+      <w:r>
+        <w:rPr>
+          <w:noProof/>
+        </w:rPr>
+        <mc:AlternateContent>
+          <mc:Choice Requires="wps">
+            <w:drawing>
+              <wp:anchor distT="0" distB="0" distL="114300" distR="114300" simplePos="0" relativeHeight="251703296" behindDoc="0" locked="0" layoutInCell="1" allowOverlap="1" wp14:anchorId="32BC9275" wp14:editId="074B5A5D">
+                <wp:simplePos x="0" y="0"/>
+                <wp:positionH relativeFrom="column">
+                  <wp:posOffset>38100</wp:posOffset>
+                </wp:positionH>
+                <wp:positionV relativeFrom="paragraph">
+                  <wp:posOffset>1470660</wp:posOffset>
+                </wp:positionV>
+                <wp:extent cx="861060" cy="373380"/>
+                <wp:effectExtent l="0" t="0" r="15240" b="26670"/>
+                <wp:wrapNone/>
+                <wp:docPr id="1213493262" name="椭圆 1213493262"/>
+                <wp:cNvGraphicFramePr/>
+                <a:graphic xmlns:a="http://schemas.openxmlformats.org/drawingml/2006/main">
+                  <a:graphicData uri="http://schemas.microsoft.com/office/word/2010/wordprocessingShape">
+                    <wps:wsp>
+                      <wps:cNvSpPr/>
+                      <wps:spPr>
+                        <a:xfrm>
+                          <a:off x="0" y="0"/>
+                          <a:ext cx="861060" cy="373380"/>
+                        </a:xfrm>
+                        <a:prstGeom prst="ellipse">
+                          <a:avLst/>
+                        </a:prstGeom>
+                        <a:noFill/>
+                        <a:ln w="9525" cap="flat" cmpd="sng" algn="ctr">
+                          <a:solidFill>
+                            <a:schemeClr val="dk1"/>
+                          </a:solidFill>
+                          <a:prstDash val="solid"/>
+                          <a:round/>
+                          <a:headEnd type="none" w="med" len="med"/>
+                          <a:tailEnd type="none" w="med" len="med"/>
+                        </a:ln>
+                      </wps:spPr>
+                      <wps:style>
+                        <a:lnRef idx="0">
+                          <a:scrgbClr r="0" g="0" b="0"/>
+                        </a:lnRef>
+                        <a:fillRef idx="0">
+                          <a:scrgbClr r="0" g="0" b="0"/>
+                        </a:fillRef>
+                        <a:effectRef idx="0">
+                          <a:scrgbClr r="0" g="0" b="0"/>
+                        </a:effectRef>
+                        <a:fontRef idx="minor">
+                          <a:schemeClr val="dk1"/>
+                        </a:fontRef>
+                      </wps:style>
+                      <wps:txbx>
+                        <w:txbxContent>
+                          <w:p>
+                            <w:pPr>
+                              <w:jc w:val="center"/>
+                            </w:pPr>
+                            <w:r>
+                              <w:rPr>
+                                <w:rFonts w:hint="eastAsia"/>
+                              </w:rPr>
+                              <w:t>货物</w:t>
+                            </w:r>
+                            <w:r>
+                              <w:t>号</w:t>
+                            </w:r>
+                          </w:p>
+                        </w:txbxContent>
+                      </wps:txbx>
+                      <wps:bodyPr rot="0" spcFirstLastPara="0" vertOverflow="overflow" horzOverflow="overflow" vert="horz" wrap="square" lIns="91440" tIns="45720" rIns="91440" bIns="45720" numCol="1" spcCol="0" rtlCol="0" fromWordArt="0" anchor="ctr" anchorCtr="0" forceAA="0" compatLnSpc="1">
+                        <a:prstTxWarp prst="textNoShape">
+                          <a:avLst/>
+                        </a:prstTxWarp>
+                        <a:noAutofit/>
+                      </wps:bodyPr>
+                    </wps:wsp>
+                  </a:graphicData>
+                </a:graphic>
+                <wp14:sizeRelH relativeFrom="margin">
+                  <wp14:pctWidth>0</wp14:pctWidth>
+                </wp14:sizeRelH>
+                <wp14:sizeRelV relativeFrom="margin">
+                  <wp14:pctHeight>0</wp14:pctHeight>
+                </wp14:sizeRelV>
+              </wp:anchor>
+            </w:drawing>
+          </mc:Choice>
+          <mc:Fallback>
+            <w:pict>
+              <v:oval w14:anchorId="32BC9275" id="椭圆 1213493262" o:spid="_x0000_s1065" style="position:absolute;left:0;text-align:left;margin-left:3pt;margin-top:115.8pt;width:67.8pt;height:29.4pt;z-index:251703296;visibility:visible;mso-wrap-style:square;mso-width-percent:0;mso-height-percent:0;mso-wrap-distance-left:9pt;mso-wrap-distance-top:0;mso-wrap-distance-right:9pt;mso-wrap-distance-bottom:0;mso-position-horizontal:absolute;mso-position-horizontal-relative:text;mso-position-vertical:absolute;mso-position-vertical-relative:text;mso-width-percent:0;mso-height-percent:0;mso-width-relative:margin;mso-height-relative:margin;v-text-anchor:middle" o:gfxdata="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" filled="f" strokecolor="black [3200]">
+                <v:textbox>
+                  <w:txbxContent>
+                    <w:p>
+                      <w:pPr>
+                        <w:jc w:val="center"/>
+                      </w:pPr>
+                      <w:r>
+                        <w:rPr>
+                          <w:rFonts w:hint="eastAsia"/>
+                        </w:rPr>
+                        <w:t>货物</w:t>
+                      </w:r>
+                      <w:r>
+                        <w:t>号</w:t>
+                      </w:r>
+                    </w:p>
+                  </w:txbxContent>
+                </v:textbox>
+              </v:oval>
+            </w:pict>
+          </mc:Fallback>
+        </mc:AlternateContent>
+      </w:r>
+      <w:r>
+        <w:rPr>
+          <w:noProof/>
+        </w:rPr>
+        <mc:AlternateContent>
+          <mc:Choice Requires="wps">
+            <w:drawing>
+              <wp:anchor distT="0" distB="0" distL="114300" distR="114300" simplePos="0" relativeHeight="251699200" behindDoc="0" locked="0" layoutInCell="1" allowOverlap="1" wp14:anchorId="257DF273" wp14:editId="53FD3576">
+                <wp:simplePos x="0" y="0"/>
+                <wp:positionH relativeFrom="column">
+                  <wp:posOffset>1043940</wp:posOffset>
+                </wp:positionH>
+                <wp:positionV relativeFrom="paragraph">
+                  <wp:posOffset>1600200</wp:posOffset>
+                </wp:positionV>
+                <wp:extent cx="838200" cy="457200"/>
+                <wp:effectExtent l="0" t="0" r="19050" b="19050"/>
+                <wp:wrapNone/>
+                <wp:docPr id="1036948036" name="矩形 1036948036"/>
+                <wp:cNvGraphicFramePr/>
+                <a:graphic xmlns:a="http://schemas.openxmlformats.org/drawingml/2006/main">
+                  <a:graphicData uri="http://schemas.microsoft.com/office/word/2010/wordprocessingShape">
+                    <wps:wsp>
+                      <wps:cNvSpPr/>
+                      <wps:spPr>
+                        <a:xfrm>
+                          <a:off x="0" y="0"/>
+                          <a:ext cx="838200" cy="457200"/>
+                        </a:xfrm>
+                        <a:prstGeom prst="rect">
+                          <a:avLst/>
+                        </a:prstGeom>
+                        <a:noFill/>
+                        <a:ln w="9525" cap="flat" cmpd="sng" algn="ctr">
+                          <a:solidFill>
+                            <a:schemeClr val="dk1"/>
+                          </a:solidFill>
+                          <a:prstDash val="solid"/>
+                          <a:round/>
+                          <a:headEnd type="none" w="med" len="med"/>
+                          <a:tailEnd type="none" w="med" len="med"/>
+                        </a:ln>
+                      </wps:spPr>
+                      <wps:style>
+                        <a:lnRef idx="0">
+                          <a:scrgbClr r="0" g="0" b="0"/>
+                        </a:lnRef>
+                        <a:fillRef idx="0">
+                          <a:scrgbClr r="0" g="0" b="0"/>
+                        </a:fillRef>
+                        <a:effectRef idx="0">
+                          <a:scrgbClr r="0" g="0" b="0"/>
+                        </a:effectRef>
+                        <a:fontRef idx="minor">
+                          <a:schemeClr val="dk1"/>
+                        </a:fontRef>
+                      </wps:style>
+                      <wps:txbx>
+                        <w:txbxContent>
+                          <w:p>
+                            <w:pPr>
+                              <w:jc w:val="center"/>
+                            </w:pPr>
+                            <w:r>
+                              <w:rPr>
+                                <w:rFonts w:hint="eastAsia"/>
+                              </w:rPr>
+                              <w:t>货物</w:t>
+                            </w:r>
+                            <w:r>
+                              <w:t>信息</w:t>
+                            </w:r>
+                          </w:p>
+                        </w:txbxContent>
+                      </wps:txbx>
+                      <wps:bodyPr rot="0" spcFirstLastPara="0" vertOverflow="overflow" horzOverflow="overflow" vert="horz" wrap="square" lIns="91440" tIns="45720" rIns="91440" bIns="45720" numCol="1" spcCol="0" rtlCol="0" fromWordArt="0" anchor="ctr" anchorCtr="0" forceAA="0" compatLnSpc="1">
+                        <a:prstTxWarp prst="textNoShape">
+                          <a:avLst/>
+                        </a:prstTxWarp>
+                        <a:noAutofit/>
+                      </wps:bodyPr>
+                    </wps:wsp>
+                  </a:graphicData>
+                </a:graphic>
+              </wp:anchor>
+            </w:drawing>
+          </mc:Choice>
+          <mc:Fallback>
+            <w:pict>
+              <v:rect w14:anchorId="257DF273" id="矩形 1036948036" o:spid="_x0000_s1066" style="position:absolute;left:0;text-align:left;margin-left:82.2pt;margin-top:126pt;width:66pt;height:36pt;z-index:251699200;visibility:visible;mso-wrap-style:square;mso-wrap-distance-left:9pt;mso-wrap-distance-top:0;mso-wrap-distance-right:9pt;mso-wrap-distance-bottom:0;mso-position-horizontal:absolute;mso-position-horizontal-relative:text;mso-position-vertical:absolute;mso-position-vertical-relative:text;v-text-anchor:middle" o:gfxdata="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" filled="f" strokecolor="black [3200]">
+                <v:stroke joinstyle="round"/>
+                <v:textbox>
+                  <w:txbxContent>
+                    <w:p>
+                      <w:pPr>
+                        <w:jc w:val="center"/>
+                      </w:pPr>
+                      <w:r>
+                        <w:rPr>
+                          <w:rFonts w:hint="eastAsia"/>
+                        </w:rPr>
+                        <w:t>货物</w:t>
+                      </w:r>
+                      <w:r>
+                        <w:t>信息</w:t>
+                      </w:r>
+                    </w:p>
+                  </w:txbxContent>
+                </v:textbox>
+              </v:rect>
+            </w:pict>
+          </mc:Fallback>
+        </mc:AlternateContent>
+      </w:r>
+    </w:p>
+    <w:p>
+      <w:pPr>
+        <w:jc w:val="left"/>
+        <w:rPr>
+          <w:rFonts w:ascii="宋体" w:eastAsia="宋体" w:hAnsi="宋体"/>
+          <w:sz w:val="28"/>
+          <w:szCs w:val="28"/>
+        </w:rPr>
+      </w:pPr>
+      <w:r>
+        <w:rPr>
+          <w:noProof/>
+        </w:rPr>
+        <mc:AlternateContent>
+          <mc:Choice Requires="wps">
+            <w:drawing>
+              <wp:anchor distT="0" distB="0" distL="114300" distR="114300" simplePos="0" relativeHeight="251694080" behindDoc="0" locked="0" layoutInCell="1" allowOverlap="1" wp14:anchorId="75BECB13" wp14:editId="5122F370">
+                <wp:simplePos x="0" y="0"/>
+                <wp:positionH relativeFrom="column">
+                  <wp:posOffset>2816860</wp:posOffset>
+                </wp:positionH>
+                <wp:positionV relativeFrom="paragraph">
+                  <wp:posOffset>198755</wp:posOffset>
+                </wp:positionV>
+                <wp:extent cx="327660" cy="281940"/>
+                <wp:effectExtent l="0" t="0" r="15240" b="22860"/>
+                <wp:wrapNone/>
+                <wp:docPr id="55" name="文本框 55"/>
+                <wp:cNvGraphicFramePr/>
+                <a:graphic xmlns:a="http://schemas.openxmlformats.org/drawingml/2006/main">
+                  <a:graphicData uri="http://schemas.microsoft.com/office/word/2010/wordprocessingShape">
+                    <wps:wsp>
+                      <wps:cNvSpPr txBox="1"/>
+                      <wps:spPr>
+                        <a:xfrm>
+                          <a:off x="0" y="0"/>
+                          <a:ext cx="327660" cy="281940"/>
+                        </a:xfrm>
+                        <a:prstGeom prst="rect">
+                          <a:avLst/>
+                        </a:prstGeom>
+                        <a:solidFill>
+                          <a:schemeClr val="lt1"/>
+                        </a:solidFill>
+                        <a:ln w="6350">
+                          <a:solidFill>
+                            <a:schemeClr val="bg1"/>
+                          </a:solidFill>
+                        </a:ln>
+                      </wps:spPr>
+                      <wps:txbx>
+                        <w:txbxContent>
+                          <w:p>
+                            <w:pPr>
+                              <w:rPr>
+                                <w:rFonts w:hint="eastAsia"/>
+                              </w:rPr>
+                            </w:pPr>
+                            <w:r>
+                              <w:t>*</w:t>
+                            </w:r>
+                          </w:p>
+                        </w:txbxContent>
+                      </wps:txbx>
+                      <wps:bodyPr rot="0" spcFirstLastPara="0" vertOverflow="overflow" horzOverflow="overflow" vert="horz" wrap="square" lIns="91440" tIns="45720" rIns="91440" bIns="45720" numCol="1" spcCol="0" rtlCol="0" fromWordArt="0" anchor="t" anchorCtr="0" forceAA="0" compatLnSpc="1">
+                        <a:prstTxWarp prst="textNoShape">
+                          <a:avLst/>
+                        </a:prstTxWarp>
+                        <a:noAutofit/>
+                      </wps:bodyPr>
+                    </wps:wsp>
+                  </a:graphicData>
+                </a:graphic>
+                <wp14:sizeRelH relativeFrom="margin">
+                  <wp14:pctWidth>0</wp14:pctWidth>
+                </wp14:sizeRelH>
+                <wp14:sizeRelV relativeFrom="margin">
+                  <wp14:pctHeight>0</wp14:pctHeight>
+                </wp14:sizeRelV>
+              </wp:anchor>
+            </w:drawing>
+          </mc:Choice>
+          <mc:Fallback>
+            <w:pict>
+              <v:shape w14:anchorId="75BECB13" id="文本框 55" o:spid="_x0000_s1067" type="#_x0000_t202" style="position:absolute;margin-left:221.8pt;margin-top:15.65pt;width:25.8pt;height:22.2pt;z-index:251694080;visibility:visible;mso-wrap-style:square;mso-width-percent:0;mso-height-percent:0;mso-wrap-distance-left:9pt;mso-wrap-distance-top:0;mso-wrap-distance-right:9pt;mso-wrap-distance-bottom:0;mso-position-horizontal:absolute;mso-position-horizontal-relative:text;mso-position-vertical:absolute;mso-position-vertical-relative:text;mso-width-percent:0;mso-height-percent:0;mso-width-relative:margin;mso-height-relative:margin;v-text-anchor:top" o:gfxdata="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" fillcolor="white [3201]" strokecolor="white [3212]" strokeweight=".5pt">
+                <v:textbox>
+                  <w:txbxContent>
+                    <w:p>
+                      <w:pPr>
+                        <w:rPr>
+                          <w:rFonts w:hint="eastAsia"/>
+                        </w:rPr>
+                      </w:pPr>
+                      <w:r>
+                        <w:t>*</w:t>
+                      </w:r>
+                    </w:p>
+                  </w:txbxContent>
+                </v:textbox>
+              </v:shape>
+            </w:pict>
+          </mc:Fallback>
+        </mc:AlternateContent>
+      </w:r>
+      <w:r>
+        <w:rPr>
+          <w:noProof/>
+        </w:rPr>
+        <mc:AlternateContent>
+          <mc:Choice Requires="wps">
+            <w:drawing>
+              <wp:anchor distT="0" distB="0" distL="114300" distR="114300" simplePos="0" relativeHeight="251742208" behindDoc="0" locked="0" layoutInCell="1" allowOverlap="1" wp14:anchorId="3356DB66" wp14:editId="7B6A0D7D">
+                <wp:simplePos x="0" y="0"/>
+                <wp:positionH relativeFrom="column">
+                  <wp:posOffset>1955800</wp:posOffset>
+                </wp:positionH>
+                <wp:positionV relativeFrom="paragraph">
+                  <wp:posOffset>59690</wp:posOffset>
+                </wp:positionV>
+                <wp:extent cx="1993900" cy="723900"/>
+                <wp:effectExtent l="0" t="0" r="25400" b="19050"/>
+                <wp:wrapNone/>
+                <wp:docPr id="46" name="直接连接符 46"/>
+                <wp:cNvGraphicFramePr/>
+                <a:graphic xmlns:a="http://schemas.openxmlformats.org/drawingml/2006/main">
+                  <a:graphicData uri="http://schemas.microsoft.com/office/word/2010/wordprocessingShape">
+                    <wps:wsp>
+                      <wps:cNvCnPr/>
+                      <wps:spPr>
+                        <a:xfrm flipH="1">
+                          <a:off x="0" y="0"/>
+                          <a:ext cx="1993900" cy="723900"/>
+                        </a:xfrm>
+                        <a:prstGeom prst="line">
+                          <a:avLst/>
+                        </a:prstGeom>
+                      </wps:spPr>
+                      <wps:style>
+                        <a:lnRef idx="1">
+                          <a:schemeClr val="dk1"/>
+                        </a:lnRef>
+                        <a:fillRef idx="0">
+                          <a:schemeClr val="dk1"/>
+                        </a:fillRef>
+                        <a:effectRef idx="0">
+                          <a:schemeClr val="dk1"/>
+                        </a:effectRef>
+                        <a:fontRef idx="minor">
+                          <a:schemeClr val="tx1"/>
+                        </a:fontRef>
+                      </wps:style>
+                      <wps:bodyPr/>
+                    </wps:wsp>
+                  </a:graphicData>
+                </a:graphic>
+                <wp14:sizeRelH relativeFrom="margin">
+                  <wp14:pctWidth>0</wp14:pctWidth>
+                </wp14:sizeRelH>
+                <wp14:sizeRelV relativeFrom="margin">
+                  <wp14:pctHeight>0</wp14:pctHeight>
+                </wp14:sizeRelV>
+              </wp:anchor>
+            </w:drawing>
+          </mc:Choice>
+          <mc:Fallback>
+            <w:pict>
+              <v:line w14:anchorId="24137D29" id="直接连接符 46" o:spid="_x0000_s1026" style="position:absolute;left:0;text-align:left;flip:x;z-index:251742208;visibility:visible;mso-wrap-style:square;mso-width-percent:0;mso-height-percent:0;mso-wrap-distance-left:9pt;mso-wrap-distance-top:0;mso-wrap-distance-right:9pt;mso-wrap-distance-bottom:0;mso-position-horizontal:absolute;mso-position-horizontal-relative:text;mso-position-vertical:absolute;mso-position-vertical-relative:text;mso-width-percent:0;mso-height-percent:0;mso-width-relative:margin;mso-height-relative:margin" from="154pt,4.7pt" to="311pt,61.7pt" o:gfxdata="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" strokecolor="black [3200]" strokeweight=".5pt">
+                <v:stroke joinstyle="miter"/>
+              </v:line>
+            </w:pict>
+          </mc:Fallback>
+        </mc:AlternateContent>
+      </w:r>
+      <w:r>
+        <w:rPr>
+          <w:noProof/>
+        </w:rPr>
+        <mc:AlternateContent>
+          <mc:Choice Requires="wps">
+            <w:drawing>
+              <wp:anchor distT="0" distB="0" distL="114300" distR="114300" simplePos="0" relativeHeight="251746304" behindDoc="0" locked="0" layoutInCell="1" allowOverlap="1" wp14:anchorId="01772390" wp14:editId="1014AC3E">
+                <wp:simplePos x="0" y="0"/>
+                <wp:positionH relativeFrom="column">
+                  <wp:posOffset>774700</wp:posOffset>
+                </wp:positionH>
+                <wp:positionV relativeFrom="paragraph">
+                  <wp:posOffset>332740</wp:posOffset>
+                </wp:positionV>
+                <wp:extent cx="392430" cy="311150"/>
+                <wp:effectExtent l="0" t="0" r="26670" b="31750"/>
+                <wp:wrapNone/>
+                <wp:docPr id="50" name="直接连接符 50"/>
+                <wp:cNvGraphicFramePr/>
+                <a:graphic xmlns:a="http://schemas.openxmlformats.org/drawingml/2006/main">
+                  <a:graphicData uri="http://schemas.microsoft.com/office/word/2010/wordprocessingShape">
+                    <wps:wsp>
+                      <wps:cNvCnPr/>
+                      <wps:spPr>
+                        <a:xfrm>
+                          <a:off x="0" y="0"/>
+                          <a:ext cx="392430" cy="311150"/>
+                        </a:xfrm>
+                        <a:prstGeom prst="line">
+                          <a:avLst/>
+                        </a:prstGeom>
+                      </wps:spPr>
+                      <wps:style>
+                        <a:lnRef idx="1">
+                          <a:schemeClr val="dk1"/>
+                        </a:lnRef>
+                        <a:fillRef idx="0">
+                          <a:schemeClr val="dk1"/>
+                        </a:fillRef>
+                        <a:effectRef idx="0">
+                          <a:schemeClr val="dk1"/>
+                        </a:effectRef>
+                        <a:fontRef idx="minor">
+                          <a:schemeClr val="tx1"/>
+                        </a:fontRef>
+                      </wps:style>
+                      <wps:bodyPr/>
+                    </wps:wsp>
+                  </a:graphicData>
+                </a:graphic>
+                <wp14:sizeRelH relativeFrom="margin">
+                  <wp14:pctWidth>0</wp14:pctWidth>
+                </wp14:sizeRelH>
+                <wp14:sizeRelV relativeFrom="margin">
+                  <wp14:pctHeight>0</wp14:pctHeight>
+                </wp14:sizeRelV>
+              </wp:anchor>
+            </w:drawing>
+          </mc:Choice>
+          <mc:Fallback>
+            <w:pict>
+              <v:line w14:anchorId="2188D13A" id="直接连接符 50" o:spid="_x0000_s1026" style="position:absolute;left:0;text-align:left;z-index:251746304;visibility:visible;mso-wrap-style:square;mso-width-percent:0;mso-height-percent:0;mso-wrap-distance-left:9pt;mso-wrap-distance-top:0;mso-wrap-distance-right:9pt;mso-wrap-distance-bottom:0;mso-position-horizontal:absolute;mso-position-horizontal-relative:text;mso-position-vertical:absolute;mso-position-vertical-relative:text;mso-width-percent:0;mso-height-percent:0;mso-width-relative:margin;mso-height-relative:margin" from="61pt,26.2pt" to="91.9pt,50.7pt" o:gfxdata="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" strokecolor="black [3200]" strokeweight=".5pt">
+                <v:stroke joinstyle="miter"/>
+              </v:line>
+            </w:pict>
+          </mc:Fallback>
+        </mc:AlternateContent>
+      </w:r>
+      <w:r>
+        <w:rPr>
+          <w:noProof/>
+        </w:rPr>
+        <mc:AlternateContent>
+          <mc:Choice Requires="wps">
+            <w:drawing>
+              <wp:anchor distT="0" distB="0" distL="114300" distR="114300" simplePos="0" relativeHeight="251711488" behindDoc="0" locked="0" layoutInCell="1" allowOverlap="1" wp14:anchorId="0BF792D2" wp14:editId="421CB719">
+                <wp:simplePos x="0" y="0"/>
+                <wp:positionH relativeFrom="column">
+                  <wp:posOffset>1595120</wp:posOffset>
+                </wp:positionH>
+                <wp:positionV relativeFrom="paragraph">
+                  <wp:posOffset>102870</wp:posOffset>
+                </wp:positionV>
+                <wp:extent cx="853440" cy="373380"/>
+                <wp:effectExtent l="0" t="0" r="22860" b="26670"/>
+                <wp:wrapNone/>
+                <wp:docPr id="96720737" name="椭圆 96720737"/>
+                <wp:cNvGraphicFramePr/>
+                <a:graphic xmlns:a="http://schemas.openxmlformats.org/drawingml/2006/main">
+                  <a:graphicData uri="http://schemas.microsoft.com/office/word/2010/wordprocessingShape">
+                    <wps:wsp>
+                      <wps:cNvSpPr/>
+                      <wps:spPr>
+                        <a:xfrm>
+                          <a:off x="0" y="0"/>
+                          <a:ext cx="853440" cy="373380"/>
+                        </a:xfrm>
+                        <a:prstGeom prst="ellipse">
+                          <a:avLst/>
+                        </a:prstGeom>
+                        <a:noFill/>
+                        <a:ln w="9525" cap="flat" cmpd="sng" algn="ctr">
+                          <a:solidFill>
+                            <a:schemeClr val="dk1"/>
+                          </a:solidFill>
+                          <a:prstDash val="solid"/>
+                          <a:round/>
+                          <a:headEnd type="none" w="med" len="med"/>
+                          <a:tailEnd type="none" w="med" len="med"/>
+                        </a:ln>
+                      </wps:spPr>
+                      <wps:style>
+                        <a:lnRef idx="0">
+                          <a:scrgbClr r="0" g="0" b="0"/>
+                        </a:lnRef>
+                        <a:fillRef idx="0">
+                          <a:scrgbClr r="0" g="0" b="0"/>
+                        </a:fillRef>
+                        <a:effectRef idx="0">
+                          <a:scrgbClr r="0" g="0" b="0"/>
+                        </a:effectRef>
+                        <a:fontRef idx="minor">
+                          <a:schemeClr val="dk1"/>
+                        </a:fontRef>
+                      </wps:style>
+                      <wps:txbx>
+                        <w:txbxContent>
+                          <w:p>
+                            <w:pPr>
+                              <w:jc w:val="center"/>
+                            </w:pPr>
+                            <w:r>
+                              <w:t>编号</w:t>
+                            </w:r>
+                          </w:p>
+                        </w:txbxContent>
+                      </wps:txbx>
+                      <wps:bodyPr rot="0" spcFirstLastPara="0" vertOverflow="overflow" horzOverflow="overflow" vert="horz" wrap="square" lIns="91440" tIns="45720" rIns="91440" bIns="45720" numCol="1" spcCol="0" rtlCol="0" fromWordArt="0" anchor="ctr" anchorCtr="0" forceAA="0" compatLnSpc="1">
+                        <a:prstTxWarp prst="textNoShape">
+                          <a:avLst/>
+                        </a:prstTxWarp>
+                        <a:noAutofit/>
+                      </wps:bodyPr>
+                    </wps:wsp>
+                  </a:graphicData>
+                </a:graphic>
+              </wp:anchor>
+            </w:drawing>
+          </mc:Choice>
+          <mc:Fallback>
+            <w:pict>
+              <v:oval w14:anchorId="0BF792D2" id="椭圆 96720737" o:spid="_x0000_s1068" style="position:absolute;margin-left:125.6pt;margin-top:8.1pt;width:67.2pt;height:29.4pt;z-index:251711488;visibility:visible;mso-wrap-style:square;mso-wrap-distance-left:9pt;mso-wrap-distance-top:0;mso-wrap-distance-right:9pt;mso-wrap-distance-bottom:0;mso-position-horizontal:absolute;mso-position-horizontal-relative:text;mso-position-vertical:absolute;mso-position-vertical-relative:text;v-text-anchor:middle" o:gfxdata="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" filled="f" strokecolor="black [3200]">
+                <v:textbox>
+                  <w:txbxContent>
+                    <w:p>
+                      <w:pPr>
+                        <w:jc w:val="center"/>
+                      </w:pPr>
+                      <w:r>
+                        <w:t>编号</w:t>
+                      </w:r>
+                    </w:p>
+                  </w:txbxContent>
+                </v:textbox>
+              </v:oval>
+            </w:pict>
+          </mc:Fallback>
+        </mc:AlternateContent>
+      </w:r>
+      <w:r>
+        <w:rPr>
+          <w:noProof/>
+        </w:rPr>
+        <mc:AlternateContent>
+          <mc:Choice Requires="wps">
+            <w:drawing>
+              <wp:anchor distT="0" distB="0" distL="114300" distR="114300" simplePos="0" relativeHeight="251713536" behindDoc="0" locked="0" layoutInCell="1" allowOverlap="1" wp14:anchorId="70D65CAD" wp14:editId="557C1E7E">
+                <wp:simplePos x="0" y="0"/>
+                <wp:positionH relativeFrom="margin">
+                  <wp:align>left</wp:align>
+                </wp:positionH>
+                <wp:positionV relativeFrom="paragraph">
+                  <wp:posOffset>119380</wp:posOffset>
+                </wp:positionV>
+                <wp:extent cx="762000" cy="381000"/>
+                <wp:effectExtent l="0" t="0" r="19050" b="19050"/>
+                <wp:wrapNone/>
+                <wp:docPr id="1017769292" name="椭圆 1017769292"/>
+                <wp:cNvGraphicFramePr/>
+                <a:graphic xmlns:a="http://schemas.openxmlformats.org/drawingml/2006/main">
+                  <a:graphicData uri="http://schemas.microsoft.com/office/word/2010/wordprocessingShape">
+                    <wps:wsp>
+                      <wps:cNvSpPr/>
+                      <wps:spPr>
+                        <a:xfrm>
+                          <a:off x="0" y="0"/>
+                          <a:ext cx="762000" cy="381000"/>
+                        </a:xfrm>
+                        <a:prstGeom prst="ellipse">
+                          <a:avLst/>
+                        </a:prstGeom>
+                        <a:noFill/>
+                        <a:ln w="9525" cap="flat" cmpd="sng" algn="ctr">
+                          <a:solidFill>
+                            <a:schemeClr val="dk1"/>
+                          </a:solidFill>
+                          <a:prstDash val="solid"/>
+                          <a:round/>
+                          <a:headEnd type="none" w="med" len="med"/>
+                          <a:tailEnd type="none" w="med" len="med"/>
+                        </a:ln>
+                      </wps:spPr>
+                      <wps:style>
+                        <a:lnRef idx="0">
+                          <a:scrgbClr r="0" g="0" b="0"/>
+                        </a:lnRef>
+                        <a:fillRef idx="0">
+                          <a:scrgbClr r="0" g="0" b="0"/>
+                        </a:fillRef>
+                        <a:effectRef idx="0">
+                          <a:scrgbClr r="0" g="0" b="0"/>
+                        </a:effectRef>
+                        <a:fontRef idx="minor">
+                          <a:schemeClr val="dk1"/>
+                        </a:fontRef>
+                      </wps:style>
+                      <wps:txbx>
+                        <w:txbxContent>
+                          <w:p>
+                            <w:pPr>
+                              <w:jc w:val="center"/>
+                            </w:pPr>
+                            <w:r>
+                              <w:rPr>
+                                <w:rFonts w:hint="eastAsia"/>
+                              </w:rPr>
+                              <w:t>数量</w:t>
+                            </w:r>
+                          </w:p>
+                        </w:txbxContent>
+                      </wps:txbx>
+                      <wps:bodyPr rot="0" spcFirstLastPara="0" vertOverflow="overflow" horzOverflow="overflow" vert="horz" wrap="square" lIns="91440" tIns="45720" rIns="91440" bIns="45720" numCol="1" spcCol="0" rtlCol="0" fromWordArt="0" anchor="ctr" anchorCtr="0" forceAA="0" compatLnSpc="1">
+                        <a:prstTxWarp prst="textNoShape">
+                          <a:avLst/>
+                        </a:prstTxWarp>
+                        <a:noAutofit/>
+                      </wps:bodyPr>
+                    </wps:wsp>
+                  </a:graphicData>
+                </a:graphic>
+              </wp:anchor>
+            </w:drawing>
+          </mc:Choice>
+          <mc:Fallback>
+            <w:pict>
+              <v:oval w14:anchorId="70D65CAD" id="椭圆 1017769292" o:spid="_x0000_s1069" style="position:absolute;margin-left:0;margin-top:9.4pt;width:60pt;height:30pt;z-index:251713536;visibility:visible;mso-wrap-style:square;mso-wrap-distance-left:9pt;mso-wrap-distance-top:0;mso-wrap-distance-right:9pt;mso-wrap-distance-bottom:0;mso-position-horizontal:left;mso-position-horizontal-relative:margin;mso-position-vertical:absolute;mso-position-vertical-relative:text;v-text-anchor:middle" o:gfxdata="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" filled="f" strokecolor="black [3200]">
+                <v:textbox>
+                  <w:txbxContent>
+                    <w:p>
+                      <w:pPr>
+                        <w:jc w:val="center"/>
+                      </w:pPr>
+                      <w:r>
+                        <w:rPr>
+                          <w:rFonts w:hint="eastAsia"/>
+                        </w:rPr>
+                        <w:t>数量</w:t>
+                      </w:r>
+                    </w:p>
+                  </w:txbxContent>
+                </v:textbox>
+                <w10:wrap anchorx="margin"/>
+              </v:oval>
+            </w:pict>
+          </mc:Fallback>
+        </mc:AlternateContent>
+      </w:r>
+    </w:p>
+    <w:p>
+      <w:pPr>
+        <w:jc w:val="left"/>
+        <w:rPr>
+          <w:rFonts w:ascii="宋体" w:eastAsia="宋体" w:hAnsi="宋体"/>
+          <w:sz w:val="28"/>
+          <w:szCs w:val="28"/>
+        </w:rPr>
+      </w:pPr>
+      <w:r>
+        <w:rPr>
+          <w:noProof/>
+        </w:rPr>
+        <mc:AlternateContent>
+          <mc:Choice Requires="wps">
+            <w:drawing>
+              <wp:anchor distT="0" distB="0" distL="114300" distR="114300" simplePos="0" relativeHeight="251745280" behindDoc="0" locked="0" layoutInCell="1" allowOverlap="1" wp14:anchorId="470B8BBA" wp14:editId="042EEEC1">
+                <wp:simplePos x="0" y="0"/>
+                <wp:positionH relativeFrom="column">
+                  <wp:posOffset>1676400</wp:posOffset>
+                </wp:positionH>
+                <wp:positionV relativeFrom="paragraph">
+                  <wp:posOffset>38100</wp:posOffset>
+                </wp:positionV>
+                <wp:extent cx="82550" cy="184150"/>
+                <wp:effectExtent l="0" t="0" r="31750" b="25400"/>
+                <wp:wrapNone/>
+                <wp:docPr id="49" name="直接连接符 49"/>
+                <wp:cNvGraphicFramePr/>
+                <a:graphic xmlns:a="http://schemas.openxmlformats.org/drawingml/2006/main">
+                  <a:graphicData uri="http://schemas.microsoft.com/office/word/2010/wordprocessingShape">
+                    <wps:wsp>
+                      <wps:cNvCnPr/>
+                      <wps:spPr>
+                        <a:xfrm flipH="1">
+                          <a:off x="0" y="0"/>
+                          <a:ext cx="82550" cy="184150"/>
+                        </a:xfrm>
+                        <a:prstGeom prst="line">
+                          <a:avLst/>
+                        </a:prstGeom>
+                      </wps:spPr>
+                      <wps:style>
+                        <a:lnRef idx="1">
+                          <a:schemeClr val="dk1"/>
+                        </a:lnRef>
+                        <a:fillRef idx="0">
+                          <a:schemeClr val="dk1"/>
+                        </a:fillRef>
+                        <a:effectRef idx="0">
+                          <a:schemeClr val="dk1"/>
+                        </a:effectRef>
+                        <a:fontRef idx="minor">
+                          <a:schemeClr val="tx1"/>
+                        </a:fontRef>
+                      </wps:style>
+                      <wps:bodyPr/>
+                    </wps:wsp>
+                  </a:graphicData>
+                </a:graphic>
+                <wp14:sizeRelH relativeFrom="margin">
+                  <wp14:pctWidth>0</wp14:pctWidth>
+                </wp14:sizeRelH>
+                <wp14:sizeRelV relativeFrom="margin">
+                  <wp14:pctHeight>0</wp14:pctHeight>
+                </wp14:sizeRelV>
+              </wp:anchor>
+            </w:drawing>
+          </mc:Choice>
+          <mc:Fallback>
+            <w:pict>
+              <v:line w14:anchorId="3AABB2EB" id="直接连接符 49" o:spid="_x0000_s1026" style="position:absolute;left:0;text-align:left;flip:x;z-index:251745280;visibility:visible;mso-wrap-style:square;mso-width-percent:0;mso-height-percent:0;mso-wrap-distance-left:9pt;mso-wrap-distance-top:0;mso-wrap-distance-right:9pt;mso-wrap-distance-bottom:0;mso-position-horizontal:absolute;mso-position-horizontal-relative:text;mso-position-vertical:absolute;mso-position-vertical-relative:text;mso-width-percent:0;mso-height-percent:0;mso-width-relative:margin;mso-height-relative:margin" from="132pt,3pt" to="138.5pt,17.5pt" o:gfxdata="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" strokecolor="black [3200]" strokeweight=".5pt">
+                <v:stroke joinstyle="miter"/>
+              </v:line>
+            </w:pict>
+          </mc:Fallback>
+        </mc:AlternateContent>
+      </w:r>
+      <w:r>
+        <w:rPr>
+          <w:noProof/>
+        </w:rPr>
+        <mc:AlternateContent>
+          <mc:Choice Requires="wps">
+            <w:drawing>
+              <wp:anchor distT="0" distB="0" distL="114300" distR="114300" simplePos="0" relativeHeight="251744256" behindDoc="0" locked="0" layoutInCell="1" allowOverlap="1" wp14:anchorId="066ECCEF" wp14:editId="23C5F2FC">
+                <wp:simplePos x="0" y="0"/>
+                <wp:positionH relativeFrom="column">
+                  <wp:posOffset>829310</wp:posOffset>
+                </wp:positionH>
+                <wp:positionV relativeFrom="paragraph">
+                  <wp:posOffset>384810</wp:posOffset>
+                </wp:positionV>
+                <wp:extent cx="175260" cy="0"/>
+                <wp:effectExtent l="0" t="0" r="34290" b="19050"/>
+                <wp:wrapNone/>
+                <wp:docPr id="48" name="直接连接符 48"/>
+                <wp:cNvGraphicFramePr/>
+                <a:graphic xmlns:a="http://schemas.openxmlformats.org/drawingml/2006/main">
+                  <a:graphicData uri="http://schemas.microsoft.com/office/word/2010/wordprocessingShape">
+                    <wps:wsp>
+                      <wps:cNvCnPr/>
+                      <wps:spPr>
+                        <a:xfrm>
+                          <a:off x="0" y="0"/>
+                          <a:ext cx="175260" cy="0"/>
+                        </a:xfrm>
+                        <a:prstGeom prst="line">
+                          <a:avLst/>
+                        </a:prstGeom>
+                      </wps:spPr>
+                      <wps:style>
+                        <a:lnRef idx="1">
+                          <a:schemeClr val="dk1"/>
+                        </a:lnRef>
+                        <a:fillRef idx="0">
+                          <a:schemeClr val="dk1"/>
+                        </a:fillRef>
+                        <a:effectRef idx="0">
+                          <a:schemeClr val="dk1"/>
+                        </a:effectRef>
+                        <a:fontRef idx="minor">
+                          <a:schemeClr val="tx1"/>
+                        </a:fontRef>
+                      </wps:style>
+                      <wps:bodyPr/>
+                    </wps:wsp>
+                  </a:graphicData>
+                </a:graphic>
+              </wp:anchor>
+            </w:drawing>
+          </mc:Choice>
+          <mc:Fallback>
+            <w:pict>
+              <v:line w14:anchorId="6CD2C769" id="直接连接符 48" o:spid="_x0000_s1026" style="position:absolute;left:0;text-align:left;z-index:251744256;visibility:visible;mso-wrap-style:square;mso-wrap-distance-left:9pt;mso-wrap-distance-top:0;mso-wrap-distance-right:9pt;mso-wrap-distance-bottom:0;mso-position-horizontal:absolute;mso-position-horizontal-relative:text;mso-position-vertical:absolute;mso-position-vertical-relative:text" from="65.3pt,30.3pt" to="79.1pt,30.3pt" o:gfxdata="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" strokecolor="black [3200]" strokeweight=".5pt">
+                <v:stroke joinstyle="miter"/>
+              </v:line>
+            </w:pict>
+          </mc:Fallback>
+        </mc:AlternateContent>
+      </w:r>
+      <w:r>
+        <w:rPr>
+          <w:noProof/>
+        </w:rPr>
+        <mc:AlternateContent>
+          <mc:Choice Requires="wps">
+            <w:drawing>
+              <wp:anchor distT="0" distB="0" distL="114300" distR="114300" simplePos="0" relativeHeight="251712512" behindDoc="0" locked="0" layoutInCell="1" allowOverlap="1" wp14:anchorId="3C47E8BB" wp14:editId="347FE153">
+                <wp:simplePos x="0" y="0"/>
+                <wp:positionH relativeFrom="margin">
+                  <wp:align>left</wp:align>
+                </wp:positionH>
+                <wp:positionV relativeFrom="paragraph">
+                  <wp:posOffset>128270</wp:posOffset>
+                </wp:positionV>
+                <wp:extent cx="838200" cy="441960"/>
+                <wp:effectExtent l="0" t="0" r="19050" b="15240"/>
+                <wp:wrapNone/>
+                <wp:docPr id="1461792060" name="椭圆 1461792060"/>
+                <wp:cNvGraphicFramePr/>
+                <a:graphic xmlns:a="http://schemas.openxmlformats.org/drawingml/2006/main">
+                  <a:graphicData uri="http://schemas.microsoft.com/office/word/2010/wordprocessingShape">
+                    <wps:wsp>
+                      <wps:cNvSpPr/>
+                      <wps:spPr>
+                        <a:xfrm>
+                          <a:off x="0" y="0"/>
+                          <a:ext cx="838200" cy="441960"/>
+                        </a:xfrm>
+                        <a:prstGeom prst="ellipse">
+                          <a:avLst/>
+                        </a:prstGeom>
+                        <a:noFill/>
+                        <a:ln w="9525" cap="flat" cmpd="sng" algn="ctr">
+                          <a:solidFill>
+                            <a:schemeClr val="dk1"/>
+                          </a:solidFill>
+                          <a:prstDash val="solid"/>
+                          <a:round/>
+                          <a:headEnd type="none" w="med" len="med"/>
+                          <a:tailEnd type="none" w="med" len="med"/>
+                        </a:ln>
+                      </wps:spPr>
+                      <wps:style>
+                        <a:lnRef idx="0">
+                          <a:scrgbClr r="0" g="0" b="0"/>
+                        </a:lnRef>
+                        <a:fillRef idx="0">
+                          <a:scrgbClr r="0" g="0" b="0"/>
+                        </a:fillRef>
+                        <a:effectRef idx="0">
+                          <a:scrgbClr r="0" g="0" b="0"/>
+                        </a:effectRef>
+                        <a:fontRef idx="minor">
+                          <a:schemeClr val="dk1"/>
+                        </a:fontRef>
+                      </wps:style>
+                      <wps:txbx>
+                        <w:txbxContent>
+                          <w:p>
+                            <w:pPr>
+                              <w:jc w:val="center"/>
+                            </w:pPr>
+                            <w:r>
+                              <w:rPr>
+                                <w:rFonts w:hint="eastAsia"/>
+                              </w:rPr>
+                              <w:t>时间</w:t>
+                            </w:r>
+                          </w:p>
+                        </w:txbxContent>
+                      </wps:txbx>
+                      <wps:bodyPr rot="0" spcFirstLastPara="0" vertOverflow="overflow" horzOverflow="overflow" vert="horz" wrap="square" lIns="91440" tIns="45720" rIns="91440" bIns="45720" numCol="1" spcCol="0" rtlCol="0" fromWordArt="0" anchor="ctr" anchorCtr="0" forceAA="0" compatLnSpc="1">
+                        <a:prstTxWarp prst="textNoShape">
+                          <a:avLst/>
+                        </a:prstTxWarp>
+                        <a:noAutofit/>
+                      </wps:bodyPr>
+                    </wps:wsp>
+                  </a:graphicData>
+                </a:graphic>
+              </wp:anchor>
+            </w:drawing>
+          </mc:Choice>
+          <mc:Fallback>
+            <w:pict>
+              <v:oval w14:anchorId="3C47E8BB" id="椭圆 1461792060" o:spid="_x0000_s1070" style="position:absolute;margin-left:0;margin-top:10.1pt;width:66pt;height:34.8pt;z-index:251712512;visibility:visible;mso-wrap-style:square;mso-wrap-distance-left:9pt;mso-wrap-distance-top:0;mso-wrap-distance-right:9pt;mso-wrap-distance-bottom:0;mso-position-horizontal:left;mso-position-horizontal-relative:margin;mso-position-vertical:absolute;mso-position-vertical-relative:text;v-text-anchor:middle" o:gfxdata="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" filled="f" strokecolor="black [3200]">
+                <v:textbox>
+                  <w:txbxContent>
+                    <w:p>
+                      <w:pPr>
+                        <w:jc w:val="center"/>
+                      </w:pPr>
+                      <w:r>
+                        <w:rPr>
+                          <w:rFonts w:hint="eastAsia"/>
+                        </w:rPr>
+                        <w:t>时间</w:t>
+                      </w:r>
+                    </w:p>
+                  </w:txbxContent>
+                </v:textbox>
+                <w10:wrap anchorx="margin"/>
+              </v:oval>
+            </w:pict>
+          </mc:Fallback>
+        </mc:AlternateContent>
+      </w:r>
+    </w:p>
+    <w:p>
+      <w:pPr>
+        <w:jc w:val="left"/>
+        <w:rPr>
+          <w:rFonts w:ascii="宋体" w:eastAsia="宋体" w:hAnsi="宋体"/>
+          <w:sz w:val="28"/>
+          <w:szCs w:val="28"/>
+        </w:rPr>
+      </w:pPr>
+    </w:p>
+    <w:p>
+      <w:pPr>
+        <w:jc w:val="left"/>
+        <w:rPr>
+          <w:rFonts w:ascii="宋体" w:eastAsia="宋体" w:hAnsi="宋体"/>
+          <w:sz w:val="28"/>
+          <w:szCs w:val="28"/>
+        </w:rPr>
+      </w:pPr>
+    </w:p>
+    <w:p>
+      <w:pPr>
+        <w:jc w:val="left"/>
+        <w:rPr>
+          <w:rFonts w:ascii="宋体" w:eastAsia="宋体" w:hAnsi="宋体"/>
+          <w:sz w:val="28"/>
+          <w:szCs w:val="28"/>
+        </w:rPr>
+      </w:pPr>
+    </w:p>
+    <w:p>
+      <w:pPr>
+        <w:jc w:val="left"/>
+        <w:rPr>
+          <w:rFonts w:ascii="宋体" w:eastAsia="宋体" w:hAnsi="宋体"/>
+          <w:sz w:val="28"/>
+          <w:szCs w:val="28"/>
+        </w:rPr>
+      </w:pPr>
+    </w:p>
+    <w:p>
+      <w:pPr>
+        <w:jc w:val="left"/>
+        <w:rPr>
+          <w:rFonts w:ascii="宋体" w:eastAsia="宋体" w:hAnsi="宋体"/>
+          <w:sz w:val="28"/>
+          <w:szCs w:val="28"/>
+        </w:rPr>
+      </w:pPr>
+    </w:p>
+    <w:p>
+      <w:pPr>
+        <w:jc w:val="left"/>
+        <w:rPr>
+          <w:rFonts w:ascii="宋体" w:eastAsia="宋体" w:hAnsi="宋体"/>
+          <w:sz w:val="28"/>
+          <w:szCs w:val="28"/>
+        </w:rPr>
+      </w:pPr>
+    </w:p>
+    <w:p>
+      <w:pPr>
+        <w:jc w:val="left"/>
+        <w:rPr>
+          <w:rFonts w:ascii="宋体" w:eastAsia="宋体" w:hAnsi="宋体"/>
+          <w:sz w:val="28"/>
+          <w:szCs w:val="28"/>
+        </w:rPr>
+      </w:pPr>
+    </w:p>
+    <w:p>
+      <w:pPr>
+        <w:jc w:val="left"/>
+        <w:rPr>
+          <w:rFonts w:ascii="宋体" w:eastAsia="宋体" w:hAnsi="宋体"/>
+          <w:sz w:val="28"/>
+          <w:szCs w:val="28"/>
+        </w:rPr>
+      </w:pPr>
+    </w:p>
+    <w:p>
+      <w:pPr>
+        <w:jc w:val="left"/>
+        <w:rPr>
+          <w:rFonts w:ascii="宋体" w:eastAsia="宋体" w:hAnsi="宋体"/>
+          <w:sz w:val="28"/>
+          <w:szCs w:val="28"/>
+        </w:rPr>
+      </w:pPr>
+    </w:p>
+    <w:p>
+      <w:pPr>
+        <w:jc w:val="left"/>
+        <w:rPr>
+          <w:rFonts w:ascii="宋体" w:eastAsia="宋体" w:hAnsi="宋体"/>
+          <w:sz w:val="28"/>
+          <w:szCs w:val="28"/>
+        </w:rPr>
+      </w:pPr>
+      <w:r>
+        <w:rPr>
+          <w:rFonts w:ascii="宋体" w:eastAsia="宋体" w:hAnsi="宋体" w:hint="eastAsia"/>
+          <w:sz w:val="28"/>
+          <w:szCs w:val="28"/>
+        </w:rPr>
+        <w:lastRenderedPageBreak/>
+        <w:t>（2）</w:t>
+      </w:r>
+    </w:p>
+    <w:p>
+      <w:pPr>
+        <w:jc w:val="center"/>
+      </w:pPr>
+      <w:r>
+        <w:rPr>
+          <w:noProof/>
+        </w:rPr>
+        <w:drawing>
+          <wp:inline distT="0" distB="0" distL="114300" distR="114300" wp14:anchorId="028DEE6E" wp14:editId="1A009661">
+            <wp:extent cx="5265420" cy="2583180"/>
+            <wp:effectExtent l="0" t="0" r="7620" b="7620"/>
+            <wp:docPr id="1224935221" name="图片 1224935221"/>
+            <wp:cNvGraphicFramePr>
+              <a:graphicFrameLocks xmlns:a="http://schemas.openxmlformats.org/drawingml/2006/main" noChangeAspect="1"/>
+            </wp:cNvGraphicFramePr>
+            <a:graphic xmlns:a="http://schemas.openxmlformats.org/drawingml/2006/main">
+              <a:graphicData uri="http://schemas.openxmlformats.org/drawingml/2006/picture">
+                <pic:pic xmlns:pic="http://schemas.openxmlformats.org/drawingml/2006/picture">
+                  <pic:nvPicPr>
+                    <pic:cNvPr id="1" name="图片 1"/>
+                    <pic:cNvPicPr>
+                      <a:picLocks noChangeAspect="1"/>
+                    </pic:cNvPicPr>
+                  </pic:nvPicPr>
+                  <pic:blipFill>
+                    <a:blip r:embed="rId18"/>
+                    <a:stretch>
+                      <a:fillRect/>
+                    </a:stretch>
+                  </pic:blipFill>
+                  <pic:spPr>
+                    <a:xfrm>
+                      <a:off x="0" y="0"/>
+                      <a:ext cx="5265420" cy="2583180"/>
+                    </a:xfrm>
+                    <a:prstGeom prst="rect">
+                      <a:avLst/>
+                    </a:prstGeom>
+                    <a:noFill/>
+                    <a:ln>
+                      <a:noFill/>
+                    </a:ln>
+                  </pic:spPr>
+                </pic:pic>
+              </a:graphicData>
+            </a:graphic>
+          </wp:inline>
+        </w:drawing>
+      </w:r>
+    </w:p>
+    <w:p>
+      <w:pPr>
+        <w:jc w:val="center"/>
+      </w:pPr>
+      <w:r>
+        <w:rPr>
+          <w:rFonts w:hint="eastAsia"/>
+        </w:rPr>
+        <w:t>图1</w:t>
+      </w:r>
+      <w:r>
+        <w:t xml:space="preserve"> </w:t>
+      </w:r>
+      <w:r>
+        <w:rPr>
+          <w:rFonts w:hint="eastAsia"/>
+        </w:rPr>
+        <w:t>顶层数据流图</w:t>
+      </w:r>
+    </w:p>
+    <w:p>
+      <w:pPr>
+        <w:jc w:val="center"/>
+      </w:pPr>
+      <w:r>
+        <w:rPr>
+          <w:noProof/>
+        </w:rPr>
+        <w:drawing>
+          <wp:inline distT="0" distB="0" distL="114300" distR="114300" wp14:anchorId="2395C55C" wp14:editId="6820A288">
+            <wp:extent cx="5469340" cy="2870200"/>
+            <wp:effectExtent l="0" t="0" r="0" b="6350"/>
+            <wp:docPr id="679319790" name="图片 679319790"/>
+            <wp:cNvGraphicFramePr>
+              <a:graphicFrameLocks xmlns:a="http://schemas.openxmlformats.org/drawingml/2006/main" noChangeAspect="1"/>
+            </wp:cNvGraphicFramePr>
+            <a:graphic xmlns:a="http://schemas.openxmlformats.org/drawingml/2006/main">
+              <a:graphicData uri="http://schemas.openxmlformats.org/drawingml/2006/picture">
+                <pic:pic xmlns:pic="http://schemas.openxmlformats.org/drawingml/2006/picture">
+                  <pic:nvPicPr>
+                    <pic:cNvPr id="2" name="图片 2"/>
+                    <pic:cNvPicPr>
+                      <a:picLocks noChangeAspect="1"/>
+                    </pic:cNvPicPr>
+                  </pic:nvPicPr>
+                  <pic:blipFill>
+                    <a:blip r:embed="rId19"/>
+                    <a:stretch>
+                      <a:fillRect/>
+                    </a:stretch>
+                  </pic:blipFill>
+                  <pic:spPr>
+                    <a:xfrm>
+                      <a:off x="0" y="0"/>
+                      <a:ext cx="5470810" cy="2870971"/>
+                    </a:xfrm>
+                    <a:prstGeom prst="rect">
+                      <a:avLst/>
+                    </a:prstGeom>
+                    <a:noFill/>
+                    <a:ln>
+                      <a:noFill/>
+                    </a:ln>
+                  </pic:spPr>
+                </pic:pic>
+              </a:graphicData>
+            </a:graphic>
+          </wp:inline>
+        </w:drawing>
+      </w:r>
+    </w:p>
+    <w:p>
+      <w:pPr>
+        <w:jc w:val="center"/>
+      </w:pPr>
+      <w:r>
+        <w:rPr>
+          <w:rFonts w:hint="eastAsia"/>
+        </w:rPr>
+        <w:t>图2</w:t>
+      </w:r>
+      <w:r>
+        <w:t xml:space="preserve"> </w:t>
+      </w:r>
+      <w:r>
+        <w:rPr>
+          <w:rFonts w:hint="eastAsia"/>
+        </w:rPr>
+        <w:t>一层数据流图</w:t>
+      </w:r>
+    </w:p>
+    <w:p>
+      <w:pPr>
+        <w:jc w:val="center"/>
+      </w:pPr>
+      <w:r>
+        <w:rPr>
+          <w:noProof/>
+        </w:rPr>
+        <w:drawing>
+          <wp:inline distT="0" distB="0" distL="114300" distR="114300" wp14:anchorId="61477654" wp14:editId="0D935267">
+            <wp:extent cx="5266690" cy="1542415"/>
+            <wp:effectExtent l="0" t="0" r="6350" b="12065"/>
+            <wp:docPr id="598352072" name="图片 598352072"/>
+            <wp:cNvGraphicFramePr>
+              <a:graphicFrameLocks xmlns:a="http://schemas.openxmlformats.org/drawingml/2006/main" noChangeAspect="1"/>
+            </wp:cNvGraphicFramePr>
+            <a:graphic xmlns:a="http://schemas.openxmlformats.org/drawingml/2006/main">
+              <a:graphicData uri="http://schemas.openxmlformats.org/drawingml/2006/picture">
+                <pic:pic xmlns:pic="http://schemas.openxmlformats.org/drawingml/2006/picture">
+                  <pic:nvPicPr>
+                    <pic:cNvPr id="3" name="图片 3"/>
+                    <pic:cNvPicPr>
+                      <a:picLocks noChangeAspect="1"/>
+                    </pic:cNvPicPr>
+                  </pic:nvPicPr>
+                  <pic:blipFill>
+                    <a:blip r:embed="rId20"/>
+                    <a:stretch>
+                      <a:fillRect/>
+                    </a:stretch>
+                  </pic:blipFill>
+                  <pic:spPr>
+                    <a:xfrm>
+                      <a:off x="0" y="0"/>
+                      <a:ext cx="5266690" cy="1542415"/>
+                    </a:xfrm>
+                    <a:prstGeom prst="rect">
+                      <a:avLst/>
+                    </a:prstGeom>
+                    <a:noFill/>
+                    <a:ln>
+                      <a:noFill/>
+                    </a:ln>
+                  </pic:spPr>
+                </pic:pic>
+              </a:graphicData>
+            </a:graphic>
+          </wp:inline>
+        </w:drawing>
+      </w:r>
+    </w:p>
+    <w:p>
+      <w:pPr>
+        <w:jc w:val="center"/>
+      </w:pPr>
+      <w:r>
+        <w:rPr>
+          <w:rFonts w:hint="eastAsia"/>
+        </w:rPr>
+        <w:t>图3</w:t>
+      </w:r>
+      <w:r>
+        <w:t xml:space="preserve"> </w:t>
+      </w:r>
+      <w:r>
+        <w:rPr>
+          <w:rFonts w:hint="eastAsia"/>
+        </w:rPr>
+        <w:t>“查询所属仓库库存情况”的数据流图</w:t>
+      </w:r>
+    </w:p>
+    <w:p>
+      <w:pPr>
+        <w:jc w:val="center"/>
+      </w:pPr>
+      <w:r>
+        <w:rPr>
+          <w:noProof/>
+        </w:rPr>
+        <w:lastRenderedPageBreak/>
+        <w:drawing>
+          <wp:inline distT="0" distB="0" distL="114300" distR="114300" wp14:anchorId="67CD03BF" wp14:editId="3F15976B">
+            <wp:extent cx="5268595" cy="2356485"/>
+            <wp:effectExtent l="0" t="0" r="4445" b="5715"/>
+            <wp:docPr id="874521590" name="图片 874521590"/>
+            <wp:cNvGraphicFramePr>
+              <a:graphicFrameLocks xmlns:a="http://schemas.openxmlformats.org/drawingml/2006/main" noChangeAspect="1"/>
+            </wp:cNvGraphicFramePr>
+            <a:graphic xmlns:a="http://schemas.openxmlformats.org/drawingml/2006/main">
+              <a:graphicData uri="http://schemas.openxmlformats.org/drawingml/2006/picture">
+                <pic:pic xmlns:pic="http://schemas.openxmlformats.org/drawingml/2006/picture">
+                  <pic:nvPicPr>
+                    <pic:cNvPr id="4" name="图片 4"/>
+                    <pic:cNvPicPr>
+                      <a:picLocks noChangeAspect="1"/>
+                    </pic:cNvPicPr>
+                  </pic:nvPicPr>
+                  <pic:blipFill>
+                    <a:blip r:embed="rId21"/>
+                    <a:stretch>
+                      <a:fillRect/>
+                    </a:stretch>
+                  </pic:blipFill>
+                  <pic:spPr>
+                    <a:xfrm>
+                      <a:off x="0" y="0"/>
+                      <a:ext cx="5268595" cy="2356485"/>
+                    </a:xfrm>
+                    <a:prstGeom prst="rect">
+                      <a:avLst/>
+                    </a:prstGeom>
+                    <a:noFill/>
+                    <a:ln>
+                      <a:noFill/>
+                    </a:ln>
+                  </pic:spPr>
+                </pic:pic>
+              </a:graphicData>
+            </a:graphic>
+          </wp:inline>
+        </w:drawing>
+      </w:r>
+    </w:p>
+    <w:p>
+      <w:pPr>
+        <w:jc w:val="center"/>
+      </w:pPr>
+      <w:r>
+        <w:rPr>
+          <w:rFonts w:hint="eastAsia"/>
+        </w:rPr>
+        <w:t>图4</w:t>
+      </w:r>
+      <w:r>
+        <w:t xml:space="preserve"> </w:t>
+      </w:r>
+      <w:r>
+        <w:rPr>
+          <w:rFonts w:hint="eastAsia"/>
+        </w:rPr>
+        <w:t>“维护管理员信息”的数据流图</w:t>
+      </w:r>
+    </w:p>
+    <w:p>
+      <w:pPr>
+        <w:jc w:val="center"/>
+      </w:pPr>
+      <w:r>
+        <w:rPr>
+          <w:noProof/>
+        </w:rPr>
+        <w:drawing>
+          <wp:inline distT="0" distB="0" distL="114300" distR="114300" wp14:anchorId="3A5EC654" wp14:editId="60EB51EA">
+            <wp:extent cx="5273675" cy="2555240"/>
+            <wp:effectExtent l="0" t="0" r="14605" b="5080"/>
+            <wp:docPr id="827186027" name="图片 827186027"/>
+            <wp:cNvGraphicFramePr>
+              <a:graphicFrameLocks xmlns:a="http://schemas.openxmlformats.org/drawingml/2006/main" noChangeAspect="1"/>
+            </wp:cNvGraphicFramePr>
+            <a:graphic xmlns:a="http://schemas.openxmlformats.org/drawingml/2006/main">
+              <a:graphicData uri="http://schemas.openxmlformats.org/drawingml/2006/picture">
+                <pic:pic xmlns:pic="http://schemas.openxmlformats.org/drawingml/2006/picture">
+                  <pic:nvPicPr>
+                    <pic:cNvPr id="5" name="图片 5"/>
+                    <pic:cNvPicPr>
+                      <a:picLocks noChangeAspect="1"/>
+                    </pic:cNvPicPr>
+                  </pic:nvPicPr>
+                  <pic:blipFill>
+                    <a:blip r:embed="rId22"/>
+                    <a:stretch>
+                      <a:fillRect/>
+                    </a:stretch>
+                  </pic:blipFill>
+                  <pic:spPr>
+                    <a:xfrm>
+                      <a:off x="0" y="0"/>
+                      <a:ext cx="5273675" cy="2555240"/>
+                    </a:xfrm>
+                    <a:prstGeom prst="rect">
+                      <a:avLst/>
+                    </a:prstGeom>
+                    <a:noFill/>
+                    <a:ln>
+                      <a:noFill/>
+                    </a:ln>
+                  </pic:spPr>
+                </pic:pic>
+              </a:graphicData>
+            </a:graphic>
+          </wp:inline>
+        </w:drawing>
+      </w:r>
+    </w:p>
+    <w:p>
+      <w:pPr>
+        <w:jc w:val="center"/>
+      </w:pPr>
+      <w:r>
+        <w:rPr>
+          <w:rFonts w:hint="eastAsia"/>
+        </w:rPr>
+        <w:t>图5</w:t>
+      </w:r>
+      <w:r>
+        <w:t xml:space="preserve"> </w:t>
+      </w:r>
+      <w:r>
+        <w:rPr>
+          <w:rFonts w:hint="eastAsia"/>
+        </w:rPr>
+        <w:t>“维护库存信息”的数据流图</w:t>
+      </w:r>
+    </w:p>
+    <w:p>
+      <w:r>
+        <w:rPr>
+          <w:noProof/>
+        </w:rPr>
+        <w:drawing>
+          <wp:inline distT="0" distB="0" distL="114300" distR="114300" wp14:anchorId="3EB27033" wp14:editId="5E872779">
+            <wp:extent cx="5265420" cy="3152775"/>
+            <wp:effectExtent l="0" t="0" r="7620" b="1905"/>
+            <wp:docPr id="1190836820" name="图片 1190836820"/>
+            <wp:cNvGraphicFramePr>
+              <a:graphicFrameLocks xmlns:a="http://schemas.openxmlformats.org/drawingml/2006/main" noChangeAspect="1"/>
+            </wp:cNvGraphicFramePr>
+            <a:graphic xmlns:a="http://schemas.openxmlformats.org/drawingml/2006/main">
+              <a:graphicData uri="http://schemas.openxmlformats.org/drawingml/2006/picture">
+                <pic:pic xmlns:pic="http://schemas.openxmlformats.org/drawingml/2006/picture">
+                  <pic:nvPicPr>
+                    <pic:cNvPr id="6" name="图片 6"/>
+                    <pic:cNvPicPr>
+                      <a:picLocks noChangeAspect="1"/>
+                    </pic:cNvPicPr>
+                  </pic:nvPicPr>
+                  <pic:blipFill>
+                    <a:blip r:embed="rId23"/>
+                    <a:stretch>
+                      <a:fillRect/>
+                    </a:stretch>
+                  </pic:blipFill>
+                  <pic:spPr>
+                    <a:xfrm>
+                      <a:off x="0" y="0"/>
+                      <a:ext cx="5265420" cy="3152775"/>
+                    </a:xfrm>
+                    <a:prstGeom prst="rect">
+                      <a:avLst/>
+                    </a:prstGeom>
+                    <a:noFill/>
+                    <a:ln>
+                      <a:noFill/>
+                    </a:ln>
+                  </pic:spPr>
+                </pic:pic>
+              </a:graphicData>
+            </a:graphic>
+          </wp:inline>
+        </w:drawing>
+      </w:r>
+    </w:p>
+    <w:p>
+      <w:pPr>
+        <w:jc w:val="center"/>
+      </w:pPr>
+      <w:r>
+        <w:rPr>
+          <w:rFonts w:hint="eastAsia"/>
+        </w:rPr>
+        <w:t>图6</w:t>
+      </w:r>
+      <w:r>
+        <w:t xml:space="preserve"> </w:t>
+      </w:r>
+      <w:r>
+        <w:rPr>
+          <w:rFonts w:hint="eastAsia"/>
+        </w:rPr>
+        <w:t>“查询库存情况”的数据流图</w:t>
+      </w:r>
+    </w:p>
+    <w:p>
+      <w:r>
+        <w:rPr>
+          <w:noProof/>
+        </w:rPr>
+        <w:lastRenderedPageBreak/>
+        <w:drawing>
+          <wp:inline distT="0" distB="0" distL="114300" distR="114300" wp14:anchorId="020229B9" wp14:editId="28074CBD">
+            <wp:extent cx="5265420" cy="3004185"/>
+            <wp:effectExtent l="0" t="0" r="7620" b="13335"/>
+            <wp:docPr id="591582965" name="图片 591582965"/>
+            <wp:cNvGraphicFramePr>
+              <a:graphicFrameLocks xmlns:a="http://schemas.openxmlformats.org/drawingml/2006/main" noChangeAspect="1"/>
+            </wp:cNvGraphicFramePr>
+            <a:graphic xmlns:a="http://schemas.openxmlformats.org/drawingml/2006/main">
+              <a:graphicData uri="http://schemas.openxmlformats.org/drawingml/2006/picture">
+                <pic:pic xmlns:pic="http://schemas.openxmlformats.org/drawingml/2006/picture">
+                  <pic:nvPicPr>
+                    <pic:cNvPr id="7" name="图片 7"/>
+                    <pic:cNvPicPr>
+                      <a:picLocks noChangeAspect="1"/>
+                    </pic:cNvPicPr>
+                  </pic:nvPicPr>
+                  <pic:blipFill>
+                    <a:blip r:embed="rId24"/>
+                    <a:stretch>
+                      <a:fillRect/>
+                    </a:stretch>
+                  </pic:blipFill>
+                  <pic:spPr>
+                    <a:xfrm>
+                      <a:off x="0" y="0"/>
+                      <a:ext cx="5265420" cy="3004185"/>
+                    </a:xfrm>
+                    <a:prstGeom prst="rect">
+                      <a:avLst/>
+                    </a:prstGeom>
+                    <a:noFill/>
+                    <a:ln>
+                      <a:noFill/>
+                    </a:ln>
+                  </pic:spPr>
+                </pic:pic>
+              </a:graphicData>
+            </a:graphic>
+          </wp:inline>
+        </w:drawing>
+      </w:r>
+    </w:p>
+    <w:p>
+      <w:pPr>
+        <w:jc w:val="center"/>
+      </w:pPr>
+      <w:r>
+        <w:rPr>
+          <w:rFonts w:hint="eastAsia"/>
+        </w:rPr>
+        <w:t>图7</w:t>
+      </w:r>
+      <w:r>
+        <w:t xml:space="preserve"> </w:t>
+      </w:r>
+      <w:r>
+        <w:rPr>
+          <w:rFonts w:hint="eastAsia"/>
+        </w:rPr>
+        <w:t>“登记进出货明细”的数据流图</w:t>
+      </w:r>
+    </w:p>
+    <w:p>
+      <w:pPr>
+        <w:jc w:val="center"/>
+      </w:pPr>
+    </w:p>
+    <w:p>
+      <w:r>
+        <w:rPr>
+          <w:noProof/>
+        </w:rPr>
+        <w:drawing>
+          <wp:inline distT="0" distB="0" distL="114300" distR="114300" wp14:anchorId="3B17C0C9" wp14:editId="194BAC80">
+            <wp:extent cx="5272405" cy="2582545"/>
+            <wp:effectExtent l="0" t="0" r="635" b="8255"/>
+            <wp:docPr id="269769223" name="图片 269769223"/>
+            <wp:cNvGraphicFramePr>
+              <a:graphicFrameLocks xmlns:a="http://schemas.openxmlformats.org/drawingml/2006/main" noChangeAspect="1"/>
+            </wp:cNvGraphicFramePr>
+            <a:graphic xmlns:a="http://schemas.openxmlformats.org/drawingml/2006/main">
+              <a:graphicData uri="http://schemas.openxmlformats.org/drawingml/2006/picture">
+                <pic:pic xmlns:pic="http://schemas.openxmlformats.org/drawingml/2006/picture">
+                  <pic:nvPicPr>
+                    <pic:cNvPr id="8" name="图片 8"/>
+                    <pic:cNvPicPr>
+                      <a:picLocks noChangeAspect="1"/>
+                    </pic:cNvPicPr>
+                  </pic:nvPicPr>
+                  <pic:blipFill>
+                    <a:blip r:embed="rId25"/>
+                    <a:stretch>
+                      <a:fillRect/>
+                    </a:stretch>
+                  </pic:blipFill>
+                  <pic:spPr>
+                    <a:xfrm>
+                      <a:off x="0" y="0"/>
+                      <a:ext cx="5272405" cy="2582545"/>
+                    </a:xfrm>
+                    <a:prstGeom prst="rect">
+                      <a:avLst/>
+                    </a:prstGeom>
+                    <a:noFill/>
+                    <a:ln>
+                      <a:noFill/>
+                    </a:ln>
+                  </pic:spPr>
+                </pic:pic>
+              </a:graphicData>
+            </a:graphic>
+          </wp:inline>
+        </w:drawing>
+      </w:r>
+    </w:p>
+    <w:p>
+      <w:pPr>
+        <w:jc w:val="center"/>
+      </w:pPr>
+      <w:r>
+        <w:rPr>
+          <w:rFonts w:hint="eastAsia"/>
+        </w:rPr>
+        <w:t>图8</w:t>
+      </w:r>
+      <w:r>
+        <w:t xml:space="preserve"> </w:t>
+      </w:r>
+      <w:r>
+        <w:rPr>
+          <w:rFonts w:hint="eastAsia"/>
+        </w:rPr>
+        <w:t>“维护货物信息”的数据流图</w:t>
+      </w:r>
+    </w:p>
+    <w:p>
+      <w:r>
+        <w:rPr>
+          <w:noProof/>
+        </w:rPr>
+        <w:lastRenderedPageBreak/>
+        <w:drawing>
+          <wp:inline distT="0" distB="0" distL="114300" distR="114300" wp14:anchorId="072556F0" wp14:editId="3E84DDA6">
+            <wp:extent cx="5273675" cy="3186430"/>
+            <wp:effectExtent l="0" t="0" r="14605" b="13970"/>
+            <wp:docPr id="1352170990" name="图片 1352170990"/>
+            <wp:cNvGraphicFramePr>
+              <a:graphicFrameLocks xmlns:a="http://schemas.openxmlformats.org/drawingml/2006/main" noChangeAspect="1"/>
+            </wp:cNvGraphicFramePr>
+            <a:graphic xmlns:a="http://schemas.openxmlformats.org/drawingml/2006/main">
+              <a:graphicData uri="http://schemas.openxmlformats.org/drawingml/2006/picture">
+                <pic:pic xmlns:pic="http://schemas.openxmlformats.org/drawingml/2006/picture">
+                  <pic:nvPicPr>
+                    <pic:cNvPr id="9" name="图片 9"/>
+                    <pic:cNvPicPr>
+                      <a:picLocks noChangeAspect="1"/>
+                    </pic:cNvPicPr>
+                  </pic:nvPicPr>
+                  <pic:blipFill>
+                    <a:blip r:embed="rId26"/>
+                    <a:stretch>
+                      <a:fillRect/>
+                    </a:stretch>
+                  </pic:blipFill>
+                  <pic:spPr>
+                    <a:xfrm>
+                      <a:off x="0" y="0"/>
+                      <a:ext cx="5273675" cy="3186430"/>
+                    </a:xfrm>
+                    <a:prstGeom prst="rect">
+                      <a:avLst/>
+                    </a:prstGeom>
+                    <a:noFill/>
+                    <a:ln>
+                      <a:noFill/>
+                    </a:ln>
+                  </pic:spPr>
+                </pic:pic>
+              </a:graphicData>
+            </a:graphic>
+          </wp:inline>
+        </w:drawing>
+      </w:r>
+    </w:p>
+    <w:p>
+      <w:pPr>
+        <w:jc w:val="center"/>
+      </w:pPr>
+      <w:r>
+        <w:rPr>
+          <w:rFonts w:hint="eastAsia"/>
+        </w:rPr>
+        <w:t>图9</w:t>
+      </w:r>
+      <w:r>
+        <w:t xml:space="preserve"> </w:t>
+      </w:r>
+      <w:r>
+        <w:rPr>
+          <w:rFonts w:hint="eastAsia"/>
+        </w:rPr>
+        <w:t>“维护仓库信息”的数据流图</w:t>
+      </w:r>
+    </w:p>
+    <w:p>
+      <w:r>
+        <w:rPr>
+          <w:rFonts w:hint="eastAsia"/>
+        </w:rPr>
+        <w:t>3）</w:t>
+      </w:r>
+    </w:p>
+    <w:p>
+      <w:r>
+        <w:rPr>
+          <w:noProof/>
+        </w:rPr>
+        <w:drawing>
+          <wp:inline distT="0" distB="0" distL="114300" distR="114300" wp14:anchorId="0A380672" wp14:editId="225BEE6D">
+            <wp:extent cx="5269865" cy="3399155"/>
+            <wp:effectExtent l="0" t="0" r="3175" b="14605"/>
+            <wp:docPr id="746089710" name="图片 746089710"/>
+            <wp:cNvGraphicFramePr>
+              <a:graphicFrameLocks xmlns:a="http://schemas.openxmlformats.org/drawingml/2006/main" noChangeAspect="1"/>
+            </wp:cNvGraphicFramePr>
+            <a:graphic xmlns:a="http://schemas.openxmlformats.org/drawingml/2006/main">
+              <a:graphicData uri="http://schemas.openxmlformats.org/drawingml/2006/picture">
+                <pic:pic xmlns:pic="http://schemas.openxmlformats.org/drawingml/2006/picture">
+                  <pic:nvPicPr>
+                    <pic:cNvPr id="10" name="图片 10"/>
+                    <pic:cNvPicPr>
+                      <a:picLocks noChangeAspect="1"/>
+                    </pic:cNvPicPr>
+                  </pic:nvPicPr>
+                  <pic:blipFill>
+                    <a:blip r:embed="rId27"/>
+                    <a:stretch>
+                      <a:fillRect/>
+                    </a:stretch>
+                  </pic:blipFill>
+                  <pic:spPr>
+                    <a:xfrm>
+                      <a:off x="0" y="0"/>
+                      <a:ext cx="5269865" cy="3399155"/>
+                    </a:xfrm>
+                    <a:prstGeom prst="rect">
+                      <a:avLst/>
+                    </a:prstGeom>
+                    <a:noFill/>
+                    <a:ln>
+                      <a:noFill/>
+                    </a:ln>
+                  </pic:spPr>
+                </pic:pic>
+              </a:graphicData>
+            </a:graphic>
+          </wp:inline>
+        </w:drawing>
+      </w:r>
+    </w:p>
+    <w:p>
+      <w:r>
+        <w:rPr>
+          <w:noProof/>
+        </w:rPr>
+        <w:lastRenderedPageBreak/>
+        <w:drawing>
+          <wp:inline distT="0" distB="0" distL="114300" distR="114300" wp14:anchorId="3BD6891D" wp14:editId="3056FC3F">
+            <wp:extent cx="5270500" cy="2831465"/>
+            <wp:effectExtent l="0" t="0" r="2540" b="3175"/>
+            <wp:docPr id="1945788477" name="图片 1945788477"/>
+            <wp:cNvGraphicFramePr>
+              <a:graphicFrameLocks xmlns:a="http://schemas.openxmlformats.org/drawingml/2006/main" noChangeAspect="1"/>
+            </wp:cNvGraphicFramePr>
+            <a:graphic xmlns:a="http://schemas.openxmlformats.org/drawingml/2006/main">
+              <a:graphicData uri="http://schemas.openxmlformats.org/drawingml/2006/picture">
+                <pic:pic xmlns:pic="http://schemas.openxmlformats.org/drawingml/2006/picture">
+                  <pic:nvPicPr>
+                    <pic:cNvPr id="11" name="图片 11"/>
+                    <pic:cNvPicPr>
+                      <a:picLocks noChangeAspect="1"/>
+                    </pic:cNvPicPr>
+                  </pic:nvPicPr>
+                  <pic:blipFill>
+                    <a:blip r:embed="rId28"/>
+                    <a:stretch>
+                      <a:fillRect/>
+                    </a:stretch>
+                  </pic:blipFill>
+                  <pic:spPr>
+                    <a:xfrm>
+                      <a:off x="0" y="0"/>
+                      <a:ext cx="5270500" cy="2831465"/>
+                    </a:xfrm>
+                    <a:prstGeom prst="rect">
+                      <a:avLst/>
+                    </a:prstGeom>
+                    <a:noFill/>
+                    <a:ln>
+                      <a:noFill/>
+                    </a:ln>
+                  </pic:spPr>
+                </pic:pic>
+              </a:graphicData>
+            </a:graphic>
+          </wp:inline>
+        </w:drawing>
+      </w:r>
+    </w:p>
+    <w:p>
+      <w:r>
+        <w:rPr>
+          <w:rFonts w:hint="eastAsia"/>
+        </w:rPr>
+        <w:t>4）</w:t>
+      </w:r>
+    </w:p>
+    <w:p>
+      <w:pPr>
+        <w:tabs>
+          <w:tab w:val="left" w:pos="935"/>
+        </w:tabs>
+        <w:jc w:val="left"/>
+      </w:pPr>
+      <w:r>
+        <w:rPr>
+          <w:rFonts w:hint="eastAsia"/>
+          <w:szCs w:val="24"/>
+        </w:rPr>
+        <w:tab/>
+      </w:r>
+    </w:p>
+    <w:p>
+      <w:pPr>
+        <w:numPr>
+          <w:ilvl w:val="0"/>
+          <w:numId w:val="1"/>
+        </w:numPr>
+        <w:tabs>
+          <w:tab w:val="left" w:pos="935"/>
+        </w:tabs>
+        <w:jc w:val="left"/>
+      </w:pPr>
+      <w:r>
+        <w:rPr>
+          <w:rFonts w:hint="eastAsia"/>
+          <w:szCs w:val="24"/>
+        </w:rPr>
+        <w:t>加工“登记进货信息”的词条</w:t>
+      </w:r>
+    </w:p>
+    <w:p>
+      <w:pPr>
+        <w:numPr>
+          <w:ilvl w:val="0"/>
+          <w:numId w:val="2"/>
+        </w:numPr>
+        <w:tabs>
+          <w:tab w:val="left" w:pos="935"/>
+        </w:tabs>
+        <w:jc w:val="left"/>
+      </w:pPr>
+      <w:r>
+        <w:rPr>
+          <w:rFonts w:hint="eastAsia"/>
+          <w:szCs w:val="24"/>
+        </w:rPr>
+        <w:t>加工名：登记进货信息</w:t>
+      </w:r>
+    </w:p>
+    <w:p>
+      <w:pPr>
+        <w:numPr>
+          <w:ilvl w:val="0"/>
+          <w:numId w:val="2"/>
+        </w:numPr>
+        <w:tabs>
+          <w:tab w:val="left" w:pos="935"/>
+        </w:tabs>
+        <w:jc w:val="left"/>
+      </w:pPr>
+      <w:r>
+        <w:rPr>
+          <w:rFonts w:hint="eastAsia"/>
+          <w:szCs w:val="24"/>
+        </w:rPr>
+        <w:t>编号：P5.2</w:t>
+      </w:r>
+    </w:p>
+    <w:p>
+      <w:pPr>
+        <w:numPr>
+          <w:ilvl w:val="0"/>
+          <w:numId w:val="2"/>
+        </w:numPr>
+        <w:tabs>
+          <w:tab w:val="left" w:pos="935"/>
+        </w:tabs>
+        <w:jc w:val="left"/>
+      </w:pPr>
+      <w:r>
+        <w:rPr>
+          <w:rFonts w:hint="eastAsia"/>
+          <w:szCs w:val="24"/>
+        </w:rPr>
+        <w:t>简述：进货时，登记相关信息</w:t>
+      </w:r>
+    </w:p>
+    <w:p>
+      <w:pPr>
+        <w:numPr>
+          <w:ilvl w:val="0"/>
+          <w:numId w:val="2"/>
+        </w:numPr>
+        <w:tabs>
+          <w:tab w:val="left" w:pos="935"/>
+        </w:tabs>
+        <w:jc w:val="left"/>
+      </w:pPr>
+      <w:r>
+        <w:rPr>
+          <w:rFonts w:hint="eastAsia"/>
+          <w:szCs w:val="24"/>
+        </w:rPr>
+        <w:t>输入：“进货信息”信息流</w:t>
+      </w:r>
+    </w:p>
+    <w:p>
+      <w:pPr>
+        <w:numPr>
+          <w:ilvl w:val="0"/>
+          <w:numId w:val="2"/>
+        </w:numPr>
+        <w:tabs>
+          <w:tab w:val="left" w:pos="935"/>
+        </w:tabs>
+        <w:jc w:val="left"/>
+      </w:pPr>
+      <w:r>
+        <w:rPr>
+          <w:rFonts w:hint="eastAsia"/>
+          <w:szCs w:val="24"/>
+        </w:rPr>
+        <w:t>输出：库存信息存储文件、加工“输出登记成功通知”</w:t>
+      </w:r>
+    </w:p>
+    <w:p>
+      <w:pPr>
+        <w:numPr>
+          <w:ilvl w:val="0"/>
+          <w:numId w:val="2"/>
+        </w:numPr>
+        <w:tabs>
+          <w:tab w:val="left" w:pos="935"/>
+        </w:tabs>
+        <w:jc w:val="left"/>
+      </w:pPr>
+      <w:r>
+        <w:rPr>
+          <w:rFonts w:hint="eastAsia"/>
+          <w:szCs w:val="24"/>
+        </w:rPr>
+        <w:t>加工逻辑：系统接收完输入的数据完成进货信息登记后，修改库存信息然后发送登记成功的通知</w:t>
+      </w:r>
+    </w:p>
+    <w:p>
+      <w:pPr>
+        <w:numPr>
+          <w:ilvl w:val="0"/>
+          <w:numId w:val="1"/>
+        </w:numPr>
+        <w:tabs>
+          <w:tab w:val="left" w:pos="935"/>
+        </w:tabs>
+        <w:jc w:val="left"/>
+      </w:pPr>
+      <w:r>
+        <w:rPr>
+          <w:rFonts w:hint="eastAsia"/>
+          <w:szCs w:val="24"/>
+        </w:rPr>
+        <w:t>数据流“进货信息”</w:t>
+      </w:r>
+    </w:p>
+    <w:p>
+      <w:pPr>
+        <w:numPr>
+          <w:ilvl w:val="0"/>
+          <w:numId w:val="3"/>
+        </w:numPr>
+        <w:tabs>
+          <w:tab w:val="left" w:pos="935"/>
+        </w:tabs>
+        <w:jc w:val="left"/>
+      </w:pPr>
+      <w:r>
+        <w:rPr>
+          <w:rFonts w:hint="eastAsia"/>
+          <w:szCs w:val="24"/>
+        </w:rPr>
+        <w:t>数据流名：进货信息</w:t>
+      </w:r>
+    </w:p>
+    <w:p>
+      <w:pPr>
+        <w:numPr>
+          <w:ilvl w:val="0"/>
+          <w:numId w:val="3"/>
+        </w:numPr>
+        <w:tabs>
+          <w:tab w:val="left" w:pos="935"/>
+        </w:tabs>
+        <w:jc w:val="left"/>
+      </w:pPr>
+      <w:r>
+        <w:rPr>
+          <w:rFonts w:hint="eastAsia"/>
+          <w:szCs w:val="24"/>
+        </w:rPr>
+        <w:t>编号：DF5.2</w:t>
+      </w:r>
+    </w:p>
+    <w:p>
+      <w:pPr>
+        <w:numPr>
+          <w:ilvl w:val="0"/>
+          <w:numId w:val="3"/>
+        </w:numPr>
+        <w:tabs>
+          <w:tab w:val="left" w:pos="935"/>
+        </w:tabs>
+        <w:jc w:val="left"/>
+      </w:pPr>
+      <w:r>
+        <w:rPr>
+          <w:rFonts w:hint="eastAsia"/>
+          <w:szCs w:val="24"/>
+        </w:rPr>
+        <w:t>简述：进货登记时输入的信息</w:t>
+      </w:r>
+    </w:p>
+    <w:p>
+      <w:pPr>
+        <w:numPr>
+          <w:ilvl w:val="0"/>
+          <w:numId w:val="3"/>
+        </w:numPr>
+        <w:tabs>
+          <w:tab w:val="left" w:pos="935"/>
+        </w:tabs>
+        <w:jc w:val="left"/>
+      </w:pPr>
+      <w:r>
+        <w:rPr>
+          <w:rFonts w:hint="eastAsia"/>
+          <w:szCs w:val="24"/>
+        </w:rPr>
+        <w:t>组成：编号、数量</w:t>
+      </w:r>
+    </w:p>
+    <w:p>
+      <w:pPr>
+        <w:numPr>
+          <w:ilvl w:val="0"/>
+          <w:numId w:val="3"/>
+        </w:numPr>
+        <w:tabs>
+          <w:tab w:val="left" w:pos="935"/>
+        </w:tabs>
+        <w:jc w:val="left"/>
+      </w:pPr>
+      <w:r>
+        <w:rPr>
+          <w:rFonts w:hint="eastAsia"/>
+          <w:szCs w:val="24"/>
+        </w:rPr>
+        <w:t>来源：外部实体“仓库管理员”</w:t>
+      </w:r>
+    </w:p>
+    <w:p>
+      <w:pPr>
+        <w:numPr>
+          <w:ilvl w:val="0"/>
+          <w:numId w:val="3"/>
+        </w:numPr>
+        <w:tabs>
+          <w:tab w:val="left" w:pos="935"/>
+        </w:tabs>
+        <w:jc w:val="left"/>
+      </w:pPr>
+      <w:r>
+        <w:rPr>
+          <w:rFonts w:hint="eastAsia"/>
+          <w:szCs w:val="24"/>
+        </w:rPr>
+        <w:t>去向：P5.2（加工“登记进货信息”）</w:t>
+      </w:r>
+    </w:p>
+    <w:p>
+      <w:pPr>
+        <w:tabs>
+          <w:tab w:val="left" w:pos="935"/>
+        </w:tabs>
+        <w:jc w:val="left"/>
+      </w:pPr>
+      <w:r>
+        <w:rPr>
+          <w:rFonts w:hint="eastAsia"/>
+          <w:szCs w:val="24"/>
+        </w:rPr>
+        <w:t>数据流“进货信息”的数据结构描述，即数据原宿词条如下。</w:t>
+      </w:r>
+    </w:p>
+    <w:p>
+      <w:r>
+        <w:rPr>
+          <w:rFonts w:hint="eastAsia"/>
+        </w:rPr>
+        <w:t>编号</w:t>
+      </w:r>
+    </w:p>
+    <w:p>
+      <w:pPr>
+        <w:pStyle w:val="a8"/>
+        <w:ind w:firstLineChars="0" w:firstLine="0"/>
+        <w:jc w:val="left"/>
+      </w:pPr>
+      <w:r>
+        <w:rPr>
+          <w:rFonts w:hint="eastAsia"/>
+        </w:rPr>
+        <w:t>类型：字符型，长度为1</w:t>
+      </w:r>
+      <w:r>
+        <w:t>0</w:t>
+      </w:r>
+      <w:r>
+        <w:rPr>
+          <w:rFonts w:hint="eastAsia"/>
+        </w:rPr>
+        <w:t>字节。</w:t>
+      </w:r>
+    </w:p>
+    <w:p>
+      <w:pPr>
+        <w:pStyle w:val="a8"/>
+        <w:ind w:firstLineChars="0" w:firstLine="0"/>
+        <w:jc w:val="left"/>
+      </w:pPr>
+      <w:r>
+        <w:rPr>
+          <w:rFonts w:hint="eastAsia"/>
+        </w:rPr>
+        <w:t>取值范围：“0</w:t>
+      </w:r>
+      <w:r>
+        <w:t>000000001</w:t>
+      </w:r>
+      <w:r>
+        <w:rPr>
+          <w:rFonts w:hint="eastAsia"/>
+        </w:rPr>
+        <w:t>”</w:t>
+      </w:r>
+      <w:r>
+        <w:t>…</w:t>
+      </w:r>
+      <w:r>
+        <w:rPr>
+          <w:rFonts w:hint="eastAsia"/>
+        </w:rPr>
+        <w:t>“9</w:t>
+      </w:r>
+      <w:r>
+        <w:t>999999999</w:t>
+      </w:r>
+      <w:r>
+        <w:rPr>
+          <w:rFonts w:hint="eastAsia"/>
+        </w:rPr>
+        <w:t>”</w:t>
+      </w:r>
+    </w:p>
+    <w:p>
+      <w:pPr>
+        <w:pStyle w:val="a8"/>
+        <w:ind w:firstLineChars="0" w:firstLine="0"/>
+        <w:jc w:val="left"/>
+      </w:pPr>
+      <w:r>
+        <w:rPr>
+          <w:rFonts w:hint="eastAsia"/>
+        </w:rPr>
+        <w:t>相关的数据流和数据结构：P5.2（登记进货信息）</w:t>
+      </w:r>
+    </w:p>
+    <w:p/>
+    <w:p>
+      <w:r>
+        <w:rPr>
+          <w:rFonts w:hint="eastAsia"/>
+        </w:rPr>
+        <w:t>数量</w:t>
+      </w:r>
+    </w:p>
+    <w:p>
+      <w:pPr>
+        <w:pStyle w:val="a8"/>
+        <w:ind w:firstLineChars="0" w:firstLine="0"/>
+      </w:pPr>
+      <w:r>
+        <w:rPr>
+          <w:rFonts w:hint="eastAsia"/>
+        </w:rPr>
+        <w:t>类型：整数型，长度为</w:t>
+      </w:r>
+      <w:r>
+        <w:t>4</w:t>
+      </w:r>
+      <w:r>
+        <w:rPr>
+          <w:rFonts w:hint="eastAsia"/>
+        </w:rPr>
+        <w:t>字节。</w:t>
+      </w:r>
+    </w:p>
+    <w:p>
+      <w:pPr>
+        <w:pStyle w:val="a8"/>
+        <w:ind w:firstLineChars="0" w:firstLine="0"/>
+      </w:pPr>
+      <w:r>
+        <w:rPr>
+          <w:rFonts w:hint="eastAsia"/>
+        </w:rPr>
+        <w:t>取值范围：“0”</w:t>
+      </w:r>
+      <w:r>
+        <w:t>…</w:t>
+      </w:r>
+      <w:r>
+        <w:rPr>
+          <w:rFonts w:hint="eastAsia"/>
+        </w:rPr>
+        <w:t>“9</w:t>
+      </w:r>
+      <w:r>
+        <w:t>999</w:t>
+      </w:r>
+      <w:r>
+        <w:rPr>
+          <w:rFonts w:hint="eastAsia"/>
+        </w:rPr>
+        <w:t>”</w:t>
+      </w:r>
+    </w:p>
+    <w:p>
+      <w:pPr>
+        <w:pStyle w:val="a8"/>
+        <w:ind w:firstLineChars="0" w:firstLine="0"/>
+      </w:pPr>
+      <w:r>
+        <w:rPr>
+          <w:rFonts w:hint="eastAsia"/>
+        </w:rPr>
+        <w:t>相关的数据流和数据结构：P5.2（登记进货信息）</w:t>
+      </w:r>
+    </w:p>
+    <w:p>
+      <w:pPr>
+        <w:tabs>
+          <w:tab w:val="left" w:pos="935"/>
+        </w:tabs>
+        <w:jc w:val="left"/>
+      </w:pPr>
+    </w:p>
+    <w:p>
+      <w:pPr>
+        <w:jc w:val="left"/>
+        <w:rPr>
+          <w:rFonts w:ascii="宋体" w:eastAsia="宋体" w:hAnsi="宋体"/>
+          <w:sz w:val="28"/>
+          <w:szCs w:val="28"/>
+        </w:rPr>
+      </w:pPr>
     </w:p>
     <w:sectPr>
       <w:pgSz w:w="11906" w:h="16838"/>
@@ -5472,6 +11224,94 @@
     </w:sectPr>
   </w:body>
 </w:document>
+</file>
+
+<file path=word/endnotes.xml><?xml version="1.0" encoding="utf-8"?>
+<w:endnotes xmlns:wpc="http://schemas.microsoft.com/office/word/2010/wordprocessingCanvas" xmlns:cx="http://schemas.microsoft.com/office/drawing/2014/chartex" xmlns:cx1="http://schemas.microsoft.com/office/drawing/2015/9/8/chartex" xmlns:cx2="http://schemas.microsoft.com/office/drawing/2015/10/21/chartex" xmlns:cx3="http://schemas.microsoft.com/office/drawing/2016/5/9/chartex" xmlns:cx4="http://schemas.microsoft.com/office/drawing/2016/5/10/chartex" xmlns:cx5="http://schemas.microsoft.com/office/drawing/2016/5/11/chartex" xmlns:cx6="http://schemas.microsoft.com/office/drawing/2016/5/12/chartex" xmlns:cx7="http://schemas.microsoft.com/office/drawing/2016/5/13/chartex" xmlns:cx8="http://schemas.microsoft.com/office/drawing/2016/5/14/chartex" xmlns:mc="http://schemas.openxmlformats.org/markup-compatibility/2006" xmlns:aink="http://schemas.microsoft.com/office/drawing/2016/ink" xmlns:am3d="http://schemas.microsoft.com/office/drawing/2017/model3d" xmlns:o="urn:schemas-microsoft-com:office:office" xmlns:oel="http://schemas.microsoft.com/office/2019/extlst" xmlns:r="http://schemas.openxmlformats.org/officeDocument/2006/relationships" xmlns:m="http://schemas.openxmlformats.org/officeDocument/2006/math" xmlns:v="urn:schemas-microsoft-com:vml" xmlns:wp14="http://schemas.microsoft.com/office/word/2010/wordprocessingDrawing" xmlns:wp="http://schemas.openxmlformats.org/drawingml/2006/wordprocessingDrawing" xmlns:w10="urn:schemas-microsoft-com:office:word" xmlns:w="http://schemas.openxmlformats.org/wordprocessingml/2006/main" xmlns:w14="http://schemas.microsoft.com/office/word/2010/wordml" xmlns:w15="http://schemas.microsoft.com/office/word/2012/wordml" xmlns:w16cex="http://schemas.microsoft.com/office/word/2018/wordml/cex" xmlns:w16cid="http://schemas.microsoft.com/office/word/2016/wordml/cid" xmlns:w16="http://schemas.microsoft.com/office/word/2018/wordml" xmlns:w16sdtdh="http://schemas.microsoft.com/office/word/2020/wordml/sdtdatahash" xmlns:w16se="http://schemas.microsoft.com/office/word/2015/wordml/symex" xmlns:wpg="http://schemas.microsoft.com/office/word/2010/wordprocessingGroup" xmlns:wpi="http://schemas.microsoft.com/office/word/2010/wordprocessingInk" xmlns:wne="http://schemas.microsoft.com/office/word/2006/wordml" xmlns:wps="http://schemas.microsoft.com/office/word/2010/wordprocessingShape" mc:Ignorable="w14 w15 w16se w16cid w16 w16cex w16sdtdh wp14">
+  <w:endnote w:type="separator" w:id="-1">
+    <w:p>
+      <w:r>
+        <w:separator/>
+      </w:r>
+    </w:p>
+  </w:endnote>
+  <w:endnote w:type="continuationSeparator" w:id="0">
+    <w:p>
+      <w:r>
+        <w:continuationSeparator/>
+      </w:r>
+    </w:p>
+  </w:endnote>
+</w:endnotes>
+</file>
+
+<file path=word/footnotes.xml><?xml version="1.0" encoding="utf-8"?>
+<w:footnotes xmlns:wpc="http://schemas.microsoft.com/office/word/2010/wordprocessingCanvas" xmlns:cx="http://schemas.microsoft.com/office/drawing/2014/chartex" xmlns:cx1="http://schemas.microsoft.com/office/drawing/2015/9/8/chartex" xmlns:cx2="http://schemas.microsoft.com/office/drawing/2015/10/21/chartex" xmlns:cx3="http://schemas.microsoft.com/office/drawing/2016/5/9/chartex" xmlns:cx4="http://schemas.microsoft.com/office/drawing/2016/5/10/chartex" xmlns:cx5="http://schemas.microsoft.com/office/drawing/2016/5/11/chartex" xmlns:cx6="http://schemas.microsoft.com/office/drawing/2016/5/12/chartex" xmlns:cx7="http://schemas.microsoft.com/office/drawing/2016/5/13/chartex" xmlns:cx8="http://schemas.microsoft.com/office/drawing/2016/5/14/chartex" xmlns:mc="http://schemas.openxmlformats.org/markup-compatibility/2006" xmlns:aink="http://schemas.microsoft.com/office/drawing/2016/ink" xmlns:am3d="http://schemas.microsoft.com/office/drawing/2017/model3d" xmlns:o="urn:schemas-microsoft-com:office:office" xmlns:oel="http://schemas.microsoft.com/office/2019/extlst" xmlns:r="http://schemas.openxmlformats.org/officeDocument/2006/relationships" xmlns:m="http://schemas.openxmlformats.org/officeDocument/2006/math" xmlns:v="urn:schemas-microsoft-com:vml" xmlns:wp14="http://schemas.microsoft.com/office/word/2010/wordprocessingDrawing" xmlns:wp="http://schemas.openxmlformats.org/drawingml/2006/wordprocessingDrawing" xmlns:w10="urn:schemas-microsoft-com:office:word" xmlns:w="http://schemas.openxmlformats.org/wordprocessingml/2006/main" xmlns:w14="http://schemas.microsoft.com/office/word/2010/wordml" xmlns:w15="http://schemas.microsoft.com/office/word/2012/wordml" xmlns:w16cex="http://schemas.microsoft.com/office/word/2018/wordml/cex" xmlns:w16cid="http://schemas.microsoft.com/office/word/2016/wordml/cid" xmlns:w16="http://schemas.microsoft.com/office/word/2018/wordml" xmlns:w16sdtdh="http://schemas.microsoft.com/office/word/2020/wordml/sdtdatahash" xmlns:w16se="http://schemas.microsoft.com/office/word/2015/wordml/symex" xmlns:wpg="http://schemas.microsoft.com/office/word/2010/wordprocessingGroup" xmlns:wpi="http://schemas.microsoft.com/office/word/2010/wordprocessingInk" xmlns:wne="http://schemas.microsoft.com/office/word/2006/wordml" xmlns:wps="http://schemas.microsoft.com/office/word/2010/wordprocessingShape" mc:Ignorable="w14 w15 w16se w16cid w16 w16cex w16sdtdh wp14">
+  <w:footnote w:type="separator" w:id="-1">
+    <w:p>
+      <w:r>
+        <w:separator/>
+      </w:r>
+    </w:p>
+  </w:footnote>
+  <w:footnote w:type="continuationSeparator" w:id="0">
+    <w:p>
+      <w:r>
+        <w:continuationSeparator/>
+      </w:r>
+    </w:p>
+  </w:footnote>
+</w:footnotes>
+</file>
+
+<file path=word/numbering.xml><?xml version="1.0" encoding="utf-8"?>
+<w:numbering xmlns:wpc="http://schemas.microsoft.com/office/word/2010/wordprocessingCanvas" xmlns:cx="http://schemas.microsoft.com/office/drawing/2014/chartex" xmlns:cx1="http://schemas.microsoft.com/office/drawing/2015/9/8/chartex" xmlns:cx2="http://schemas.microsoft.com/office/drawing/2015/10/21/chartex" xmlns:cx3="http://schemas.microsoft.com/office/drawing/2016/5/9/chartex" xmlns:cx4="http://schemas.microsoft.com/office/drawing/2016/5/10/chartex" xmlns:cx5="http://schemas.microsoft.com/office/drawing/2016/5/11/chartex" xmlns:cx6="http://schemas.microsoft.com/office/drawing/2016/5/12/chartex" xmlns:cx7="http://schemas.microsoft.com/office/drawing/2016/5/13/chartex" xmlns:cx8="http://schemas.microsoft.com/office/drawing/2016/5/14/chartex" xmlns:mc="http://schemas.openxmlformats.org/markup-compatibility/2006" xmlns:aink="http://schemas.microsoft.com/office/drawing/2016/ink" xmlns:am3d="http://schemas.microsoft.com/office/drawing/2017/model3d" xmlns:o="urn:schemas-microsoft-com:office:office" xmlns:oel="http://schemas.microsoft.com/office/2019/extlst" xmlns:r="http://schemas.openxmlformats.org/officeDocument/2006/relationships" xmlns:m="http://schemas.openxmlformats.org/officeDocument/2006/math" xmlns:v="urn:schemas-microsoft-com:vml" xmlns:wp14="http://schemas.microsoft.com/office/word/2010/wordprocessingDrawing" xmlns:wp="http://schemas.openxmlformats.org/drawingml/2006/wordprocessingDrawing" xmlns:w10="urn:schemas-microsoft-com:office:word" xmlns:w="http://schemas.openxmlformats.org/wordprocessingml/2006/main" xmlns:w14="http://schemas.microsoft.com/office/word/2010/wordml" xmlns:w15="http://schemas.microsoft.com/office/word/2012/wordml" xmlns:w16cex="http://schemas.microsoft.com/office/word/2018/wordml/cex" xmlns:w16cid="http://schemas.microsoft.com/office/word/2016/wordml/cid" xmlns:w16="http://schemas.microsoft.com/office/word/2018/wordml" xmlns:w16sdtdh="http://schemas.microsoft.com/office/word/2020/wordml/sdtdatahash" xmlns:w16se="http://schemas.microsoft.com/office/word/2015/wordml/symex" xmlns:wpg="http://schemas.microsoft.com/office/word/2010/wordprocessingGroup" xmlns:wpi="http://schemas.microsoft.com/office/word/2010/wordprocessingInk" xmlns:wne="http://schemas.microsoft.com/office/word/2006/wordml" xmlns:wps="http://schemas.microsoft.com/office/word/2010/wordprocessingShape" mc:Ignorable="w14 w15 w16se w16cid w16 w16cex w16sdtdh wp14">
+  <w:abstractNum w:abstractNumId="0" w15:restartNumberingAfterBreak="0">
+    <w:nsid w:val="D1C01250"/>
+    <w:multiLevelType w:val="singleLevel"/>
+    <w:tmpl w:val="D1C01250"/>
+    <w:lvl w:ilvl="0">
+      <w:start w:val="1"/>
+      <w:numFmt w:val="decimal"/>
+      <w:suff w:val="nothing"/>
+      <w:lvlText w:val="%1、"/>
+      <w:lvlJc w:val="left"/>
+    </w:lvl>
+  </w:abstractNum>
+  <w:abstractNum w:abstractNumId="1" w15:restartNumberingAfterBreak="0">
+    <w:nsid w:val="E08CAB49"/>
+    <w:multiLevelType w:val="singleLevel"/>
+    <w:tmpl w:val="E08CAB49"/>
+    <w:lvl w:ilvl="0">
+      <w:start w:val="1"/>
+      <w:numFmt w:val="decimal"/>
+      <w:suff w:val="nothing"/>
+      <w:lvlText w:val="（%1）"/>
+      <w:lvlJc w:val="left"/>
+    </w:lvl>
+  </w:abstractNum>
+  <w:abstractNum w:abstractNumId="2" w15:restartNumberingAfterBreak="0">
+    <w:nsid w:val="12F0EA8D"/>
+    <w:multiLevelType w:val="singleLevel"/>
+    <w:tmpl w:val="12F0EA8D"/>
+    <w:lvl w:ilvl="0">
+      <w:start w:val="1"/>
+      <w:numFmt w:val="decimal"/>
+      <w:suff w:val="nothing"/>
+      <w:lvlText w:val="（%1）"/>
+      <w:lvlJc w:val="left"/>
+    </w:lvl>
+  </w:abstractNum>
+  <w:num w:numId="1" w16cid:durableId="337080126">
+    <w:abstractNumId w:val="0"/>
+  </w:num>
+  <w:num w:numId="2" w16cid:durableId="1940021169">
+    <w:abstractNumId w:val="1"/>
+  </w:num>
+  <w:num w:numId="3" w16cid:durableId="1623343292">
+    <w:abstractNumId w:val="2"/>
+  </w:num>
+</w:numbering>
 </file>
 
 <file path=word/styles.xml><?xml version="1.0" encoding="utf-8"?>
@@ -5917,6 +11757,81 @@
       </w:tblBorders>
     </w:tblPr>
   </w:style>
+  <w:style w:type="paragraph" w:styleId="a4">
+    <w:name w:val="header"/>
+    <w:basedOn w:val="a"/>
+    <w:link w:val="a5"/>
+    <w:uiPriority w:val="99"/>
+    <w:unhideWhenUsed/>
+    <w:rsid w:val="0069361D"/>
+    <w:pPr>
+      <w:tabs>
+        <w:tab w:val="center" w:pos="4153"/>
+        <w:tab w:val="right" w:pos="8306"/>
+      </w:tabs>
+      <w:snapToGrid w:val="0"/>
+      <w:jc w:val="center"/>
+    </w:pPr>
+    <w:rPr>
+      <w:sz w:val="18"/>
+      <w:szCs w:val="18"/>
+    </w:rPr>
+  </w:style>
+  <w:style w:type="character" w:customStyle="1" w:styleId="a5">
+    <w:name w:val="页眉 字符"/>
+    <w:basedOn w:val="a0"/>
+    <w:link w:val="a4"/>
+    <w:uiPriority w:val="99"/>
+    <w:rsid w:val="0069361D"/>
+    <w:rPr>
+      <w:sz w:val="18"/>
+      <w:szCs w:val="18"/>
+    </w:rPr>
+  </w:style>
+  <w:style w:type="paragraph" w:styleId="a6">
+    <w:name w:val="footer"/>
+    <w:basedOn w:val="a"/>
+    <w:link w:val="a7"/>
+    <w:uiPriority w:val="99"/>
+    <w:unhideWhenUsed/>
+    <w:rsid w:val="0069361D"/>
+    <w:pPr>
+      <w:tabs>
+        <w:tab w:val="center" w:pos="4153"/>
+        <w:tab w:val="right" w:pos="8306"/>
+      </w:tabs>
+      <w:snapToGrid w:val="0"/>
+      <w:jc w:val="left"/>
+    </w:pPr>
+    <w:rPr>
+      <w:sz w:val="18"/>
+      <w:szCs w:val="18"/>
+    </w:rPr>
+  </w:style>
+  <w:style w:type="character" w:customStyle="1" w:styleId="a7">
+    <w:name w:val="页脚 字符"/>
+    <w:basedOn w:val="a0"/>
+    <w:link w:val="a6"/>
+    <w:uiPriority w:val="99"/>
+    <w:rsid w:val="0069361D"/>
+    <w:rPr>
+      <w:sz w:val="18"/>
+      <w:szCs w:val="18"/>
+    </w:rPr>
+  </w:style>
+  <w:style w:type="paragraph" w:styleId="a8">
+    <w:name w:val="List Paragraph"/>
+    <w:basedOn w:val="a"/>
+    <w:uiPriority w:val="34"/>
+    <w:qFormat/>
+    <w:rsid w:val="00BD5C2A"/>
+    <w:pPr>
+      <w:ind w:firstLineChars="200" w:firstLine="420"/>
+    </w:pPr>
+    <w:rPr>
+      <w:szCs w:val="24"/>
+    </w:rPr>
+  </w:style>
 </w:styles>
 </file>
 
